--- a/SpecVeryFormal-R8.docx
+++ b/SpecVeryFormal-R8.docx
@@ -20674,23 +20674,14 @@
         <w:spacing w:after="120" w:line="22" w:lineRule="atLeast"/>
         <w:ind w:left="115" w:right="1454" w:firstLine="0"/>
         <w:rPr>
-          <w:ins w:id="1035" w:author="Ahmad Mnasra" w:date="2016-12-22T11:30:00Z"/>
+          <w:ins w:id="1035" w:author="Ahmad Mnasra" w:date="2016-12-22T11:36:00Z"/>
           <w:rFonts w:asciiTheme="majorBidi" w:eastAsia="Arial" w:hAnsiTheme="majorBidi" w:cstheme="majorBidi"/>
           <w:b/>
           <w:i/>
           <w:sz w:val="22"/>
-          <w:rPrChange w:id="1036" w:author="Ahmad Mnasra" w:date="2016-12-22T11:30:00Z">
-            <w:rPr>
-              <w:ins w:id="1037" w:author="Ahmad Mnasra" w:date="2016-12-22T11:30:00Z"/>
-              <w:rFonts w:asciiTheme="majorBidi" w:hAnsiTheme="majorBidi" w:cstheme="majorBidi"/>
-              <w:color w:val="auto"/>
-              <w:sz w:val="24"/>
-              <w:szCs w:val="24"/>
-            </w:rPr>
-          </w:rPrChange>
-        </w:rPr>
-      </w:pPr>
-      <w:ins w:id="1038" w:author="Ahmad Mnasra" w:date="2016-12-22T11:32:00Z">
+        </w:rPr>
+      </w:pPr>
+      <w:ins w:id="1036" w:author="Ahmad Mnasra" w:date="2016-12-22T11:32:00Z">
         <w:r>
           <w:rPr>
             <w:rFonts w:asciiTheme="majorBidi" w:eastAsia="Arial" w:hAnsiTheme="majorBidi" w:cstheme="majorBidi"/>
@@ -20701,8 +20692,28 @@
           <w:t xml:space="preserve">2.1.5.4 </w:t>
         </w:r>
       </w:ins>
-      <w:bookmarkStart w:id="1039" w:name="_GoBack"/>
-      <w:bookmarkEnd w:id="1039"/>
+      <w:ins w:id="1037" w:author="Ahmad Mnasra" w:date="2016-12-22T11:34:00Z">
+        <w:r>
+          <w:rPr>
+            <w:rFonts w:asciiTheme="majorBidi" w:eastAsia="Arial" w:hAnsiTheme="majorBidi" w:cstheme="majorBidi"/>
+            <w:b/>
+            <w:i/>
+            <w:sz w:val="22"/>
+          </w:rPr>
+          <w:t>example</w:t>
+        </w:r>
+      </w:ins>
+      <w:ins w:id="1038" w:author="Ahmad Mnasra" w:date="2016-12-22T11:36:00Z">
+        <w:r>
+          <w:rPr>
+            <w:rFonts w:asciiTheme="majorBidi" w:eastAsia="Arial" w:hAnsiTheme="majorBidi" w:cstheme="majorBidi"/>
+            <w:b/>
+            <w:i/>
+            <w:sz w:val="22"/>
+          </w:rPr>
+          <w:t xml:space="preserve"> </w:t>
+        </w:r>
+      </w:ins>
     </w:p>
     <w:p>
       <w:pPr>
@@ -20714,20 +20725,22 @@
           <w:color w:val="auto"/>
           <w:sz w:val="24"/>
           <w:szCs w:val="24"/>
-          <w:rPrChange w:id="1040" w:author="Ahmad Mnasra" w:date="2016-12-22T09:57:00Z">
+          <w:rPrChange w:id="1039" w:author="Ahmad Mnasra" w:date="2016-12-22T09:57:00Z">
             <w:rPr>
               <w:rFonts w:asciiTheme="majorBidi" w:hAnsiTheme="majorBidi" w:cstheme="majorBidi"/>
               <w:sz w:val="22"/>
             </w:rPr>
           </w:rPrChange>
         </w:rPr>
-        <w:pPrChange w:id="1041" w:author="Ahmad Mnasra" w:date="2016-12-22T10:00:00Z">
+        <w:pPrChange w:id="1040" w:author="Ahmad Mnasra" w:date="2016-12-22T10:00:00Z">
           <w:pPr>
             <w:spacing w:after="120" w:line="22" w:lineRule="atLeast"/>
             <w:ind w:left="115" w:right="1454" w:firstLine="0"/>
           </w:pPr>
         </w:pPrChange>
       </w:pPr>
+      <w:bookmarkStart w:id="1041" w:name="_GoBack"/>
+      <w:bookmarkEnd w:id="1041"/>
       <w:ins w:id="1042" w:author="Ahmad Mnasra" w:date="2016-12-22T10:00:00Z">
         <w:r>
           <w:rPr>
@@ -21499,7 +21512,7 @@
                 <v:shape id="_x0000_i1061" type="#_x0000_t75" style="width:171.75pt;height:175.5pt" o:ole="">
                   <v:imagedata r:id="rId11" o:title=""/>
                 </v:shape>
-                <o:OLEObject Type="Embed" ProgID="PBrush" ShapeID="_x0000_i1061" DrawAspect="Content" ObjectID="_1543911624" r:id="rId12"/>
+                <o:OLEObject Type="Embed" ProgID="PBrush" ShapeID="_x0000_i1061" DrawAspect="Content" ObjectID="_1543911919" r:id="rId12"/>
               </w:object>
             </w:r>
             <w:commentRangeEnd w:id="1047"/>
@@ -21533,7 +21546,7 @@
                 <v:shape id="_x0000_i1062" type="#_x0000_t75" style="width:130.5pt;height:176.25pt" o:ole="">
                   <v:imagedata r:id="rId13" o:title=""/>
                 </v:shape>
-                <o:OLEObject Type="Embed" ProgID="PBrush" ShapeID="_x0000_i1062" DrawAspect="Content" ObjectID="_1543911625" r:id="rId14"/>
+                <o:OLEObject Type="Embed" ProgID="PBrush" ShapeID="_x0000_i1062" DrawAspect="Content" ObjectID="_1543911920" r:id="rId14"/>
               </w:object>
             </w:r>
           </w:p>
@@ -21560,7 +21573,7 @@
                 <v:shape id="_x0000_i1063" type="#_x0000_t75" style="width:164.25pt;height:184.5pt" o:ole="">
                   <v:imagedata r:id="rId15" o:title=""/>
                 </v:shape>
-                <o:OLEObject Type="Embed" ProgID="PBrush" ShapeID="_x0000_i1063" DrawAspect="Content" ObjectID="_1543911626" r:id="rId16"/>
+                <o:OLEObject Type="Embed" ProgID="PBrush" ShapeID="_x0000_i1063" DrawAspect="Content" ObjectID="_1543911921" r:id="rId16"/>
               </w:object>
             </w:r>
           </w:p>
@@ -22080,7 +22093,7 @@
                 <v:shape id="_x0000_i1064" type="#_x0000_t75" style="width:163.5pt;height:179.25pt" o:ole="">
                   <v:imagedata r:id="rId17" o:title=""/>
                 </v:shape>
-                <o:OLEObject Type="Embed" ProgID="PBrush" ShapeID="_x0000_i1064" DrawAspect="Content" ObjectID="_1543911627" r:id="rId18"/>
+                <o:OLEObject Type="Embed" ProgID="PBrush" ShapeID="_x0000_i1064" DrawAspect="Content" ObjectID="_1543911922" r:id="rId18"/>
               </w:object>
             </w:r>
           </w:p>
@@ -22633,7 +22646,7 @@
                 <v:shape id="_x0000_i1065" type="#_x0000_t75" style="width:209.25pt;height:204.75pt" o:ole="">
                   <v:imagedata r:id="rId19" o:title=""/>
                 </v:shape>
-                <o:OLEObject Type="Embed" ProgID="PBrush" ShapeID="_x0000_i1065" DrawAspect="Content" ObjectID="_1543911628" r:id="rId20"/>
+                <o:OLEObject Type="Embed" ProgID="PBrush" ShapeID="_x0000_i1065" DrawAspect="Content" ObjectID="_1543911923" r:id="rId20"/>
               </w:object>
             </w:r>
           </w:p>
@@ -23381,7 +23394,7 @@
                 <v:shape id="_x0000_i1066" type="#_x0000_t75" style="width:228.75pt;height:178.5pt" o:ole="">
                   <v:imagedata r:id="rId21" o:title=""/>
                 </v:shape>
-                <o:OLEObject Type="Embed" ProgID="PBrush" ShapeID="_x0000_i1066" DrawAspect="Content" ObjectID="_1543911629" r:id="rId22"/>
+                <o:OLEObject Type="Embed" ProgID="PBrush" ShapeID="_x0000_i1066" DrawAspect="Content" ObjectID="_1543911924" r:id="rId22"/>
               </w:object>
             </w:r>
             <w:del w:id="1107" w:author="adm" w:date="2016-12-14T16:17:00Z">
@@ -24043,7 +24056,7 @@
                 <v:shape id="_x0000_i1067" type="#_x0000_t75" style="width:246.75pt;height:231.75pt" o:ole="">
                   <v:imagedata r:id="rId25" o:title=""/>
                 </v:shape>
-                <o:OLEObject Type="Embed" ProgID="PBrush" ShapeID="_x0000_i1067" DrawAspect="Content" ObjectID="_1543911630" r:id="rId26"/>
+                <o:OLEObject Type="Embed" ProgID="PBrush" ShapeID="_x0000_i1067" DrawAspect="Content" ObjectID="_1543911925" r:id="rId26"/>
               </w:object>
             </w:r>
           </w:p>
@@ -24067,7 +24080,7 @@
                 <v:shape id="_x0000_i1068" type="#_x0000_t75" style="width:169.5pt;height:227.25pt" o:ole="">
                   <v:imagedata r:id="rId27" o:title=""/>
                 </v:shape>
-                <o:OLEObject Type="Embed" ProgID="PBrush" ShapeID="_x0000_i1068" DrawAspect="Content" ObjectID="_1543911631" r:id="rId28"/>
+                <o:OLEObject Type="Embed" ProgID="PBrush" ShapeID="_x0000_i1068" DrawAspect="Content" ObjectID="_1543911926" r:id="rId28"/>
               </w:object>
             </w:r>
           </w:p>
@@ -25023,7 +25036,7 @@
                 <v:shape id="_x0000_i1069" type="#_x0000_t75" style="width:127.5pt;height:214.5pt" o:ole="">
                   <v:imagedata r:id="rId30" o:title=""/>
                 </v:shape>
-                <o:OLEObject Type="Embed" ProgID="PBrush" ShapeID="_x0000_i1069" DrawAspect="Content" ObjectID="_1543911632" r:id="rId31"/>
+                <o:OLEObject Type="Embed" ProgID="PBrush" ShapeID="_x0000_i1069" DrawAspect="Content" ObjectID="_1543911927" r:id="rId31"/>
               </w:object>
             </w:r>
           </w:p>
@@ -38370,7 +38383,7 @@
 </file>
 
 <file path=customXml/itemProps1.xml><?xml version="1.0" encoding="utf-8"?>
-<ds:datastoreItem xmlns:ds="http://schemas.openxmlformats.org/officeDocument/2006/customXml" ds:itemID="{8BFEBE7F-57F3-4267-966E-6D500218DABF}">
+<ds:datastoreItem xmlns:ds="http://schemas.openxmlformats.org/officeDocument/2006/customXml" ds:itemID="{DD15BDB1-F624-497C-B228-B860A13C7B69}">
   <ds:schemaRefs>
     <ds:schemaRef ds:uri="http://schemas.openxmlformats.org/officeDocument/2006/bibliography"/>
   </ds:schemaRefs>

--- a/SpecVeryFormal-R8.docx
+++ b/SpecVeryFormal-R8.docx
@@ -873,7 +873,6 @@
           <w:docPartGallery w:val="Table of Contents"/>
         </w:docPartObj>
       </w:sdtPr>
-      <w:sdtEndPr/>
       <w:sdtContent>
         <w:p>
           <w:pPr>
@@ -22376,7 +22375,7 @@
                   <v:shape id="_x0000_i1025" type="#_x0000_t75" style="width:390.75pt;height:384.75pt" o:ole="">
                     <v:imagedata r:id="rId13" o:title=""/>
                   </v:shape>
-                  <o:OLEObject Type="Embed" ProgID="PBrush" ShapeID="_x0000_i1025" DrawAspect="Content" ObjectID="_1544288449" r:id="rId14"/>
+                  <o:OLEObject Type="Embed" ProgID="PBrush" ShapeID="_x0000_i1025" DrawAspect="Content" ObjectID="_1544288939" r:id="rId14"/>
                 </w:object>
               </w:r>
             </w:ins>
@@ -23105,10 +23104,8 @@
           <w:t xml:space="preserve">Contradicts  </w:t>
         </w:r>
       </w:ins>
-      <w:bookmarkStart w:id="1248" w:name="_GoBack"/>
-      <w:bookmarkEnd w:id="1248"/>
-      <w:ins w:id="1249" w:author="adm" w:date="2016-12-25T16:04:00Z">
-        <w:del w:id="1250" w:author="hp" w:date="2016-12-26T20:13:00Z">
+      <w:ins w:id="1248" w:author="adm" w:date="2016-12-25T16:04:00Z">
+        <w:del w:id="1249" w:author="hp" w:date="2016-12-26T20:13:00Z">
           <w:r>
             <w:rPr>
               <w:rFonts w:asciiTheme="majorBidi" w:eastAsia="Arial" w:hAnsiTheme="majorBidi" w:cstheme="majorBidi"/>
@@ -23117,7 +23114,7 @@
               <w:color w:val="2E74B5" w:themeColor="accent1" w:themeShade="BF"/>
               <w:sz w:val="24"/>
               <w:szCs w:val="24"/>
-              <w:rPrChange w:id="1251" w:author="adm" w:date="2016-12-25T16:13:00Z">
+              <w:rPrChange w:id="1250" w:author="adm" w:date="2016-12-25T16:13:00Z">
                 <w:rPr>
                   <w:rFonts w:asciiTheme="majorBidi" w:eastAsia="Arial" w:hAnsiTheme="majorBidi" w:cstheme="majorBidi"/>
                   <w:bCs/>
@@ -23131,8 +23128,8 @@
           </w:r>
         </w:del>
       </w:ins>
-      <w:ins w:id="1252" w:author="adm" w:date="2016-12-25T15:57:00Z">
-        <w:del w:id="1253" w:author="hp" w:date="2016-12-26T20:13:00Z">
+      <w:ins w:id="1251" w:author="adm" w:date="2016-12-25T15:57:00Z">
+        <w:del w:id="1252" w:author="hp" w:date="2016-12-26T20:13:00Z">
           <w:r>
             <w:rPr>
               <w:rFonts w:asciiTheme="majorBidi" w:eastAsia="Arial" w:hAnsiTheme="majorBidi" w:cstheme="majorBidi"/>
@@ -23141,7 +23138,7 @@
               <w:color w:val="2E74B5" w:themeColor="accent1" w:themeShade="BF"/>
               <w:sz w:val="24"/>
               <w:szCs w:val="24"/>
-              <w:rPrChange w:id="1254" w:author="adm" w:date="2016-12-25T16:13:00Z">
+              <w:rPrChange w:id="1253" w:author="adm" w:date="2016-12-25T16:13:00Z">
                 <w:rPr>
                   <w:rFonts w:asciiTheme="majorBidi" w:eastAsia="Arial" w:hAnsiTheme="majorBidi" w:cstheme="majorBidi"/>
                   <w:bCs/>
@@ -23155,8 +23152,8 @@
           </w:r>
         </w:del>
       </w:ins>
-      <w:ins w:id="1255" w:author="adm" w:date="2016-12-25T15:58:00Z">
-        <w:del w:id="1256" w:author="hp" w:date="2016-12-26T20:13:00Z">
+      <w:ins w:id="1254" w:author="adm" w:date="2016-12-25T15:58:00Z">
+        <w:del w:id="1255" w:author="hp" w:date="2016-12-26T20:13:00Z">
           <w:r>
             <w:rPr>
               <w:rFonts w:asciiTheme="majorBidi" w:eastAsia="Arial" w:hAnsiTheme="majorBidi" w:cstheme="majorBidi"/>
@@ -23165,7 +23162,7 @@
               <w:color w:val="2E74B5" w:themeColor="accent1" w:themeShade="BF"/>
               <w:sz w:val="24"/>
               <w:szCs w:val="24"/>
-              <w:rPrChange w:id="1257" w:author="adm" w:date="2016-12-25T16:13:00Z">
+              <w:rPrChange w:id="1256" w:author="adm" w:date="2016-12-25T16:13:00Z">
                 <w:rPr>
                   <w:rFonts w:asciiTheme="majorBidi" w:eastAsia="Arial" w:hAnsiTheme="majorBidi" w:cstheme="majorBidi"/>
                   <w:bCs/>
@@ -23179,8 +23176,8 @@
           </w:r>
         </w:del>
       </w:ins>
-      <w:ins w:id="1258" w:author="adm" w:date="2016-12-25T15:57:00Z">
-        <w:del w:id="1259" w:author="hp" w:date="2016-12-26T20:13:00Z">
+      <w:ins w:id="1257" w:author="adm" w:date="2016-12-25T15:57:00Z">
+        <w:del w:id="1258" w:author="hp" w:date="2016-12-26T20:13:00Z">
           <w:r>
             <w:rPr>
               <w:rFonts w:asciiTheme="majorBidi" w:eastAsia="Arial" w:hAnsiTheme="majorBidi" w:cstheme="majorBidi"/>
@@ -23189,7 +23186,7 @@
               <w:color w:val="2E74B5" w:themeColor="accent1" w:themeShade="BF"/>
               <w:sz w:val="24"/>
               <w:szCs w:val="24"/>
-              <w:rPrChange w:id="1260" w:author="adm" w:date="2016-12-25T16:13:00Z">
+              <w:rPrChange w:id="1259" w:author="adm" w:date="2016-12-25T16:13:00Z">
                 <w:rPr>
                   <w:rFonts w:asciiTheme="majorBidi" w:eastAsia="Arial" w:hAnsiTheme="majorBidi" w:cstheme="majorBidi"/>
                   <w:bCs/>
@@ -23203,8 +23200,8 @@
           </w:r>
         </w:del>
       </w:ins>
-      <w:ins w:id="1261" w:author="adm" w:date="2016-12-25T15:46:00Z">
-        <w:del w:id="1262" w:author="hp" w:date="2016-12-26T20:13:00Z">
+      <w:ins w:id="1260" w:author="adm" w:date="2016-12-25T15:46:00Z">
+        <w:del w:id="1261" w:author="hp" w:date="2016-12-26T20:13:00Z">
           <w:r>
             <w:rPr>
               <w:rFonts w:asciiTheme="majorBidi" w:eastAsia="Arial" w:hAnsiTheme="majorBidi" w:cstheme="majorBidi"/>
@@ -23213,7 +23210,7 @@
               <w:color w:val="2E74B5" w:themeColor="accent1" w:themeShade="BF"/>
               <w:sz w:val="24"/>
               <w:szCs w:val="24"/>
-              <w:rPrChange w:id="1263" w:author="adm" w:date="2016-12-25T16:13:00Z">
+              <w:rPrChange w:id="1262" w:author="adm" w:date="2016-12-25T16:13:00Z">
                 <w:rPr>
                   <w:rFonts w:asciiTheme="majorBidi" w:eastAsia="Arial" w:hAnsiTheme="majorBidi" w:cstheme="majorBidi"/>
                   <w:bCs/>
@@ -23234,7 +23231,7 @@
             <w:color w:val="2E74B5" w:themeColor="accent1" w:themeShade="BF"/>
             <w:sz w:val="24"/>
             <w:szCs w:val="24"/>
-            <w:rPrChange w:id="1264" w:author="adm" w:date="2016-12-25T16:13:00Z">
+            <w:rPrChange w:id="1263" w:author="adm" w:date="2016-12-25T16:13:00Z">
               <w:rPr>
                 <w:rFonts w:asciiTheme="majorBidi" w:eastAsia="Arial" w:hAnsiTheme="majorBidi" w:cstheme="majorBidi"/>
                 <w:bCs/>
@@ -23247,7 +23244,7 @@
           <w:t xml:space="preserve">the requirement </w:t>
         </w:r>
       </w:ins>
-      <w:ins w:id="1265" w:author="adm" w:date="2016-12-25T15:58:00Z">
+      <w:ins w:id="1264" w:author="adm" w:date="2016-12-25T15:58:00Z">
         <w:r>
           <w:rPr>
             <w:rFonts w:asciiTheme="majorBidi" w:eastAsia="Arial" w:hAnsiTheme="majorBidi" w:cstheme="majorBidi"/>
@@ -23256,7 +23253,7 @@
             <w:color w:val="2E74B5" w:themeColor="accent1" w:themeShade="BF"/>
             <w:sz w:val="24"/>
             <w:szCs w:val="24"/>
-            <w:rPrChange w:id="1266" w:author="adm" w:date="2016-12-25T16:13:00Z">
+            <w:rPrChange w:id="1265" w:author="adm" w:date="2016-12-25T16:13:00Z">
               <w:rPr>
                 <w:rFonts w:asciiTheme="majorBidi" w:eastAsia="Arial" w:hAnsiTheme="majorBidi" w:cstheme="majorBidi"/>
                 <w:bCs/>
@@ -23269,7 +23266,7 @@
           <w:t>(fig1.2)</w:t>
         </w:r>
       </w:ins>
-      <w:ins w:id="1267" w:author="adm" w:date="2016-12-25T16:14:00Z">
+      <w:ins w:id="1266" w:author="adm" w:date="2016-12-25T16:14:00Z">
         <w:r>
           <w:rPr>
             <w:rFonts w:asciiTheme="majorBidi" w:eastAsia="Arial" w:hAnsiTheme="majorBidi" w:cstheme="majorBidi"/>
@@ -23288,14 +23285,14 @@
         <w:spacing w:after="120" w:line="22" w:lineRule="atLeast"/>
         <w:ind w:left="115" w:right="1454" w:firstLine="0"/>
         <w:rPr>
-          <w:ins w:id="1268" w:author="adm" w:date="2016-12-25T16:14:00Z"/>
+          <w:ins w:id="1267" w:author="adm" w:date="2016-12-25T16:14:00Z"/>
           <w:rFonts w:asciiTheme="majorBidi" w:eastAsia="Arial" w:hAnsiTheme="majorBidi" w:cstheme="majorBidi"/>
           <w:b/>
           <w:i/>
           <w:sz w:val="22"/>
-          <w:rPrChange w:id="1269" w:author="adm" w:date="2016-12-25T16:14:00Z">
+          <w:rPrChange w:id="1268" w:author="adm" w:date="2016-12-25T16:14:00Z">
             <w:rPr>
-              <w:ins w:id="1270" w:author="adm" w:date="2016-12-25T16:14:00Z"/>
+              <w:ins w:id="1269" w:author="adm" w:date="2016-12-25T16:14:00Z"/>
               <w:rFonts w:asciiTheme="majorBidi" w:eastAsia="Arial" w:hAnsiTheme="majorBidi" w:cstheme="majorBidi"/>
               <w:bCs/>
               <w:iCs/>
@@ -23305,7 +23302,7 @@
           </w:rPrChange>
         </w:rPr>
       </w:pPr>
-      <w:ins w:id="1271" w:author="adm" w:date="2016-12-25T16:14:00Z">
+      <w:ins w:id="1270" w:author="adm" w:date="2016-12-25T16:14:00Z">
         <w:r>
           <w:rPr>
             <w:rFonts w:asciiTheme="majorBidi" w:eastAsia="Arial" w:hAnsiTheme="majorBidi" w:cstheme="majorBidi"/>
@@ -23315,7 +23312,43 @@
             <w:sz w:val="24"/>
             <w:szCs w:val="24"/>
           </w:rPr>
-          <w:t xml:space="preserve">In order to fix </w:t>
+          <w:t xml:space="preserve">In order to </w:t>
+        </w:r>
+        <w:del w:id="1271" w:author="hp" w:date="2016-12-26T20:21:00Z">
+          <w:r>
+            <w:rPr>
+              <w:rFonts w:asciiTheme="majorBidi" w:eastAsia="Arial" w:hAnsiTheme="majorBidi" w:cstheme="majorBidi"/>
+              <w:bCs/>
+              <w:iCs/>
+              <w:color w:val="2E74B5" w:themeColor="accent1" w:themeShade="BF"/>
+              <w:sz w:val="24"/>
+              <w:szCs w:val="24"/>
+            </w:rPr>
+            <w:delText xml:space="preserve">fix </w:delText>
+          </w:r>
+          <w:r>
+            <w:rPr>
+              <w:rFonts w:asciiTheme="majorBidi" w:hAnsiTheme="majorBidi" w:cstheme="majorBidi"/>
+              <w:bCs/>
+              <w:iCs/>
+              <w:sz w:val="24"/>
+              <w:szCs w:val="24"/>
+            </w:rPr>
+            <w:delText xml:space="preserve"> this</w:delText>
+          </w:r>
+        </w:del>
+      </w:ins>
+      <w:ins w:id="1272" w:author="hp" w:date="2016-12-26T20:21:00Z">
+        <w:r>
+          <w:rPr>
+            <w:rFonts w:asciiTheme="majorBidi" w:eastAsia="Arial" w:hAnsiTheme="majorBidi" w:cstheme="majorBidi"/>
+            <w:bCs/>
+            <w:iCs/>
+            <w:color w:val="2E74B5" w:themeColor="accent1" w:themeShade="BF"/>
+            <w:sz w:val="24"/>
+            <w:szCs w:val="24"/>
+          </w:rPr>
+          <w:t xml:space="preserve">fix </w:t>
         </w:r>
         <w:r>
           <w:rPr>
@@ -23325,8 +23358,10 @@
             <w:sz w:val="24"/>
             <w:szCs w:val="24"/>
           </w:rPr>
-          <w:t xml:space="preserve"> this error we add </w:t>
-        </w:r>
+          <w:t>this</w:t>
+        </w:r>
+      </w:ins>
+      <w:ins w:id="1273" w:author="adm" w:date="2016-12-25T16:14:00Z">
         <w:r>
           <w:rPr>
             <w:rFonts w:asciiTheme="majorBidi" w:hAnsiTheme="majorBidi" w:cstheme="majorBidi"/>
@@ -23335,10 +23370,32 @@
             <w:sz w:val="24"/>
             <w:szCs w:val="24"/>
           </w:rPr>
-          <w:t xml:space="preserve"> new condition to the </w:t>
-        </w:r>
+          <w:t xml:space="preserve"> error we </w:t>
+        </w:r>
+        <w:del w:id="1274" w:author="hp" w:date="2016-12-26T20:21:00Z">
+          <w:r>
+            <w:rPr>
+              <w:rFonts w:asciiTheme="majorBidi" w:hAnsiTheme="majorBidi" w:cstheme="majorBidi"/>
+              <w:bCs/>
+              <w:iCs/>
+              <w:sz w:val="24"/>
+              <w:szCs w:val="24"/>
+            </w:rPr>
+            <w:delText xml:space="preserve">add </w:delText>
+          </w:r>
+          <w:r>
+            <w:rPr>
+              <w:rFonts w:asciiTheme="majorBidi" w:hAnsiTheme="majorBidi" w:cstheme="majorBidi"/>
+              <w:bCs/>
+              <w:iCs/>
+              <w:sz w:val="24"/>
+              <w:szCs w:val="24"/>
+            </w:rPr>
+            <w:delText xml:space="preserve"> new</w:delText>
+          </w:r>
+        </w:del>
       </w:ins>
-      <w:ins w:id="1272" w:author="adm" w:date="2016-12-25T16:15:00Z">
+      <w:ins w:id="1275" w:author="hp" w:date="2016-12-26T20:21:00Z">
         <w:r>
           <w:rPr>
             <w:rFonts w:asciiTheme="majorBidi" w:hAnsiTheme="majorBidi" w:cstheme="majorBidi"/>
@@ -23347,21 +23404,107 @@
             <w:sz w:val="24"/>
             <w:szCs w:val="24"/>
           </w:rPr>
-          <w:t xml:space="preserve"> </w:t>
-        </w:r>
+          <w:t>add</w:t>
+        </w:r>
+      </w:ins>
+      <w:ins w:id="1276" w:author="hp" w:date="2016-12-26T20:22:00Z">
         <w:r>
           <w:rPr>
             <w:rFonts w:asciiTheme="majorBidi" w:hAnsiTheme="majorBidi" w:cstheme="majorBidi"/>
             <w:bCs/>
             <w:iCs/>
-            <w:color w:val="2E74B5" w:themeColor="accent1" w:themeShade="BF"/>
             <w:sz w:val="24"/>
             <w:szCs w:val="24"/>
           </w:rPr>
-          <w:t>PROMELA</w:t>
+          <w:t>ed a</w:t>
         </w:r>
       </w:ins>
-      <w:ins w:id="1273" w:author="adm" w:date="2016-12-25T16:14:00Z">
+      <w:bookmarkStart w:id="1277" w:name="_GoBack"/>
+      <w:bookmarkEnd w:id="1277"/>
+      <w:ins w:id="1278" w:author="hp" w:date="2016-12-26T20:21:00Z">
+        <w:r>
+          <w:rPr>
+            <w:rFonts w:asciiTheme="majorBidi" w:hAnsiTheme="majorBidi" w:cstheme="majorBidi"/>
+            <w:bCs/>
+            <w:iCs/>
+            <w:sz w:val="24"/>
+            <w:szCs w:val="24"/>
+          </w:rPr>
+          <w:t xml:space="preserve"> </w:t>
+        </w:r>
+        <w:r>
+          <w:rPr>
+            <w:rFonts w:asciiTheme="majorBidi" w:hAnsiTheme="majorBidi" w:cstheme="majorBidi"/>
+            <w:bCs/>
+            <w:iCs/>
+            <w:sz w:val="24"/>
+            <w:szCs w:val="24"/>
+          </w:rPr>
+          <w:t>new</w:t>
+        </w:r>
+      </w:ins>
+      <w:ins w:id="1279" w:author="adm" w:date="2016-12-25T16:14:00Z">
+        <w:r>
+          <w:rPr>
+            <w:rFonts w:asciiTheme="majorBidi" w:hAnsiTheme="majorBidi" w:cstheme="majorBidi"/>
+            <w:bCs/>
+            <w:iCs/>
+            <w:sz w:val="24"/>
+            <w:szCs w:val="24"/>
+          </w:rPr>
+          <w:t xml:space="preserve"> condition to </w:t>
+        </w:r>
+        <w:del w:id="1280" w:author="hp" w:date="2016-12-26T20:22:00Z">
+          <w:r>
+            <w:rPr>
+              <w:rFonts w:asciiTheme="majorBidi" w:hAnsiTheme="majorBidi" w:cstheme="majorBidi"/>
+              <w:bCs/>
+              <w:iCs/>
+              <w:sz w:val="24"/>
+              <w:szCs w:val="24"/>
+            </w:rPr>
+            <w:delText xml:space="preserve">the </w:delText>
+          </w:r>
+        </w:del>
+      </w:ins>
+      <w:ins w:id="1281" w:author="adm" w:date="2016-12-25T16:15:00Z">
+        <w:del w:id="1282" w:author="hp" w:date="2016-12-26T20:22:00Z">
+          <w:r>
+            <w:rPr>
+              <w:rFonts w:asciiTheme="majorBidi" w:hAnsiTheme="majorBidi" w:cstheme="majorBidi"/>
+              <w:bCs/>
+              <w:iCs/>
+              <w:sz w:val="24"/>
+              <w:szCs w:val="24"/>
+            </w:rPr>
+            <w:delText xml:space="preserve"> </w:delText>
+          </w:r>
+          <w:r>
+            <w:rPr>
+              <w:rFonts w:asciiTheme="majorBidi" w:hAnsiTheme="majorBidi" w:cstheme="majorBidi"/>
+              <w:bCs/>
+              <w:iCs/>
+              <w:color w:val="2E74B5" w:themeColor="accent1" w:themeShade="BF"/>
+              <w:sz w:val="24"/>
+              <w:szCs w:val="24"/>
+            </w:rPr>
+            <w:delText>PROMELA</w:delText>
+          </w:r>
+        </w:del>
+      </w:ins>
+      <w:ins w:id="1283" w:author="hp" w:date="2016-12-26T20:22:00Z">
+        <w:r>
+          <w:rPr>
+            <w:rFonts w:asciiTheme="majorBidi" w:hAnsiTheme="majorBidi" w:cstheme="majorBidi"/>
+            <w:bCs/>
+            <w:iCs/>
+            <w:sz w:val="24"/>
+            <w:szCs w:val="24"/>
+          </w:rPr>
+          <w:t>the PROMELA</w:t>
+        </w:r>
+      </w:ins>
+      <w:ins w:id="1284" w:author="adm" w:date="2016-12-25T16:14:00Z">
         <w:r>
           <w:rPr>
             <w:rFonts w:asciiTheme="majorBidi" w:eastAsia="Arial" w:hAnsiTheme="majorBidi" w:cstheme="majorBidi"/>
@@ -23383,7 +23526,7 @@
           <w:t xml:space="preserve">(fig </w:t>
         </w:r>
       </w:ins>
-      <w:ins w:id="1274" w:author="adm" w:date="2016-12-25T16:15:00Z">
+      <w:ins w:id="1285" w:author="adm" w:date="2016-12-25T16:15:00Z">
         <w:r>
           <w:rPr>
             <w:rFonts w:asciiTheme="majorBidi" w:eastAsia="Arial" w:hAnsiTheme="majorBidi" w:cstheme="majorBidi"/>
@@ -23395,7 +23538,7 @@
           <w:t>1.3</w:t>
         </w:r>
       </w:ins>
-      <w:ins w:id="1275" w:author="adm" w:date="2016-12-25T16:14:00Z">
+      <w:ins w:id="1286" w:author="adm" w:date="2016-12-25T16:14:00Z">
         <w:r>
           <w:rPr>
             <w:rFonts w:asciiTheme="majorBidi" w:eastAsia="Arial" w:hAnsiTheme="majorBidi" w:cstheme="majorBidi"/>
@@ -23413,16 +23556,16 @@
         <w:spacing w:after="120" w:line="22" w:lineRule="atLeast"/>
         <w:ind w:left="0" w:right="1454" w:firstLine="0"/>
         <w:rPr>
-          <w:ins w:id="1276" w:author="adm" w:date="2016-12-25T15:59:00Z"/>
+          <w:ins w:id="1287" w:author="adm" w:date="2016-12-25T15:59:00Z"/>
           <w:rFonts w:asciiTheme="majorBidi" w:eastAsia="Arial" w:hAnsiTheme="majorBidi" w:cstheme="majorBidi"/>
           <w:bCs/>
           <w:iCs/>
           <w:color w:val="2E74B5" w:themeColor="accent1" w:themeShade="BF"/>
           <w:sz w:val="24"/>
           <w:szCs w:val="24"/>
-          <w:rPrChange w:id="1277" w:author="adm" w:date="2016-12-25T16:13:00Z">
+          <w:rPrChange w:id="1288" w:author="adm" w:date="2016-12-25T16:13:00Z">
             <w:rPr>
-              <w:ins w:id="1278" w:author="adm" w:date="2016-12-25T15:59:00Z"/>
+              <w:ins w:id="1289" w:author="adm" w:date="2016-12-25T15:59:00Z"/>
               <w:rFonts w:asciiTheme="majorBidi" w:eastAsia="Arial" w:hAnsiTheme="majorBidi" w:cstheme="majorBidi"/>
               <w:bCs/>
               <w:iCs/>
@@ -23438,7 +23581,7 @@
         <w:tblStyle w:val="TableGrid0"/>
         <w:tblW w:w="0" w:type="auto"/>
         <w:tblLook w:val="04A0" w:firstRow="1" w:lastRow="0" w:firstColumn="1" w:lastColumn="0" w:noHBand="0" w:noVBand="1"/>
-        <w:tblPrChange w:id="1279" w:author="adm" w:date="2016-12-25T15:59:00Z">
+        <w:tblPrChange w:id="1290" w:author="adm" w:date="2016-12-25T15:59:00Z">
           <w:tblPr>
             <w:tblStyle w:val="TableGrid0"/>
             <w:tblW w:w="0" w:type="auto"/>
@@ -23448,7 +23591,7 @@
       </w:tblPr>
       <w:tblGrid>
         <w:gridCol w:w="6962"/>
-        <w:tblGridChange w:id="1280">
+        <w:tblGridChange w:id="1291">
           <w:tblGrid>
             <w:gridCol w:w="9871"/>
           </w:tblGrid>
@@ -23456,12 +23599,12 @@
       </w:tblGrid>
       <w:tr>
         <w:trPr>
-          <w:ins w:id="1281" w:author="adm" w:date="2016-12-25T15:59:00Z"/>
+          <w:ins w:id="1292" w:author="adm" w:date="2016-12-25T15:59:00Z"/>
         </w:trPr>
         <w:tc>
           <w:tcPr>
             <w:tcW w:w="6516" w:type="dxa"/>
-            <w:tcPrChange w:id="1282" w:author="adm" w:date="2016-12-25T15:59:00Z">
+            <w:tcPrChange w:id="1293" w:author="adm" w:date="2016-12-25T15:59:00Z">
               <w:tcPr>
                 <w:tcW w:w="9871" w:type="dxa"/>
               </w:tcPr>
@@ -23472,21 +23615,21 @@
               <w:spacing w:after="0" w:line="22" w:lineRule="atLeast"/>
               <w:ind w:left="0" w:right="0" w:firstLine="0"/>
               <w:rPr>
-                <w:ins w:id="1283" w:author="adm" w:date="2016-12-25T15:59:00Z"/>
+                <w:ins w:id="1294" w:author="adm" w:date="2016-12-25T15:59:00Z"/>
                 <w:rFonts w:asciiTheme="majorBidi" w:eastAsia="Arial" w:hAnsiTheme="majorBidi" w:cstheme="majorBidi"/>
                 <w:bCs/>
                 <w:iCs/>
                 <w:sz w:val="24"/>
                 <w:szCs w:val="24"/>
               </w:rPr>
-              <w:pPrChange w:id="1284" w:author="adm" w:date="2016-12-25T15:59:00Z">
+              <w:pPrChange w:id="1295" w:author="adm" w:date="2016-12-25T15:59:00Z">
                 <w:pPr>
                   <w:spacing w:after="120" w:line="22" w:lineRule="atLeast"/>
                   <w:ind w:left="0" w:right="1454" w:firstLine="0"/>
                 </w:pPr>
               </w:pPrChange>
             </w:pPr>
-            <w:ins w:id="1285" w:author="adm" w:date="2016-12-25T16:03:00Z">
+            <w:ins w:id="1296" w:author="adm" w:date="2016-12-25T16:03:00Z">
               <w:r>
                 <w:rPr>
                   <w:noProof/>
@@ -23582,13 +23725,13 @@
                 </mc:AlternateContent>
               </w:r>
             </w:ins>
-            <w:ins w:id="1286" w:author="adm" w:date="2016-12-25T15:59:00Z">
+            <w:ins w:id="1297" w:author="adm" w:date="2016-12-25T15:59:00Z">
               <w:r>
                 <w:object w:dxaOrig="8550" w:dyaOrig="6420" w14:anchorId="7D28E43C">
                   <v:shape id="_x0000_i1026" type="#_x0000_t75" style="width:337.5pt;height:281.25pt" o:ole="">
                     <v:imagedata r:id="rId15" o:title=""/>
                   </v:shape>
-                  <o:OLEObject Type="Embed" ProgID="PBrush" ShapeID="_x0000_i1026" DrawAspect="Content" ObjectID="_1544288450" r:id="rId16"/>
+                  <o:OLEObject Type="Embed" ProgID="PBrush" ShapeID="_x0000_i1026" DrawAspect="Content" ObjectID="_1544288940" r:id="rId16"/>
                 </w:object>
               </w:r>
             </w:ins>
@@ -23597,12 +23740,12 @@
       </w:tr>
       <w:tr>
         <w:trPr>
-          <w:ins w:id="1287" w:author="adm" w:date="2016-12-25T15:59:00Z"/>
+          <w:ins w:id="1298" w:author="adm" w:date="2016-12-25T15:59:00Z"/>
         </w:trPr>
         <w:tc>
           <w:tcPr>
             <w:tcW w:w="6516" w:type="dxa"/>
-            <w:tcPrChange w:id="1288" w:author="adm" w:date="2016-12-25T15:59:00Z">
+            <w:tcPrChange w:id="1299" w:author="adm" w:date="2016-12-25T15:59:00Z">
               <w:tcPr>
                 <w:tcW w:w="9871" w:type="dxa"/>
               </w:tcPr>
@@ -23614,21 +23757,21 @@
               <w:ind w:left="0" w:right="1454" w:firstLine="0"/>
               <w:jc w:val="center"/>
               <w:rPr>
-                <w:ins w:id="1289" w:author="adm" w:date="2016-12-25T15:59:00Z"/>
+                <w:ins w:id="1300" w:author="adm" w:date="2016-12-25T15:59:00Z"/>
                 <w:rFonts w:asciiTheme="majorBidi" w:eastAsia="Arial" w:hAnsiTheme="majorBidi" w:cstheme="majorBidi"/>
                 <w:bCs/>
                 <w:iCs/>
                 <w:sz w:val="24"/>
                 <w:szCs w:val="24"/>
               </w:rPr>
-              <w:pPrChange w:id="1290" w:author="adm" w:date="2016-12-25T15:59:00Z">
+              <w:pPrChange w:id="1301" w:author="adm" w:date="2016-12-25T15:59:00Z">
                 <w:pPr>
                   <w:spacing w:after="120" w:line="22" w:lineRule="atLeast"/>
                   <w:ind w:left="0" w:right="1454" w:firstLine="0"/>
                 </w:pPr>
               </w:pPrChange>
             </w:pPr>
-            <w:ins w:id="1291" w:author="adm" w:date="2016-12-25T15:59:00Z">
+            <w:ins w:id="1302" w:author="adm" w:date="2016-12-25T15:59:00Z">
               <w:r>
                 <w:rPr>
                   <w:rFonts w:asciiTheme="majorBidi" w:eastAsia="Arial" w:hAnsiTheme="majorBidi" w:cstheme="majorBidi"/>
@@ -23649,15 +23792,15 @@
         <w:spacing w:after="120" w:line="22" w:lineRule="atLeast"/>
         <w:ind w:left="0" w:right="1454" w:firstLine="0"/>
         <w:rPr>
-          <w:ins w:id="1292" w:author="adm" w:date="2016-12-25T15:27:00Z"/>
+          <w:ins w:id="1303" w:author="adm" w:date="2016-12-25T15:27:00Z"/>
           <w:rFonts w:asciiTheme="majorBidi" w:eastAsia="Arial" w:hAnsiTheme="majorBidi" w:cstheme="majorBidi"/>
           <w:bCs/>
           <w:iCs/>
           <w:sz w:val="24"/>
           <w:szCs w:val="24"/>
-          <w:rPrChange w:id="1293" w:author="adm" w:date="2016-12-25T15:53:00Z">
+          <w:rPrChange w:id="1304" w:author="adm" w:date="2016-12-25T15:53:00Z">
             <w:rPr>
-              <w:ins w:id="1294" w:author="adm" w:date="2016-12-25T15:27:00Z"/>
+              <w:ins w:id="1305" w:author="adm" w:date="2016-12-25T15:27:00Z"/>
               <w:rFonts w:asciiTheme="majorBidi" w:eastAsia="Arial" w:hAnsiTheme="majorBidi" w:cstheme="majorBidi"/>
               <w:b/>
               <w:i/>
@@ -23672,7 +23815,7 @@
         <w:tblStyle w:val="TableGrid0"/>
         <w:tblW w:w="0" w:type="auto"/>
         <w:tblLook w:val="04A0" w:firstRow="1" w:lastRow="0" w:firstColumn="1" w:lastColumn="0" w:noHBand="0" w:noVBand="1"/>
-        <w:tblPrChange w:id="1295" w:author="adm" w:date="2016-12-25T16:07:00Z">
+        <w:tblPrChange w:id="1306" w:author="adm" w:date="2016-12-25T16:07:00Z">
           <w:tblPr>
             <w:tblStyle w:val="TableGrid0"/>
             <w:tblW w:w="0" w:type="auto"/>
@@ -23682,7 +23825,7 @@
       </w:tblPr>
       <w:tblGrid>
         <w:gridCol w:w="7168"/>
-        <w:tblGridChange w:id="1296">
+        <w:tblGridChange w:id="1307">
           <w:tblGrid>
             <w:gridCol w:w="9871"/>
           </w:tblGrid>
@@ -23690,12 +23833,12 @@
       </w:tblGrid>
       <w:tr>
         <w:trPr>
-          <w:ins w:id="1297" w:author="adm" w:date="2016-12-25T16:07:00Z"/>
+          <w:ins w:id="1308" w:author="adm" w:date="2016-12-25T16:07:00Z"/>
         </w:trPr>
         <w:tc>
           <w:tcPr>
             <w:tcW w:w="6941" w:type="dxa"/>
-            <w:tcPrChange w:id="1298" w:author="adm" w:date="2016-12-25T16:07:00Z">
+            <w:tcPrChange w:id="1309" w:author="adm" w:date="2016-12-25T16:07:00Z">
               <w:tcPr>
                 <w:tcW w:w="9871" w:type="dxa"/>
               </w:tcPr>
@@ -23706,27 +23849,27 @@
               <w:spacing w:after="0" w:line="22" w:lineRule="atLeast"/>
               <w:ind w:left="0" w:right="0" w:firstLine="0"/>
               <w:rPr>
-                <w:ins w:id="1299" w:author="adm" w:date="2016-12-25T16:07:00Z"/>
+                <w:ins w:id="1310" w:author="adm" w:date="2016-12-25T16:07:00Z"/>
                 <w:rFonts w:asciiTheme="majorBidi" w:eastAsia="Arial" w:hAnsiTheme="majorBidi" w:cstheme="majorBidi"/>
                 <w:bCs/>
                 <w:iCs/>
                 <w:sz w:val="24"/>
                 <w:szCs w:val="24"/>
               </w:rPr>
-              <w:pPrChange w:id="1300" w:author="adm" w:date="2016-12-25T16:07:00Z">
+              <w:pPrChange w:id="1311" w:author="adm" w:date="2016-12-25T16:07:00Z">
                 <w:pPr>
                   <w:spacing w:after="120" w:line="22" w:lineRule="atLeast"/>
                   <w:ind w:left="0" w:right="1454" w:firstLine="0"/>
                 </w:pPr>
               </w:pPrChange>
             </w:pPr>
-            <w:ins w:id="1301" w:author="adm" w:date="2016-12-25T16:07:00Z">
+            <w:ins w:id="1312" w:author="adm" w:date="2016-12-25T16:07:00Z">
               <w:r>
                 <w:object w:dxaOrig="10965" w:dyaOrig="6345" w14:anchorId="41138B15">
                   <v:shape id="_x0000_i1027" type="#_x0000_t75" style="width:347.25pt;height:228pt" o:ole="">
                     <v:imagedata r:id="rId17" o:title=""/>
                   </v:shape>
-                  <o:OLEObject Type="Embed" ProgID="PBrush" ShapeID="_x0000_i1027" DrawAspect="Content" ObjectID="_1544288451" r:id="rId18"/>
+                  <o:OLEObject Type="Embed" ProgID="PBrush" ShapeID="_x0000_i1027" DrawAspect="Content" ObjectID="_1544288941" r:id="rId18"/>
                 </w:object>
               </w:r>
             </w:ins>
@@ -23735,12 +23878,12 @@
       </w:tr>
       <w:tr>
         <w:trPr>
-          <w:ins w:id="1302" w:author="adm" w:date="2016-12-25T16:07:00Z"/>
+          <w:ins w:id="1313" w:author="adm" w:date="2016-12-25T16:07:00Z"/>
         </w:trPr>
         <w:tc>
           <w:tcPr>
             <w:tcW w:w="6941" w:type="dxa"/>
-            <w:tcPrChange w:id="1303" w:author="adm" w:date="2016-12-25T16:07:00Z">
+            <w:tcPrChange w:id="1314" w:author="adm" w:date="2016-12-25T16:07:00Z">
               <w:tcPr>
                 <w:tcW w:w="9871" w:type="dxa"/>
               </w:tcPr>
@@ -23752,21 +23895,21 @@
               <w:ind w:left="0" w:right="1454" w:firstLine="0"/>
               <w:jc w:val="center"/>
               <w:rPr>
-                <w:ins w:id="1304" w:author="adm" w:date="2016-12-25T16:07:00Z"/>
+                <w:ins w:id="1315" w:author="adm" w:date="2016-12-25T16:07:00Z"/>
                 <w:rFonts w:asciiTheme="majorBidi" w:eastAsia="Arial" w:hAnsiTheme="majorBidi" w:cstheme="majorBidi"/>
                 <w:bCs/>
                 <w:iCs/>
                 <w:sz w:val="24"/>
                 <w:szCs w:val="24"/>
               </w:rPr>
-              <w:pPrChange w:id="1305" w:author="adm" w:date="2016-12-25T16:07:00Z">
+              <w:pPrChange w:id="1316" w:author="adm" w:date="2016-12-25T16:07:00Z">
                 <w:pPr>
                   <w:spacing w:after="120" w:line="22" w:lineRule="atLeast"/>
                   <w:ind w:left="0" w:right="1454" w:firstLine="0"/>
                 </w:pPr>
               </w:pPrChange>
             </w:pPr>
-            <w:ins w:id="1306" w:author="adm" w:date="2016-12-25T16:07:00Z">
+            <w:ins w:id="1317" w:author="adm" w:date="2016-12-25T16:07:00Z">
               <w:r>
                 <w:rPr>
                   <w:rFonts w:asciiTheme="majorBidi" w:eastAsia="Arial" w:hAnsiTheme="majorBidi" w:cstheme="majorBidi"/>
@@ -23797,14 +23940,14 @@
         <w:spacing w:after="120" w:line="22" w:lineRule="atLeast"/>
         <w:ind w:left="0" w:right="1454" w:firstLine="0"/>
         <w:rPr>
-          <w:ins w:id="1307" w:author="adm" w:date="2016-12-25T15:36:00Z"/>
+          <w:ins w:id="1318" w:author="adm" w:date="2016-12-25T15:36:00Z"/>
           <w:rFonts w:asciiTheme="majorBidi" w:eastAsia="Arial" w:hAnsiTheme="majorBidi" w:cstheme="majorBidi"/>
           <w:bCs/>
           <w:iCs/>
           <w:sz w:val="24"/>
           <w:szCs w:val="24"/>
         </w:rPr>
-        <w:pPrChange w:id="1308" w:author="adm" w:date="2016-12-25T15:26:00Z">
+        <w:pPrChange w:id="1319" w:author="adm" w:date="2016-12-25T15:26:00Z">
           <w:pPr>
             <w:spacing w:after="120" w:line="22" w:lineRule="atLeast"/>
             <w:ind w:left="115" w:right="1454" w:firstLine="0"/>
@@ -23817,14 +23960,14 @@
         <w:spacing w:after="120" w:line="22" w:lineRule="atLeast"/>
         <w:ind w:left="0" w:right="1454" w:firstLine="0"/>
         <w:rPr>
-          <w:ins w:id="1309" w:author="adm" w:date="2016-12-25T15:36:00Z"/>
+          <w:ins w:id="1320" w:author="adm" w:date="2016-12-25T15:36:00Z"/>
           <w:rFonts w:asciiTheme="majorBidi" w:eastAsia="Arial" w:hAnsiTheme="majorBidi" w:cstheme="majorBidi"/>
           <w:bCs/>
           <w:iCs/>
           <w:sz w:val="24"/>
           <w:szCs w:val="24"/>
         </w:rPr>
-        <w:pPrChange w:id="1310" w:author="adm" w:date="2016-12-25T15:26:00Z">
+        <w:pPrChange w:id="1321" w:author="adm" w:date="2016-12-25T15:26:00Z">
           <w:pPr>
             <w:spacing w:after="120" w:line="22" w:lineRule="atLeast"/>
             <w:ind w:left="115" w:right="1454" w:firstLine="0"/>
@@ -23843,7 +23986,7 @@
       </w:tblGrid>
       <w:tr>
         <w:trPr>
-          <w:ins w:id="1311" w:author="adm" w:date="2016-12-25T16:15:00Z"/>
+          <w:ins w:id="1322" w:author="adm" w:date="2016-12-25T16:15:00Z"/>
         </w:trPr>
         <w:tc>
           <w:tcPr>
@@ -23854,7 +23997,7 @@
               <w:spacing w:after="0" w:line="22" w:lineRule="atLeast"/>
               <w:ind w:left="0" w:right="0" w:firstLine="0"/>
               <w:rPr>
-                <w:ins w:id="1312" w:author="adm" w:date="2016-12-25T16:15:00Z"/>
+                <w:ins w:id="1323" w:author="adm" w:date="2016-12-25T16:15:00Z"/>
                 <w:rFonts w:asciiTheme="majorBidi" w:eastAsia="Arial" w:hAnsiTheme="majorBidi" w:cstheme="majorBidi"/>
                 <w:bCs/>
                 <w:iCs/>
@@ -23862,13 +24005,13 @@
                 <w:szCs w:val="24"/>
               </w:rPr>
             </w:pPr>
-            <w:ins w:id="1313" w:author="adm" w:date="2016-12-25T16:15:00Z">
+            <w:ins w:id="1324" w:author="adm" w:date="2016-12-25T16:15:00Z">
               <w:r>
                 <w:object w:dxaOrig="10965" w:dyaOrig="6345" w14:anchorId="461BCC94">
                   <v:shape id="_x0000_i1028" type="#_x0000_t75" style="width:347.25pt;height:228pt" o:ole="">
                     <v:imagedata r:id="rId17" o:title=""/>
                   </v:shape>
-                  <o:OLEObject Type="Embed" ProgID="PBrush" ShapeID="_x0000_i1028" DrawAspect="Content" ObjectID="_1544288452" r:id="rId19"/>
+                  <o:OLEObject Type="Embed" ProgID="PBrush" ShapeID="_x0000_i1028" DrawAspect="Content" ObjectID="_1544288942" r:id="rId19"/>
                 </w:object>
               </w:r>
             </w:ins>
@@ -23877,7 +24020,7 @@
       </w:tr>
       <w:tr>
         <w:trPr>
-          <w:ins w:id="1314" w:author="adm" w:date="2016-12-25T16:15:00Z"/>
+          <w:ins w:id="1325" w:author="adm" w:date="2016-12-25T16:15:00Z"/>
         </w:trPr>
         <w:tc>
           <w:tcPr>
@@ -23889,7 +24032,7 @@
               <w:ind w:left="0" w:right="1454" w:firstLine="0"/>
               <w:jc w:val="center"/>
               <w:rPr>
-                <w:ins w:id="1315" w:author="adm" w:date="2016-12-25T16:15:00Z"/>
+                <w:ins w:id="1326" w:author="adm" w:date="2016-12-25T16:15:00Z"/>
                 <w:rFonts w:asciiTheme="majorBidi" w:eastAsia="Arial" w:hAnsiTheme="majorBidi" w:cstheme="majorBidi"/>
                 <w:bCs/>
                 <w:iCs/>
@@ -23897,7 +24040,7 @@
                 <w:szCs w:val="24"/>
               </w:rPr>
             </w:pPr>
-            <w:ins w:id="1316" w:author="adm" w:date="2016-12-25T16:15:00Z">
+            <w:ins w:id="1327" w:author="adm" w:date="2016-12-25T16:15:00Z">
               <w:r>
                 <w:rPr>
                   <w:rFonts w:asciiTheme="majorBidi" w:eastAsia="Arial" w:hAnsiTheme="majorBidi" w:cstheme="majorBidi"/>
@@ -23928,14 +24071,14 @@
         <w:spacing w:after="120" w:line="22" w:lineRule="atLeast"/>
         <w:ind w:left="0" w:right="1454" w:firstLine="0"/>
         <w:rPr>
-          <w:ins w:id="1317" w:author="adm" w:date="2016-12-25T15:34:00Z"/>
+          <w:ins w:id="1328" w:author="adm" w:date="2016-12-25T15:34:00Z"/>
           <w:rFonts w:asciiTheme="majorBidi" w:eastAsia="Arial" w:hAnsiTheme="majorBidi" w:cstheme="majorBidi"/>
           <w:bCs/>
           <w:iCs/>
           <w:sz w:val="24"/>
           <w:szCs w:val="24"/>
         </w:rPr>
-        <w:pPrChange w:id="1318" w:author="adm" w:date="2016-12-25T15:26:00Z">
+        <w:pPrChange w:id="1329" w:author="adm" w:date="2016-12-25T15:26:00Z">
           <w:pPr>
             <w:spacing w:after="120" w:line="22" w:lineRule="atLeast"/>
             <w:ind w:left="115" w:right="1454" w:firstLine="0"/>
@@ -23948,15 +24091,15 @@
         <w:spacing w:after="120" w:line="22" w:lineRule="atLeast"/>
         <w:ind w:left="0" w:right="1454" w:firstLine="0"/>
         <w:rPr>
-          <w:ins w:id="1319" w:author="adm" w:date="2016-12-25T15:19:00Z"/>
+          <w:ins w:id="1330" w:author="adm" w:date="2016-12-25T15:19:00Z"/>
           <w:rFonts w:asciiTheme="majorBidi" w:eastAsia="Arial" w:hAnsiTheme="majorBidi" w:cstheme="majorBidi"/>
           <w:bCs/>
           <w:iCs/>
           <w:sz w:val="24"/>
           <w:szCs w:val="24"/>
-          <w:rPrChange w:id="1320" w:author="adm" w:date="2016-12-25T15:31:00Z">
+          <w:rPrChange w:id="1331" w:author="adm" w:date="2016-12-25T15:31:00Z">
             <w:rPr>
-              <w:ins w:id="1321" w:author="adm" w:date="2016-12-25T15:19:00Z"/>
+              <w:ins w:id="1332" w:author="adm" w:date="2016-12-25T15:19:00Z"/>
               <w:rFonts w:asciiTheme="majorBidi" w:eastAsia="Arial" w:hAnsiTheme="majorBidi" w:cstheme="majorBidi"/>
               <w:b/>
               <w:i/>
@@ -23964,7 +24107,7 @@
             </w:rPr>
           </w:rPrChange>
         </w:rPr>
-        <w:pPrChange w:id="1322" w:author="adm" w:date="2016-12-25T15:26:00Z">
+        <w:pPrChange w:id="1333" w:author="adm" w:date="2016-12-25T15:26:00Z">
           <w:pPr>
             <w:spacing w:after="120" w:line="22" w:lineRule="atLeast"/>
             <w:ind w:left="115" w:right="1454" w:firstLine="0"/>
@@ -23979,7 +24122,7 @@
         <w:tblInd w:w="115" w:type="dxa"/>
         <w:tblLayout w:type="fixed"/>
         <w:tblLook w:val="04A0" w:firstRow="1" w:lastRow="0" w:firstColumn="1" w:lastColumn="0" w:noHBand="0" w:noVBand="1"/>
-        <w:tblPrChange w:id="1323" w:author="adm" w:date="2016-12-25T16:17:00Z">
+        <w:tblPrChange w:id="1334" w:author="adm" w:date="2016-12-25T16:17:00Z">
           <w:tblPr>
             <w:tblStyle w:val="TableGrid0"/>
             <w:tblW w:w="0" w:type="auto"/>
@@ -23990,7 +24133,7 @@
       </w:tblPr>
       <w:tblGrid>
         <w:gridCol w:w="7110"/>
-        <w:tblGridChange w:id="1324">
+        <w:tblGridChange w:id="1335">
           <w:tblGrid>
             <w:gridCol w:w="9756"/>
           </w:tblGrid>
@@ -23998,12 +24141,12 @@
       </w:tblGrid>
       <w:tr>
         <w:trPr>
-          <w:ins w:id="1325" w:author="adm" w:date="2016-12-25T16:16:00Z"/>
+          <w:ins w:id="1336" w:author="adm" w:date="2016-12-25T16:16:00Z"/>
         </w:trPr>
         <w:tc>
           <w:tcPr>
             <w:tcW w:w="7110" w:type="dxa"/>
-            <w:tcPrChange w:id="1326" w:author="adm" w:date="2016-12-25T16:17:00Z">
+            <w:tcPrChange w:id="1337" w:author="adm" w:date="2016-12-25T16:17:00Z">
               <w:tcPr>
                 <w:tcW w:w="9871" w:type="dxa"/>
               </w:tcPr>
@@ -24014,20 +24157,20 @@
               <w:spacing w:after="120" w:line="22" w:lineRule="atLeast"/>
               <w:ind w:left="0" w:right="1454" w:firstLine="0"/>
               <w:rPr>
-                <w:ins w:id="1327" w:author="adm" w:date="2016-12-25T16:16:00Z"/>
+                <w:ins w:id="1338" w:author="adm" w:date="2016-12-25T16:16:00Z"/>
                 <w:rFonts w:asciiTheme="majorBidi" w:eastAsia="Arial" w:hAnsiTheme="majorBidi" w:cstheme="majorBidi"/>
                 <w:b/>
                 <w:i/>
                 <w:sz w:val="22"/>
               </w:rPr>
             </w:pPr>
-            <w:ins w:id="1328" w:author="adm" w:date="2016-12-25T16:17:00Z">
+            <w:ins w:id="1339" w:author="adm" w:date="2016-12-25T16:17:00Z">
               <w:r>
                 <w:object w:dxaOrig="8295" w:dyaOrig="7215" w14:anchorId="6C7010F6">
                   <v:shape id="_x0000_i1029" type="#_x0000_t75" style="width:326.25pt;height:360.75pt" o:ole="">
                     <v:imagedata r:id="rId20" o:title=""/>
                   </v:shape>
-                  <o:OLEObject Type="Embed" ProgID="PBrush" ShapeID="_x0000_i1029" DrawAspect="Content" ObjectID="_1544288453" r:id="rId21"/>
+                  <o:OLEObject Type="Embed" ProgID="PBrush" ShapeID="_x0000_i1029" DrawAspect="Content" ObjectID="_1544288943" r:id="rId21"/>
                 </w:object>
               </w:r>
             </w:ins>
@@ -24036,12 +24179,12 @@
       </w:tr>
       <w:tr>
         <w:trPr>
-          <w:ins w:id="1329" w:author="adm" w:date="2016-12-25T16:16:00Z"/>
+          <w:ins w:id="1340" w:author="adm" w:date="2016-12-25T16:16:00Z"/>
         </w:trPr>
         <w:tc>
           <w:tcPr>
             <w:tcW w:w="7110" w:type="dxa"/>
-            <w:tcPrChange w:id="1330" w:author="adm" w:date="2016-12-25T16:17:00Z">
+            <w:tcPrChange w:id="1341" w:author="adm" w:date="2016-12-25T16:17:00Z">
               <w:tcPr>
                 <w:tcW w:w="9871" w:type="dxa"/>
               </w:tcPr>
@@ -24053,20 +24196,20 @@
               <w:ind w:left="0" w:right="1454" w:firstLine="0"/>
               <w:jc w:val="center"/>
               <w:rPr>
-                <w:ins w:id="1331" w:author="adm" w:date="2016-12-25T16:16:00Z"/>
+                <w:ins w:id="1342" w:author="adm" w:date="2016-12-25T16:16:00Z"/>
                 <w:rFonts w:asciiTheme="majorBidi" w:eastAsia="Arial" w:hAnsiTheme="majorBidi" w:cstheme="majorBidi"/>
                 <w:b/>
                 <w:i/>
                 <w:sz w:val="22"/>
               </w:rPr>
-              <w:pPrChange w:id="1332" w:author="adm" w:date="2016-12-25T16:17:00Z">
+              <w:pPrChange w:id="1343" w:author="adm" w:date="2016-12-25T16:17:00Z">
                 <w:pPr>
                   <w:spacing w:after="120" w:line="22" w:lineRule="atLeast"/>
                   <w:ind w:left="0" w:right="1454" w:firstLine="0"/>
                 </w:pPr>
               </w:pPrChange>
             </w:pPr>
-            <w:ins w:id="1333" w:author="adm" w:date="2016-12-25T16:17:00Z">
+            <w:ins w:id="1344" w:author="adm" w:date="2016-12-25T16:17:00Z">
               <w:r>
                 <w:rPr>
                   <w:rFonts w:asciiTheme="majorBidi" w:eastAsia="Arial" w:hAnsiTheme="majorBidi" w:cstheme="majorBidi"/>
@@ -24097,149 +24240,6 @@
         <w:spacing w:after="120" w:line="22" w:lineRule="atLeast"/>
         <w:ind w:left="115" w:right="1454" w:firstLine="0"/>
         <w:rPr>
-          <w:ins w:id="1334" w:author="adm" w:date="2016-12-25T15:19:00Z"/>
-          <w:rFonts w:asciiTheme="majorBidi" w:eastAsia="Arial" w:hAnsiTheme="majorBidi" w:cstheme="majorBidi"/>
-          <w:b/>
-          <w:i/>
-          <w:sz w:val="22"/>
-        </w:rPr>
-      </w:pPr>
-    </w:p>
-    <w:p>
-      <w:pPr>
-        <w:spacing w:after="120" w:line="22" w:lineRule="atLeast"/>
-        <w:ind w:left="115" w:right="1454" w:firstLine="0"/>
-        <w:rPr>
-          <w:ins w:id="1335" w:author="adm" w:date="2016-12-25T15:19:00Z"/>
-          <w:rFonts w:asciiTheme="majorBidi" w:eastAsia="Arial" w:hAnsiTheme="majorBidi" w:cstheme="majorBidi"/>
-          <w:b/>
-          <w:i/>
-          <w:sz w:val="22"/>
-        </w:rPr>
-      </w:pPr>
-    </w:p>
-    <w:p>
-      <w:pPr>
-        <w:spacing w:after="120" w:line="22" w:lineRule="atLeast"/>
-        <w:ind w:left="115" w:right="1454" w:firstLine="0"/>
-        <w:rPr>
-          <w:ins w:id="1336" w:author="adm" w:date="2016-12-25T15:19:00Z"/>
-          <w:rFonts w:asciiTheme="majorBidi" w:eastAsia="Arial" w:hAnsiTheme="majorBidi" w:cstheme="majorBidi"/>
-          <w:b/>
-          <w:i/>
-          <w:sz w:val="22"/>
-        </w:rPr>
-      </w:pPr>
-    </w:p>
-    <w:p>
-      <w:pPr>
-        <w:spacing w:after="120" w:line="22" w:lineRule="atLeast"/>
-        <w:ind w:left="115" w:right="1454" w:firstLine="0"/>
-        <w:rPr>
-          <w:ins w:id="1337" w:author="adm" w:date="2016-12-25T15:19:00Z"/>
-          <w:rFonts w:asciiTheme="majorBidi" w:eastAsia="Arial" w:hAnsiTheme="majorBidi" w:cstheme="majorBidi"/>
-          <w:b/>
-          <w:i/>
-          <w:sz w:val="22"/>
-        </w:rPr>
-      </w:pPr>
-    </w:p>
-    <w:p>
-      <w:pPr>
-        <w:spacing w:after="120" w:line="22" w:lineRule="atLeast"/>
-        <w:ind w:left="115" w:right="1454" w:firstLine="0"/>
-        <w:rPr>
-          <w:ins w:id="1338" w:author="adm" w:date="2016-12-25T15:19:00Z"/>
-          <w:rFonts w:asciiTheme="majorBidi" w:eastAsia="Arial" w:hAnsiTheme="majorBidi" w:cstheme="majorBidi"/>
-          <w:b/>
-          <w:i/>
-          <w:sz w:val="22"/>
-        </w:rPr>
-      </w:pPr>
-    </w:p>
-    <w:p>
-      <w:pPr>
-        <w:spacing w:after="120" w:line="22" w:lineRule="atLeast"/>
-        <w:ind w:left="115" w:right="1454" w:firstLine="0"/>
-        <w:rPr>
-          <w:ins w:id="1339" w:author="adm" w:date="2016-12-25T15:19:00Z"/>
-          <w:rFonts w:asciiTheme="majorBidi" w:eastAsia="Arial" w:hAnsiTheme="majorBidi" w:cstheme="majorBidi"/>
-          <w:b/>
-          <w:i/>
-          <w:sz w:val="22"/>
-        </w:rPr>
-      </w:pPr>
-    </w:p>
-    <w:p>
-      <w:pPr>
-        <w:spacing w:after="120" w:line="22" w:lineRule="atLeast"/>
-        <w:ind w:left="115" w:right="1454" w:firstLine="0"/>
-        <w:rPr>
-          <w:ins w:id="1340" w:author="adm" w:date="2016-12-25T15:19:00Z"/>
-          <w:rFonts w:asciiTheme="majorBidi" w:eastAsia="Arial" w:hAnsiTheme="majorBidi" w:cstheme="majorBidi"/>
-          <w:b/>
-          <w:i/>
-          <w:sz w:val="22"/>
-        </w:rPr>
-      </w:pPr>
-    </w:p>
-    <w:p>
-      <w:pPr>
-        <w:spacing w:after="120" w:line="22" w:lineRule="atLeast"/>
-        <w:ind w:left="115" w:right="1454" w:firstLine="0"/>
-        <w:rPr>
-          <w:ins w:id="1341" w:author="adm" w:date="2016-12-25T15:19:00Z"/>
-          <w:rFonts w:asciiTheme="majorBidi" w:eastAsia="Arial" w:hAnsiTheme="majorBidi" w:cstheme="majorBidi"/>
-          <w:b/>
-          <w:i/>
-          <w:sz w:val="22"/>
-        </w:rPr>
-      </w:pPr>
-    </w:p>
-    <w:p>
-      <w:pPr>
-        <w:spacing w:after="120" w:line="22" w:lineRule="atLeast"/>
-        <w:ind w:left="115" w:right="1454" w:firstLine="0"/>
-        <w:rPr>
-          <w:ins w:id="1342" w:author="adm" w:date="2016-12-25T15:19:00Z"/>
-          <w:rFonts w:asciiTheme="majorBidi" w:eastAsia="Arial" w:hAnsiTheme="majorBidi" w:cstheme="majorBidi"/>
-          <w:b/>
-          <w:i/>
-          <w:sz w:val="22"/>
-        </w:rPr>
-      </w:pPr>
-    </w:p>
-    <w:p>
-      <w:pPr>
-        <w:spacing w:after="120" w:line="22" w:lineRule="atLeast"/>
-        <w:ind w:left="115" w:right="1454" w:firstLine="0"/>
-        <w:rPr>
-          <w:ins w:id="1343" w:author="adm" w:date="2016-12-25T15:19:00Z"/>
-          <w:rFonts w:asciiTheme="majorBidi" w:eastAsia="Arial" w:hAnsiTheme="majorBidi" w:cstheme="majorBidi"/>
-          <w:b/>
-          <w:i/>
-          <w:sz w:val="22"/>
-        </w:rPr>
-      </w:pPr>
-    </w:p>
-    <w:p>
-      <w:pPr>
-        <w:spacing w:after="120" w:line="22" w:lineRule="atLeast"/>
-        <w:ind w:left="115" w:right="1454" w:firstLine="0"/>
-        <w:rPr>
-          <w:ins w:id="1344" w:author="adm" w:date="2016-12-25T15:19:00Z"/>
-          <w:rFonts w:asciiTheme="majorBidi" w:eastAsia="Arial" w:hAnsiTheme="majorBidi" w:cstheme="majorBidi"/>
-          <w:b/>
-          <w:i/>
-          <w:sz w:val="22"/>
-        </w:rPr>
-      </w:pPr>
-    </w:p>
-    <w:p>
-      <w:pPr>
-        <w:spacing w:after="120" w:line="22" w:lineRule="atLeast"/>
-        <w:ind w:left="115" w:right="1454" w:firstLine="0"/>
-        <w:rPr>
           <w:ins w:id="1345" w:author="adm" w:date="2016-12-25T15:19:00Z"/>
           <w:rFonts w:asciiTheme="majorBidi" w:eastAsia="Arial" w:hAnsiTheme="majorBidi" w:cstheme="majorBidi"/>
           <w:b/>
@@ -24409,7 +24409,150 @@
         <w:spacing w:after="120" w:line="22" w:lineRule="atLeast"/>
         <w:ind w:left="115" w:right="1454" w:firstLine="0"/>
         <w:rPr>
-          <w:ins w:id="1358" w:author="hp" w:date="2016-12-22T23:08:00Z"/>
+          <w:ins w:id="1358" w:author="adm" w:date="2016-12-25T15:19:00Z"/>
+          <w:rFonts w:asciiTheme="majorBidi" w:eastAsia="Arial" w:hAnsiTheme="majorBidi" w:cstheme="majorBidi"/>
+          <w:b/>
+          <w:i/>
+          <w:sz w:val="22"/>
+        </w:rPr>
+      </w:pPr>
+    </w:p>
+    <w:p>
+      <w:pPr>
+        <w:spacing w:after="120" w:line="22" w:lineRule="atLeast"/>
+        <w:ind w:left="115" w:right="1454" w:firstLine="0"/>
+        <w:rPr>
+          <w:ins w:id="1359" w:author="adm" w:date="2016-12-25T15:19:00Z"/>
+          <w:rFonts w:asciiTheme="majorBidi" w:eastAsia="Arial" w:hAnsiTheme="majorBidi" w:cstheme="majorBidi"/>
+          <w:b/>
+          <w:i/>
+          <w:sz w:val="22"/>
+        </w:rPr>
+      </w:pPr>
+    </w:p>
+    <w:p>
+      <w:pPr>
+        <w:spacing w:after="120" w:line="22" w:lineRule="atLeast"/>
+        <w:ind w:left="115" w:right="1454" w:firstLine="0"/>
+        <w:rPr>
+          <w:ins w:id="1360" w:author="adm" w:date="2016-12-25T15:19:00Z"/>
+          <w:rFonts w:asciiTheme="majorBidi" w:eastAsia="Arial" w:hAnsiTheme="majorBidi" w:cstheme="majorBidi"/>
+          <w:b/>
+          <w:i/>
+          <w:sz w:val="22"/>
+        </w:rPr>
+      </w:pPr>
+    </w:p>
+    <w:p>
+      <w:pPr>
+        <w:spacing w:after="120" w:line="22" w:lineRule="atLeast"/>
+        <w:ind w:left="115" w:right="1454" w:firstLine="0"/>
+        <w:rPr>
+          <w:ins w:id="1361" w:author="adm" w:date="2016-12-25T15:19:00Z"/>
+          <w:rFonts w:asciiTheme="majorBidi" w:eastAsia="Arial" w:hAnsiTheme="majorBidi" w:cstheme="majorBidi"/>
+          <w:b/>
+          <w:i/>
+          <w:sz w:val="22"/>
+        </w:rPr>
+      </w:pPr>
+    </w:p>
+    <w:p>
+      <w:pPr>
+        <w:spacing w:after="120" w:line="22" w:lineRule="atLeast"/>
+        <w:ind w:left="115" w:right="1454" w:firstLine="0"/>
+        <w:rPr>
+          <w:ins w:id="1362" w:author="adm" w:date="2016-12-25T15:19:00Z"/>
+          <w:rFonts w:asciiTheme="majorBidi" w:eastAsia="Arial" w:hAnsiTheme="majorBidi" w:cstheme="majorBidi"/>
+          <w:b/>
+          <w:i/>
+          <w:sz w:val="22"/>
+        </w:rPr>
+      </w:pPr>
+    </w:p>
+    <w:p>
+      <w:pPr>
+        <w:spacing w:after="120" w:line="22" w:lineRule="atLeast"/>
+        <w:ind w:left="115" w:right="1454" w:firstLine="0"/>
+        <w:rPr>
+          <w:ins w:id="1363" w:author="adm" w:date="2016-12-25T15:19:00Z"/>
+          <w:rFonts w:asciiTheme="majorBidi" w:eastAsia="Arial" w:hAnsiTheme="majorBidi" w:cstheme="majorBidi"/>
+          <w:b/>
+          <w:i/>
+          <w:sz w:val="22"/>
+        </w:rPr>
+      </w:pPr>
+    </w:p>
+    <w:p>
+      <w:pPr>
+        <w:spacing w:after="120" w:line="22" w:lineRule="atLeast"/>
+        <w:ind w:left="115" w:right="1454" w:firstLine="0"/>
+        <w:rPr>
+          <w:ins w:id="1364" w:author="adm" w:date="2016-12-25T15:19:00Z"/>
+          <w:rFonts w:asciiTheme="majorBidi" w:eastAsia="Arial" w:hAnsiTheme="majorBidi" w:cstheme="majorBidi"/>
+          <w:b/>
+          <w:i/>
+          <w:sz w:val="22"/>
+        </w:rPr>
+      </w:pPr>
+    </w:p>
+    <w:p>
+      <w:pPr>
+        <w:spacing w:after="120" w:line="22" w:lineRule="atLeast"/>
+        <w:ind w:left="115" w:right="1454" w:firstLine="0"/>
+        <w:rPr>
+          <w:ins w:id="1365" w:author="adm" w:date="2016-12-25T15:19:00Z"/>
+          <w:rFonts w:asciiTheme="majorBidi" w:eastAsia="Arial" w:hAnsiTheme="majorBidi" w:cstheme="majorBidi"/>
+          <w:b/>
+          <w:i/>
+          <w:sz w:val="22"/>
+        </w:rPr>
+      </w:pPr>
+    </w:p>
+    <w:p>
+      <w:pPr>
+        <w:spacing w:after="120" w:line="22" w:lineRule="atLeast"/>
+        <w:ind w:left="115" w:right="1454" w:firstLine="0"/>
+        <w:rPr>
+          <w:ins w:id="1366" w:author="adm" w:date="2016-12-25T15:19:00Z"/>
+          <w:rFonts w:asciiTheme="majorBidi" w:eastAsia="Arial" w:hAnsiTheme="majorBidi" w:cstheme="majorBidi"/>
+          <w:b/>
+          <w:i/>
+          <w:sz w:val="22"/>
+        </w:rPr>
+      </w:pPr>
+    </w:p>
+    <w:p>
+      <w:pPr>
+        <w:spacing w:after="120" w:line="22" w:lineRule="atLeast"/>
+        <w:ind w:left="115" w:right="1454" w:firstLine="0"/>
+        <w:rPr>
+          <w:ins w:id="1367" w:author="adm" w:date="2016-12-25T15:19:00Z"/>
+          <w:rFonts w:asciiTheme="majorBidi" w:eastAsia="Arial" w:hAnsiTheme="majorBidi" w:cstheme="majorBidi"/>
+          <w:b/>
+          <w:i/>
+          <w:sz w:val="22"/>
+        </w:rPr>
+      </w:pPr>
+    </w:p>
+    <w:p>
+      <w:pPr>
+        <w:spacing w:after="120" w:line="22" w:lineRule="atLeast"/>
+        <w:ind w:left="115" w:right="1454" w:firstLine="0"/>
+        <w:rPr>
+          <w:ins w:id="1368" w:author="adm" w:date="2016-12-25T15:19:00Z"/>
+          <w:rFonts w:asciiTheme="majorBidi" w:eastAsia="Arial" w:hAnsiTheme="majorBidi" w:cstheme="majorBidi"/>
+          <w:b/>
+          <w:i/>
+          <w:sz w:val="22"/>
+        </w:rPr>
+      </w:pPr>
+    </w:p>
+    <w:p>
+      <w:pPr>
+        <w:spacing w:after="120" w:line="22" w:lineRule="atLeast"/>
+        <w:ind w:left="115" w:right="1454" w:firstLine="0"/>
+        <w:rPr>
+          <w:ins w:id="1369" w:author="hp" w:date="2016-12-22T23:08:00Z"/>
           <w:rFonts w:asciiTheme="majorBidi" w:eastAsia="Arial" w:hAnsiTheme="majorBidi" w:cstheme="majorBidi"/>
           <w:b/>
           <w:i/>
@@ -24423,7 +24566,7 @@
         <w:tblW w:w="10050" w:type="dxa"/>
         <w:tblInd w:w="115" w:type="dxa"/>
         <w:tblLook w:val="04A0" w:firstRow="1" w:lastRow="0" w:firstColumn="1" w:lastColumn="0" w:noHBand="0" w:noVBand="1"/>
-        <w:tblPrChange w:id="1359" w:author="hp" w:date="2016-12-22T23:25:00Z">
+        <w:tblPrChange w:id="1370" w:author="hp" w:date="2016-12-22T23:25:00Z">
           <w:tblPr>
             <w:tblStyle w:val="TableGrid0"/>
             <w:tblW w:w="0" w:type="auto"/>
@@ -24435,7 +24578,7 @@
       <w:tblGrid>
         <w:gridCol w:w="5190"/>
         <w:gridCol w:w="4860"/>
-        <w:tblGridChange w:id="1360">
+        <w:tblGridChange w:id="1371">
           <w:tblGrid>
             <w:gridCol w:w="5190"/>
             <w:gridCol w:w="3726"/>
@@ -24444,13 +24587,13 @@
       </w:tblGrid>
       <w:tr>
         <w:trPr>
-          <w:ins w:id="1361" w:author="hp" w:date="2016-12-22T23:08:00Z"/>
-          <w:del w:id="1362" w:author="adm" w:date="2016-12-25T16:13:00Z"/>
+          <w:ins w:id="1372" w:author="hp" w:date="2016-12-22T23:08:00Z"/>
+          <w:del w:id="1373" w:author="adm" w:date="2016-12-25T16:13:00Z"/>
         </w:trPr>
         <w:tc>
           <w:tcPr>
             <w:tcW w:w="5190" w:type="dxa"/>
-            <w:tcPrChange w:id="1363" w:author="hp" w:date="2016-12-22T23:25:00Z">
+            <w:tcPrChange w:id="1374" w:author="hp" w:date="2016-12-22T23:25:00Z">
               <w:tcPr>
                 <w:tcW w:w="5190" w:type="dxa"/>
               </w:tcPr>
@@ -24461,16 +24604,16 @@
               <w:spacing w:after="120" w:line="22" w:lineRule="atLeast"/>
               <w:ind w:left="0" w:right="1454" w:firstLine="0"/>
               <w:rPr>
-                <w:ins w:id="1364" w:author="hp" w:date="2016-12-22T23:08:00Z"/>
-                <w:del w:id="1365" w:author="adm" w:date="2016-12-25T16:13:00Z"/>
+                <w:ins w:id="1375" w:author="hp" w:date="2016-12-22T23:08:00Z"/>
+                <w:del w:id="1376" w:author="adm" w:date="2016-12-25T16:13:00Z"/>
                 <w:rFonts w:asciiTheme="majorBidi" w:eastAsia="Arial" w:hAnsiTheme="majorBidi" w:cstheme="majorBidi"/>
                 <w:b/>
                 <w:i/>
                 <w:sz w:val="22"/>
               </w:rPr>
             </w:pPr>
-            <w:ins w:id="1366" w:author="hp" w:date="2016-12-22T23:40:00Z">
-              <w:del w:id="1367" w:author="adm" w:date="2016-12-25T16:13:00Z">
+            <w:ins w:id="1377" w:author="hp" w:date="2016-12-22T23:40:00Z">
+              <w:del w:id="1378" w:author="adm" w:date="2016-12-25T16:13:00Z">
                 <w:r>
                   <w:rPr>
                     <w:rFonts w:asciiTheme="majorBidi" w:hAnsiTheme="majorBidi" w:cstheme="majorBidi"/>
@@ -24486,7 +24629,7 @@
         <w:tc>
           <w:tcPr>
             <w:tcW w:w="4860" w:type="dxa"/>
-            <w:tcPrChange w:id="1368" w:author="hp" w:date="2016-12-22T23:25:00Z">
+            <w:tcPrChange w:id="1379" w:author="hp" w:date="2016-12-22T23:25:00Z">
               <w:tcPr>
                 <w:tcW w:w="3330" w:type="dxa"/>
               </w:tcPr>
@@ -24497,16 +24640,16 @@
               <w:spacing w:after="120" w:line="22" w:lineRule="atLeast"/>
               <w:ind w:left="0" w:right="1454" w:firstLine="0"/>
               <w:rPr>
-                <w:ins w:id="1369" w:author="hp" w:date="2016-12-22T23:08:00Z"/>
-                <w:del w:id="1370" w:author="adm" w:date="2016-12-25T16:13:00Z"/>
+                <w:ins w:id="1380" w:author="hp" w:date="2016-12-22T23:08:00Z"/>
+                <w:del w:id="1381" w:author="adm" w:date="2016-12-25T16:13:00Z"/>
                 <w:rFonts w:asciiTheme="majorBidi" w:eastAsia="Arial" w:hAnsiTheme="majorBidi" w:cstheme="majorBidi"/>
                 <w:b/>
                 <w:i/>
                 <w:sz w:val="22"/>
               </w:rPr>
             </w:pPr>
-            <w:ins w:id="1371" w:author="hp" w:date="2016-12-22T23:39:00Z">
-              <w:del w:id="1372" w:author="adm" w:date="2016-12-25T16:13:00Z">
+            <w:ins w:id="1382" w:author="hp" w:date="2016-12-22T23:39:00Z">
+              <w:del w:id="1383" w:author="adm" w:date="2016-12-25T16:13:00Z">
                 <w:r>
                   <w:rPr>
                     <w:rFonts w:asciiTheme="majorBidi" w:eastAsia="Arial" w:hAnsiTheme="majorBidi" w:cstheme="majorBidi"/>
@@ -24523,13 +24666,13 @@
       </w:tr>
       <w:tr>
         <w:trPr>
-          <w:ins w:id="1373" w:author="hp" w:date="2016-12-22T23:08:00Z"/>
-          <w:del w:id="1374" w:author="adm" w:date="2016-12-25T16:13:00Z"/>
+          <w:ins w:id="1384" w:author="hp" w:date="2016-12-22T23:08:00Z"/>
+          <w:del w:id="1385" w:author="adm" w:date="2016-12-25T16:13:00Z"/>
         </w:trPr>
         <w:tc>
           <w:tcPr>
             <w:tcW w:w="5190" w:type="dxa"/>
-            <w:tcPrChange w:id="1375" w:author="hp" w:date="2016-12-22T23:25:00Z">
+            <w:tcPrChange w:id="1386" w:author="hp" w:date="2016-12-22T23:25:00Z">
               <w:tcPr>
                 <w:tcW w:w="5190" w:type="dxa"/>
               </w:tcPr>
@@ -24540,16 +24683,16 @@
               <w:spacing w:after="0" w:line="22" w:lineRule="atLeast"/>
               <w:ind w:left="115" w:right="288" w:firstLine="0"/>
               <w:rPr>
-                <w:ins w:id="1376" w:author="hp" w:date="2016-12-22T23:09:00Z"/>
-                <w:del w:id="1377" w:author="adm" w:date="2016-12-25T16:13:00Z"/>
+                <w:ins w:id="1387" w:author="hp" w:date="2016-12-22T23:09:00Z"/>
+                <w:del w:id="1388" w:author="adm" w:date="2016-12-25T16:13:00Z"/>
                 <w:rFonts w:asciiTheme="majorBidi" w:eastAsia="Arial" w:hAnsiTheme="majorBidi" w:cstheme="majorBidi"/>
                 <w:bCs/>
                 <w:iCs/>
                 <w:sz w:val="22"/>
-                <w:rPrChange w:id="1378" w:author="hp" w:date="2016-12-22T23:46:00Z">
+                <w:rPrChange w:id="1389" w:author="hp" w:date="2016-12-22T23:46:00Z">
                   <w:rPr>
-                    <w:ins w:id="1379" w:author="hp" w:date="2016-12-22T23:09:00Z"/>
-                    <w:del w:id="1380" w:author="adm" w:date="2016-12-25T16:13:00Z"/>
+                    <w:ins w:id="1390" w:author="hp" w:date="2016-12-22T23:09:00Z"/>
+                    <w:del w:id="1391" w:author="adm" w:date="2016-12-25T16:13:00Z"/>
                     <w:rFonts w:asciiTheme="majorBidi" w:eastAsia="Arial" w:hAnsiTheme="majorBidi" w:cstheme="majorBidi"/>
                     <w:b/>
                     <w:i/>
@@ -24557,22 +24700,22 @@
                   </w:rPr>
                 </w:rPrChange>
               </w:rPr>
-              <w:pPrChange w:id="1381" w:author="hp" w:date="2016-12-22T23:10:00Z">
+              <w:pPrChange w:id="1392" w:author="hp" w:date="2016-12-22T23:10:00Z">
                 <w:pPr>
                   <w:spacing w:after="120" w:line="22" w:lineRule="atLeast"/>
                   <w:ind w:left="115" w:right="1454" w:firstLine="0"/>
                 </w:pPr>
               </w:pPrChange>
             </w:pPr>
-            <w:ins w:id="1382" w:author="hp" w:date="2016-12-22T23:08:00Z">
-              <w:del w:id="1383" w:author="adm" w:date="2016-12-25T16:13:00Z">
+            <w:ins w:id="1393" w:author="hp" w:date="2016-12-22T23:08:00Z">
+              <w:del w:id="1394" w:author="adm" w:date="2016-12-25T16:13:00Z">
                 <w:r>
                   <w:rPr>
                     <w:rFonts w:asciiTheme="majorBidi" w:eastAsia="Arial" w:hAnsiTheme="majorBidi" w:cstheme="majorBidi"/>
                     <w:bCs/>
                     <w:iCs/>
                     <w:sz w:val="22"/>
-                    <w:rPrChange w:id="1384" w:author="hp" w:date="2016-12-22T23:46:00Z">
+                    <w:rPrChange w:id="1395" w:author="hp" w:date="2016-12-22T23:46:00Z">
                       <w:rPr>
                         <w:rFonts w:asciiTheme="majorBidi" w:eastAsia="Arial" w:hAnsiTheme="majorBidi" w:cstheme="majorBidi"/>
                         <w:b/>
@@ -24585,15 +24728,15 @@
                 </w:r>
               </w:del>
             </w:ins>
-            <w:ins w:id="1385" w:author="hp" w:date="2016-12-22T23:09:00Z">
-              <w:del w:id="1386" w:author="adm" w:date="2016-12-25T16:13:00Z">
+            <w:ins w:id="1396" w:author="hp" w:date="2016-12-22T23:09:00Z">
+              <w:del w:id="1397" w:author="adm" w:date="2016-12-25T16:13:00Z">
                 <w:r>
                   <w:rPr>
                     <w:rFonts w:asciiTheme="majorBidi" w:eastAsia="Arial" w:hAnsiTheme="majorBidi" w:cstheme="majorBidi"/>
                     <w:bCs/>
                     <w:iCs/>
                     <w:sz w:val="22"/>
-                    <w:rPrChange w:id="1387" w:author="hp" w:date="2016-12-22T23:46:00Z">
+                    <w:rPrChange w:id="1398" w:author="hp" w:date="2016-12-22T23:46:00Z">
                       <w:rPr>
                         <w:rFonts w:asciiTheme="majorBidi" w:eastAsia="Arial" w:hAnsiTheme="majorBidi" w:cstheme="majorBidi"/>
                         <w:b/>
@@ -24612,16 +24755,16 @@
               <w:spacing w:after="0" w:line="22" w:lineRule="atLeast"/>
               <w:ind w:left="115" w:right="288" w:firstLine="0"/>
               <w:rPr>
-                <w:ins w:id="1388" w:author="hp" w:date="2016-12-22T23:09:00Z"/>
-                <w:del w:id="1389" w:author="adm" w:date="2016-12-25T16:13:00Z"/>
+                <w:ins w:id="1399" w:author="hp" w:date="2016-12-22T23:09:00Z"/>
+                <w:del w:id="1400" w:author="adm" w:date="2016-12-25T16:13:00Z"/>
                 <w:rFonts w:asciiTheme="majorBidi" w:eastAsia="Arial" w:hAnsiTheme="majorBidi" w:cstheme="majorBidi"/>
                 <w:bCs/>
                 <w:iCs/>
                 <w:sz w:val="22"/>
-                <w:rPrChange w:id="1390" w:author="hp" w:date="2016-12-22T23:46:00Z">
+                <w:rPrChange w:id="1401" w:author="hp" w:date="2016-12-22T23:46:00Z">
                   <w:rPr>
-                    <w:ins w:id="1391" w:author="hp" w:date="2016-12-22T23:09:00Z"/>
-                    <w:del w:id="1392" w:author="adm" w:date="2016-12-25T16:13:00Z"/>
+                    <w:ins w:id="1402" w:author="hp" w:date="2016-12-22T23:09:00Z"/>
+                    <w:del w:id="1403" w:author="adm" w:date="2016-12-25T16:13:00Z"/>
                     <w:rFonts w:asciiTheme="majorBidi" w:eastAsia="Arial" w:hAnsiTheme="majorBidi" w:cstheme="majorBidi"/>
                     <w:b/>
                     <w:i/>
@@ -24629,22 +24772,22 @@
                   </w:rPr>
                 </w:rPrChange>
               </w:rPr>
-              <w:pPrChange w:id="1393" w:author="hp" w:date="2016-12-22T23:10:00Z">
+              <w:pPrChange w:id="1404" w:author="hp" w:date="2016-12-22T23:10:00Z">
                 <w:pPr>
                   <w:spacing w:after="120" w:line="22" w:lineRule="atLeast"/>
                   <w:ind w:left="115" w:right="1454" w:firstLine="0"/>
                 </w:pPr>
               </w:pPrChange>
             </w:pPr>
-            <w:ins w:id="1394" w:author="hp" w:date="2016-12-22T23:09:00Z">
-              <w:del w:id="1395" w:author="adm" w:date="2016-12-25T16:13:00Z">
+            <w:ins w:id="1405" w:author="hp" w:date="2016-12-22T23:09:00Z">
+              <w:del w:id="1406" w:author="adm" w:date="2016-12-25T16:13:00Z">
                 <w:r>
                   <w:rPr>
                     <w:rFonts w:asciiTheme="majorBidi" w:eastAsia="Arial" w:hAnsiTheme="majorBidi" w:cstheme="majorBidi"/>
                     <w:bCs/>
                     <w:iCs/>
                     <w:sz w:val="22"/>
-                    <w:rPrChange w:id="1396" w:author="hp" w:date="2016-12-22T23:46:00Z">
+                    <w:rPrChange w:id="1407" w:author="hp" w:date="2016-12-22T23:46:00Z">
                       <w:rPr>
                         <w:rFonts w:asciiTheme="majorBidi" w:eastAsia="Arial" w:hAnsiTheme="majorBidi" w:cstheme="majorBidi"/>
                         <w:b/>
@@ -24663,16 +24806,16 @@
               <w:spacing w:after="0" w:line="22" w:lineRule="atLeast"/>
               <w:ind w:left="115" w:right="288" w:firstLine="0"/>
               <w:rPr>
-                <w:ins w:id="1397" w:author="hp" w:date="2016-12-22T23:09:00Z"/>
-                <w:del w:id="1398" w:author="adm" w:date="2016-12-25T16:13:00Z"/>
+                <w:ins w:id="1408" w:author="hp" w:date="2016-12-22T23:09:00Z"/>
+                <w:del w:id="1409" w:author="adm" w:date="2016-12-25T16:13:00Z"/>
                 <w:rFonts w:asciiTheme="majorBidi" w:eastAsia="Arial" w:hAnsiTheme="majorBidi" w:cstheme="majorBidi"/>
                 <w:bCs/>
                 <w:iCs/>
                 <w:sz w:val="22"/>
-                <w:rPrChange w:id="1399" w:author="hp" w:date="2016-12-22T23:46:00Z">
+                <w:rPrChange w:id="1410" w:author="hp" w:date="2016-12-22T23:46:00Z">
                   <w:rPr>
-                    <w:ins w:id="1400" w:author="hp" w:date="2016-12-22T23:09:00Z"/>
-                    <w:del w:id="1401" w:author="adm" w:date="2016-12-25T16:13:00Z"/>
+                    <w:ins w:id="1411" w:author="hp" w:date="2016-12-22T23:09:00Z"/>
+                    <w:del w:id="1412" w:author="adm" w:date="2016-12-25T16:13:00Z"/>
                     <w:rFonts w:asciiTheme="majorBidi" w:eastAsia="Arial" w:hAnsiTheme="majorBidi" w:cstheme="majorBidi"/>
                     <w:b/>
                     <w:i/>
@@ -24680,22 +24823,22 @@
                   </w:rPr>
                 </w:rPrChange>
               </w:rPr>
-              <w:pPrChange w:id="1402" w:author="hp" w:date="2016-12-22T23:10:00Z">
+              <w:pPrChange w:id="1413" w:author="hp" w:date="2016-12-22T23:10:00Z">
                 <w:pPr>
                   <w:spacing w:after="120" w:line="22" w:lineRule="atLeast"/>
                   <w:ind w:left="115" w:right="1454" w:firstLine="0"/>
                 </w:pPr>
               </w:pPrChange>
             </w:pPr>
-            <w:ins w:id="1403" w:author="hp" w:date="2016-12-22T23:09:00Z">
-              <w:del w:id="1404" w:author="adm" w:date="2016-12-25T16:13:00Z">
+            <w:ins w:id="1414" w:author="hp" w:date="2016-12-22T23:09:00Z">
+              <w:del w:id="1415" w:author="adm" w:date="2016-12-25T16:13:00Z">
                 <w:r>
                   <w:rPr>
                     <w:rFonts w:asciiTheme="majorBidi" w:eastAsia="Arial" w:hAnsiTheme="majorBidi" w:cstheme="majorBidi"/>
                     <w:bCs/>
                     <w:iCs/>
                     <w:sz w:val="22"/>
-                    <w:rPrChange w:id="1405" w:author="hp" w:date="2016-12-22T23:46:00Z">
+                    <w:rPrChange w:id="1416" w:author="hp" w:date="2016-12-22T23:46:00Z">
                       <w:rPr>
                         <w:rFonts w:asciiTheme="majorBidi" w:eastAsia="Arial" w:hAnsiTheme="majorBidi" w:cstheme="majorBidi"/>
                         <w:b/>
@@ -24714,16 +24857,16 @@
               <w:spacing w:after="0" w:line="22" w:lineRule="atLeast"/>
               <w:ind w:left="115" w:right="288" w:firstLine="0"/>
               <w:rPr>
-                <w:ins w:id="1406" w:author="hp" w:date="2016-12-22T23:09:00Z"/>
-                <w:del w:id="1407" w:author="adm" w:date="2016-12-25T16:13:00Z"/>
+                <w:ins w:id="1417" w:author="hp" w:date="2016-12-22T23:09:00Z"/>
+                <w:del w:id="1418" w:author="adm" w:date="2016-12-25T16:13:00Z"/>
                 <w:rFonts w:asciiTheme="majorBidi" w:eastAsia="Arial" w:hAnsiTheme="majorBidi" w:cstheme="majorBidi"/>
                 <w:bCs/>
                 <w:iCs/>
                 <w:sz w:val="22"/>
-                <w:rPrChange w:id="1408" w:author="hp" w:date="2016-12-22T23:46:00Z">
+                <w:rPrChange w:id="1419" w:author="hp" w:date="2016-12-22T23:46:00Z">
                   <w:rPr>
-                    <w:ins w:id="1409" w:author="hp" w:date="2016-12-22T23:09:00Z"/>
-                    <w:del w:id="1410" w:author="adm" w:date="2016-12-25T16:13:00Z"/>
+                    <w:ins w:id="1420" w:author="hp" w:date="2016-12-22T23:09:00Z"/>
+                    <w:del w:id="1421" w:author="adm" w:date="2016-12-25T16:13:00Z"/>
                     <w:rFonts w:asciiTheme="majorBidi" w:eastAsia="Arial" w:hAnsiTheme="majorBidi" w:cstheme="majorBidi"/>
                     <w:b/>
                     <w:i/>
@@ -24731,22 +24874,22 @@
                   </w:rPr>
                 </w:rPrChange>
               </w:rPr>
-              <w:pPrChange w:id="1411" w:author="hp" w:date="2016-12-22T23:10:00Z">
+              <w:pPrChange w:id="1422" w:author="hp" w:date="2016-12-22T23:10:00Z">
                 <w:pPr>
                   <w:spacing w:after="120" w:line="22" w:lineRule="atLeast"/>
                   <w:ind w:left="115" w:right="1454" w:firstLine="0"/>
                 </w:pPr>
               </w:pPrChange>
             </w:pPr>
-            <w:ins w:id="1412" w:author="hp" w:date="2016-12-22T23:09:00Z">
-              <w:del w:id="1413" w:author="adm" w:date="2016-12-25T16:13:00Z">
+            <w:ins w:id="1423" w:author="hp" w:date="2016-12-22T23:09:00Z">
+              <w:del w:id="1424" w:author="adm" w:date="2016-12-25T16:13:00Z">
                 <w:r>
                   <w:rPr>
                     <w:rFonts w:asciiTheme="majorBidi" w:eastAsia="Arial" w:hAnsiTheme="majorBidi" w:cstheme="majorBidi"/>
                     <w:bCs/>
                     <w:iCs/>
                     <w:sz w:val="22"/>
-                    <w:rPrChange w:id="1414" w:author="hp" w:date="2016-12-22T23:46:00Z">
+                    <w:rPrChange w:id="1425" w:author="hp" w:date="2016-12-22T23:46:00Z">
                       <w:rPr>
                         <w:rFonts w:asciiTheme="majorBidi" w:eastAsia="Arial" w:hAnsiTheme="majorBidi" w:cstheme="majorBidi"/>
                         <w:b/>
@@ -24765,16 +24908,16 @@
               <w:spacing w:after="0" w:line="22" w:lineRule="atLeast"/>
               <w:ind w:left="115" w:right="288" w:firstLine="0"/>
               <w:rPr>
-                <w:ins w:id="1415" w:author="hp" w:date="2016-12-22T23:09:00Z"/>
-                <w:del w:id="1416" w:author="adm" w:date="2016-12-25T16:13:00Z"/>
+                <w:ins w:id="1426" w:author="hp" w:date="2016-12-22T23:09:00Z"/>
+                <w:del w:id="1427" w:author="adm" w:date="2016-12-25T16:13:00Z"/>
                 <w:rFonts w:asciiTheme="majorBidi" w:eastAsia="Arial" w:hAnsiTheme="majorBidi" w:cstheme="majorBidi"/>
                 <w:bCs/>
                 <w:iCs/>
                 <w:sz w:val="22"/>
-                <w:rPrChange w:id="1417" w:author="hp" w:date="2016-12-22T23:46:00Z">
+                <w:rPrChange w:id="1428" w:author="hp" w:date="2016-12-22T23:46:00Z">
                   <w:rPr>
-                    <w:ins w:id="1418" w:author="hp" w:date="2016-12-22T23:09:00Z"/>
-                    <w:del w:id="1419" w:author="adm" w:date="2016-12-25T16:13:00Z"/>
+                    <w:ins w:id="1429" w:author="hp" w:date="2016-12-22T23:09:00Z"/>
+                    <w:del w:id="1430" w:author="adm" w:date="2016-12-25T16:13:00Z"/>
                     <w:rFonts w:asciiTheme="majorBidi" w:eastAsia="Arial" w:hAnsiTheme="majorBidi" w:cstheme="majorBidi"/>
                     <w:b/>
                     <w:i/>
@@ -24782,22 +24925,22 @@
                   </w:rPr>
                 </w:rPrChange>
               </w:rPr>
-              <w:pPrChange w:id="1420" w:author="hp" w:date="2016-12-22T23:10:00Z">
+              <w:pPrChange w:id="1431" w:author="hp" w:date="2016-12-22T23:10:00Z">
                 <w:pPr>
                   <w:spacing w:after="120" w:line="22" w:lineRule="atLeast"/>
                   <w:ind w:left="115" w:right="1454" w:firstLine="0"/>
                 </w:pPr>
               </w:pPrChange>
             </w:pPr>
-            <w:ins w:id="1421" w:author="hp" w:date="2016-12-22T23:09:00Z">
-              <w:del w:id="1422" w:author="adm" w:date="2016-12-25T16:13:00Z">
+            <w:ins w:id="1432" w:author="hp" w:date="2016-12-22T23:09:00Z">
+              <w:del w:id="1433" w:author="adm" w:date="2016-12-25T16:13:00Z">
                 <w:r>
                   <w:rPr>
                     <w:rFonts w:asciiTheme="majorBidi" w:eastAsia="Arial" w:hAnsiTheme="majorBidi" w:cstheme="majorBidi"/>
                     <w:bCs/>
                     <w:iCs/>
                     <w:sz w:val="22"/>
-                    <w:rPrChange w:id="1423" w:author="hp" w:date="2016-12-22T23:46:00Z">
+                    <w:rPrChange w:id="1434" w:author="hp" w:date="2016-12-22T23:46:00Z">
                       <w:rPr>
                         <w:rFonts w:asciiTheme="majorBidi" w:eastAsia="Arial" w:hAnsiTheme="majorBidi" w:cstheme="majorBidi"/>
                         <w:b/>
@@ -24816,16 +24959,16 @@
               <w:spacing w:after="0" w:line="22" w:lineRule="atLeast"/>
               <w:ind w:left="115" w:right="288" w:firstLine="0"/>
               <w:rPr>
-                <w:ins w:id="1424" w:author="hp" w:date="2016-12-22T23:09:00Z"/>
-                <w:del w:id="1425" w:author="adm" w:date="2016-12-25T16:13:00Z"/>
+                <w:ins w:id="1435" w:author="hp" w:date="2016-12-22T23:09:00Z"/>
+                <w:del w:id="1436" w:author="adm" w:date="2016-12-25T16:13:00Z"/>
                 <w:rFonts w:asciiTheme="majorBidi" w:eastAsia="Arial" w:hAnsiTheme="majorBidi" w:cstheme="majorBidi"/>
                 <w:bCs/>
                 <w:iCs/>
                 <w:sz w:val="22"/>
-                <w:rPrChange w:id="1426" w:author="hp" w:date="2016-12-22T23:46:00Z">
+                <w:rPrChange w:id="1437" w:author="hp" w:date="2016-12-22T23:46:00Z">
                   <w:rPr>
-                    <w:ins w:id="1427" w:author="hp" w:date="2016-12-22T23:09:00Z"/>
-                    <w:del w:id="1428" w:author="adm" w:date="2016-12-25T16:13:00Z"/>
+                    <w:ins w:id="1438" w:author="hp" w:date="2016-12-22T23:09:00Z"/>
+                    <w:del w:id="1439" w:author="adm" w:date="2016-12-25T16:13:00Z"/>
                     <w:rFonts w:asciiTheme="majorBidi" w:eastAsia="Arial" w:hAnsiTheme="majorBidi" w:cstheme="majorBidi"/>
                     <w:b/>
                     <w:i/>
@@ -24833,7 +24976,7 @@
                   </w:rPr>
                 </w:rPrChange>
               </w:rPr>
-              <w:pPrChange w:id="1429" w:author="hp" w:date="2016-12-22T23:10:00Z">
+              <w:pPrChange w:id="1440" w:author="hp" w:date="2016-12-22T23:10:00Z">
                 <w:pPr>
                   <w:spacing w:after="120" w:line="22" w:lineRule="atLeast"/>
                   <w:ind w:left="115" w:right="1454" w:firstLine="0"/>
@@ -24846,16 +24989,16 @@
               <w:spacing w:after="0" w:line="22" w:lineRule="atLeast"/>
               <w:ind w:left="115" w:right="288" w:firstLine="0"/>
               <w:rPr>
-                <w:ins w:id="1430" w:author="hp" w:date="2016-12-22T23:09:00Z"/>
-                <w:del w:id="1431" w:author="adm" w:date="2016-12-25T16:13:00Z"/>
+                <w:ins w:id="1441" w:author="hp" w:date="2016-12-22T23:09:00Z"/>
+                <w:del w:id="1442" w:author="adm" w:date="2016-12-25T16:13:00Z"/>
                 <w:rFonts w:asciiTheme="majorBidi" w:eastAsia="Arial" w:hAnsiTheme="majorBidi" w:cstheme="majorBidi"/>
                 <w:bCs/>
                 <w:iCs/>
                 <w:sz w:val="22"/>
-                <w:rPrChange w:id="1432" w:author="hp" w:date="2016-12-22T23:46:00Z">
+                <w:rPrChange w:id="1443" w:author="hp" w:date="2016-12-22T23:46:00Z">
                   <w:rPr>
-                    <w:ins w:id="1433" w:author="hp" w:date="2016-12-22T23:09:00Z"/>
-                    <w:del w:id="1434" w:author="adm" w:date="2016-12-25T16:13:00Z"/>
+                    <w:ins w:id="1444" w:author="hp" w:date="2016-12-22T23:09:00Z"/>
+                    <w:del w:id="1445" w:author="adm" w:date="2016-12-25T16:13:00Z"/>
                     <w:rFonts w:asciiTheme="majorBidi" w:eastAsia="Arial" w:hAnsiTheme="majorBidi" w:cstheme="majorBidi"/>
                     <w:b/>
                     <w:i/>
@@ -24863,7 +25006,7 @@
                   </w:rPr>
                 </w:rPrChange>
               </w:rPr>
-              <w:pPrChange w:id="1435" w:author="hp" w:date="2016-12-22T23:10:00Z">
+              <w:pPrChange w:id="1446" w:author="hp" w:date="2016-12-22T23:10:00Z">
                 <w:pPr>
                   <w:spacing w:after="120" w:line="22" w:lineRule="atLeast"/>
                   <w:ind w:left="115" w:right="1454" w:firstLine="0"/>
@@ -24876,16 +25019,16 @@
               <w:spacing w:after="0" w:line="22" w:lineRule="atLeast"/>
               <w:ind w:left="115" w:right="288" w:firstLine="0"/>
               <w:rPr>
-                <w:ins w:id="1436" w:author="hp" w:date="2016-12-22T23:09:00Z"/>
-                <w:del w:id="1437" w:author="adm" w:date="2016-12-25T16:13:00Z"/>
+                <w:ins w:id="1447" w:author="hp" w:date="2016-12-22T23:09:00Z"/>
+                <w:del w:id="1448" w:author="adm" w:date="2016-12-25T16:13:00Z"/>
                 <w:rFonts w:asciiTheme="majorBidi" w:eastAsia="Arial" w:hAnsiTheme="majorBidi" w:cstheme="majorBidi"/>
                 <w:bCs/>
                 <w:iCs/>
                 <w:sz w:val="22"/>
-                <w:rPrChange w:id="1438" w:author="hp" w:date="2016-12-22T23:46:00Z">
+                <w:rPrChange w:id="1449" w:author="hp" w:date="2016-12-22T23:46:00Z">
                   <w:rPr>
-                    <w:ins w:id="1439" w:author="hp" w:date="2016-12-22T23:09:00Z"/>
-                    <w:del w:id="1440" w:author="adm" w:date="2016-12-25T16:13:00Z"/>
+                    <w:ins w:id="1450" w:author="hp" w:date="2016-12-22T23:09:00Z"/>
+                    <w:del w:id="1451" w:author="adm" w:date="2016-12-25T16:13:00Z"/>
                     <w:rFonts w:asciiTheme="majorBidi" w:eastAsia="Arial" w:hAnsiTheme="majorBidi" w:cstheme="majorBidi"/>
                     <w:b/>
                     <w:i/>
@@ -24893,22 +25036,22 @@
                   </w:rPr>
                 </w:rPrChange>
               </w:rPr>
-              <w:pPrChange w:id="1441" w:author="hp" w:date="2016-12-22T23:10:00Z">
+              <w:pPrChange w:id="1452" w:author="hp" w:date="2016-12-22T23:10:00Z">
                 <w:pPr>
                   <w:spacing w:after="120" w:line="22" w:lineRule="atLeast"/>
                   <w:ind w:left="115" w:right="1454" w:firstLine="0"/>
                 </w:pPr>
               </w:pPrChange>
             </w:pPr>
-            <w:ins w:id="1442" w:author="hp" w:date="2016-12-22T23:09:00Z">
-              <w:del w:id="1443" w:author="adm" w:date="2016-12-25T16:13:00Z">
+            <w:ins w:id="1453" w:author="hp" w:date="2016-12-22T23:09:00Z">
+              <w:del w:id="1454" w:author="adm" w:date="2016-12-25T16:13:00Z">
                 <w:r>
                   <w:rPr>
                     <w:rFonts w:asciiTheme="majorBidi" w:eastAsia="Arial" w:hAnsiTheme="majorBidi" w:cstheme="majorBidi"/>
                     <w:bCs/>
                     <w:iCs/>
                     <w:sz w:val="22"/>
-                    <w:rPrChange w:id="1444" w:author="hp" w:date="2016-12-22T23:46:00Z">
+                    <w:rPrChange w:id="1455" w:author="hp" w:date="2016-12-22T23:46:00Z">
                       <w:rPr>
                         <w:rFonts w:asciiTheme="majorBidi" w:eastAsia="Arial" w:hAnsiTheme="majorBidi" w:cstheme="majorBidi"/>
                         <w:b/>
@@ -24925,7 +25068,7 @@
                     <w:bCs/>
                     <w:iCs/>
                     <w:sz w:val="22"/>
-                    <w:rPrChange w:id="1445" w:author="hp" w:date="2016-12-22T23:46:00Z">
+                    <w:rPrChange w:id="1456" w:author="hp" w:date="2016-12-22T23:46:00Z">
                       <w:rPr>
                         <w:rFonts w:asciiTheme="majorBidi" w:eastAsia="Arial" w:hAnsiTheme="majorBidi" w:cstheme="majorBidi"/>
                         <w:b/>
@@ -24944,16 +25087,16 @@
               <w:spacing w:after="0" w:line="22" w:lineRule="atLeast"/>
               <w:ind w:left="115" w:right="288" w:firstLine="0"/>
               <w:rPr>
-                <w:ins w:id="1446" w:author="hp" w:date="2016-12-22T23:09:00Z"/>
-                <w:del w:id="1447" w:author="adm" w:date="2016-12-25T16:13:00Z"/>
+                <w:ins w:id="1457" w:author="hp" w:date="2016-12-22T23:09:00Z"/>
+                <w:del w:id="1458" w:author="adm" w:date="2016-12-25T16:13:00Z"/>
                 <w:rFonts w:asciiTheme="majorBidi" w:eastAsia="Arial" w:hAnsiTheme="majorBidi" w:cstheme="majorBidi"/>
                 <w:bCs/>
                 <w:iCs/>
                 <w:sz w:val="22"/>
-                <w:rPrChange w:id="1448" w:author="hp" w:date="2016-12-22T23:46:00Z">
+                <w:rPrChange w:id="1459" w:author="hp" w:date="2016-12-22T23:46:00Z">
                   <w:rPr>
-                    <w:ins w:id="1449" w:author="hp" w:date="2016-12-22T23:09:00Z"/>
-                    <w:del w:id="1450" w:author="adm" w:date="2016-12-25T16:13:00Z"/>
+                    <w:ins w:id="1460" w:author="hp" w:date="2016-12-22T23:09:00Z"/>
+                    <w:del w:id="1461" w:author="adm" w:date="2016-12-25T16:13:00Z"/>
                     <w:rFonts w:asciiTheme="majorBidi" w:eastAsia="Arial" w:hAnsiTheme="majorBidi" w:cstheme="majorBidi"/>
                     <w:b/>
                     <w:i/>
@@ -24961,22 +25104,22 @@
                   </w:rPr>
                 </w:rPrChange>
               </w:rPr>
-              <w:pPrChange w:id="1451" w:author="hp" w:date="2016-12-22T23:10:00Z">
+              <w:pPrChange w:id="1462" w:author="hp" w:date="2016-12-22T23:10:00Z">
                 <w:pPr>
                   <w:spacing w:after="120" w:line="22" w:lineRule="atLeast"/>
                   <w:ind w:left="115" w:right="1454" w:firstLine="0"/>
                 </w:pPr>
               </w:pPrChange>
             </w:pPr>
-            <w:ins w:id="1452" w:author="hp" w:date="2016-12-22T23:09:00Z">
-              <w:del w:id="1453" w:author="adm" w:date="2016-12-25T16:13:00Z">
+            <w:ins w:id="1463" w:author="hp" w:date="2016-12-22T23:09:00Z">
+              <w:del w:id="1464" w:author="adm" w:date="2016-12-25T16:13:00Z">
                 <w:r>
                   <w:rPr>
                     <w:rFonts w:asciiTheme="majorBidi" w:eastAsia="Arial" w:hAnsiTheme="majorBidi" w:cstheme="majorBidi"/>
                     <w:bCs/>
                     <w:iCs/>
                     <w:sz w:val="22"/>
-                    <w:rPrChange w:id="1454" w:author="hp" w:date="2016-12-22T23:46:00Z">
+                    <w:rPrChange w:id="1465" w:author="hp" w:date="2016-12-22T23:46:00Z">
                       <w:rPr>
                         <w:rFonts w:asciiTheme="majorBidi" w:eastAsia="Arial" w:hAnsiTheme="majorBidi" w:cstheme="majorBidi"/>
                         <w:b/>
@@ -24995,16 +25138,16 @@
               <w:spacing w:after="0" w:line="22" w:lineRule="atLeast"/>
               <w:ind w:left="115" w:right="288" w:firstLine="0"/>
               <w:rPr>
-                <w:ins w:id="1455" w:author="hp" w:date="2016-12-22T23:09:00Z"/>
-                <w:del w:id="1456" w:author="adm" w:date="2016-12-25T16:13:00Z"/>
+                <w:ins w:id="1466" w:author="hp" w:date="2016-12-22T23:09:00Z"/>
+                <w:del w:id="1467" w:author="adm" w:date="2016-12-25T16:13:00Z"/>
                 <w:rFonts w:asciiTheme="majorBidi" w:eastAsia="Arial" w:hAnsiTheme="majorBidi" w:cstheme="majorBidi"/>
                 <w:bCs/>
                 <w:iCs/>
                 <w:sz w:val="22"/>
-                <w:rPrChange w:id="1457" w:author="hp" w:date="2016-12-22T23:46:00Z">
+                <w:rPrChange w:id="1468" w:author="hp" w:date="2016-12-22T23:46:00Z">
                   <w:rPr>
-                    <w:ins w:id="1458" w:author="hp" w:date="2016-12-22T23:09:00Z"/>
-                    <w:del w:id="1459" w:author="adm" w:date="2016-12-25T16:13:00Z"/>
+                    <w:ins w:id="1469" w:author="hp" w:date="2016-12-22T23:09:00Z"/>
+                    <w:del w:id="1470" w:author="adm" w:date="2016-12-25T16:13:00Z"/>
                     <w:rFonts w:asciiTheme="majorBidi" w:eastAsia="Arial" w:hAnsiTheme="majorBidi" w:cstheme="majorBidi"/>
                     <w:b/>
                     <w:i/>
@@ -25012,22 +25155,22 @@
                   </w:rPr>
                 </w:rPrChange>
               </w:rPr>
-              <w:pPrChange w:id="1460" w:author="hp" w:date="2016-12-22T23:10:00Z">
+              <w:pPrChange w:id="1471" w:author="hp" w:date="2016-12-22T23:10:00Z">
                 <w:pPr>
                   <w:spacing w:after="120" w:line="22" w:lineRule="atLeast"/>
                   <w:ind w:left="115" w:right="1454" w:firstLine="0"/>
                 </w:pPr>
               </w:pPrChange>
             </w:pPr>
-            <w:ins w:id="1461" w:author="hp" w:date="2016-12-22T23:09:00Z">
-              <w:del w:id="1462" w:author="adm" w:date="2016-12-25T16:13:00Z">
+            <w:ins w:id="1472" w:author="hp" w:date="2016-12-22T23:09:00Z">
+              <w:del w:id="1473" w:author="adm" w:date="2016-12-25T16:13:00Z">
                 <w:r>
                   <w:rPr>
                     <w:rFonts w:asciiTheme="majorBidi" w:eastAsia="Arial" w:hAnsiTheme="majorBidi" w:cstheme="majorBidi"/>
                     <w:bCs/>
                     <w:iCs/>
                     <w:sz w:val="22"/>
-                    <w:rPrChange w:id="1463" w:author="hp" w:date="2016-12-22T23:46:00Z">
+                    <w:rPrChange w:id="1474" w:author="hp" w:date="2016-12-22T23:46:00Z">
                       <w:rPr>
                         <w:rFonts w:asciiTheme="majorBidi" w:eastAsia="Arial" w:hAnsiTheme="majorBidi" w:cstheme="majorBidi"/>
                         <w:b/>
@@ -25046,16 +25189,16 @@
               <w:spacing w:after="0" w:line="22" w:lineRule="atLeast"/>
               <w:ind w:left="115" w:right="288" w:firstLine="0"/>
               <w:rPr>
-                <w:ins w:id="1464" w:author="hp" w:date="2016-12-22T23:09:00Z"/>
-                <w:del w:id="1465" w:author="adm" w:date="2016-12-25T16:13:00Z"/>
+                <w:ins w:id="1475" w:author="hp" w:date="2016-12-22T23:09:00Z"/>
+                <w:del w:id="1476" w:author="adm" w:date="2016-12-25T16:13:00Z"/>
                 <w:rFonts w:asciiTheme="majorBidi" w:eastAsia="Arial" w:hAnsiTheme="majorBidi" w:cstheme="majorBidi"/>
                 <w:bCs/>
                 <w:iCs/>
                 <w:sz w:val="22"/>
-                <w:rPrChange w:id="1466" w:author="hp" w:date="2016-12-22T23:46:00Z">
+                <w:rPrChange w:id="1477" w:author="hp" w:date="2016-12-22T23:46:00Z">
                   <w:rPr>
-                    <w:ins w:id="1467" w:author="hp" w:date="2016-12-22T23:09:00Z"/>
-                    <w:del w:id="1468" w:author="adm" w:date="2016-12-25T16:13:00Z"/>
+                    <w:ins w:id="1478" w:author="hp" w:date="2016-12-22T23:09:00Z"/>
+                    <w:del w:id="1479" w:author="adm" w:date="2016-12-25T16:13:00Z"/>
                     <w:rFonts w:asciiTheme="majorBidi" w:eastAsia="Arial" w:hAnsiTheme="majorBidi" w:cstheme="majorBidi"/>
                     <w:b/>
                     <w:i/>
@@ -25063,22 +25206,22 @@
                   </w:rPr>
                 </w:rPrChange>
               </w:rPr>
-              <w:pPrChange w:id="1469" w:author="hp" w:date="2016-12-22T23:10:00Z">
+              <w:pPrChange w:id="1480" w:author="hp" w:date="2016-12-22T23:10:00Z">
                 <w:pPr>
                   <w:spacing w:after="120" w:line="22" w:lineRule="atLeast"/>
                   <w:ind w:left="115" w:right="1454" w:firstLine="0"/>
                 </w:pPr>
               </w:pPrChange>
             </w:pPr>
-            <w:ins w:id="1470" w:author="hp" w:date="2016-12-22T23:09:00Z">
-              <w:del w:id="1471" w:author="adm" w:date="2016-12-25T16:13:00Z">
+            <w:ins w:id="1481" w:author="hp" w:date="2016-12-22T23:09:00Z">
+              <w:del w:id="1482" w:author="adm" w:date="2016-12-25T16:13:00Z">
                 <w:r>
                   <w:rPr>
                     <w:rFonts w:asciiTheme="majorBidi" w:eastAsia="Arial" w:hAnsiTheme="majorBidi" w:cstheme="majorBidi"/>
                     <w:bCs/>
                     <w:iCs/>
                     <w:sz w:val="22"/>
-                    <w:rPrChange w:id="1472" w:author="hp" w:date="2016-12-22T23:46:00Z">
+                    <w:rPrChange w:id="1483" w:author="hp" w:date="2016-12-22T23:46:00Z">
                       <w:rPr>
                         <w:rFonts w:asciiTheme="majorBidi" w:eastAsia="Arial" w:hAnsiTheme="majorBidi" w:cstheme="majorBidi"/>
                         <w:b/>
@@ -25097,16 +25240,16 @@
               <w:spacing w:after="0" w:line="22" w:lineRule="atLeast"/>
               <w:ind w:left="115" w:right="288" w:firstLine="0"/>
               <w:rPr>
-                <w:ins w:id="1473" w:author="hp" w:date="2016-12-22T23:09:00Z"/>
-                <w:del w:id="1474" w:author="adm" w:date="2016-12-25T16:13:00Z"/>
+                <w:ins w:id="1484" w:author="hp" w:date="2016-12-22T23:09:00Z"/>
+                <w:del w:id="1485" w:author="adm" w:date="2016-12-25T16:13:00Z"/>
                 <w:rFonts w:asciiTheme="majorBidi" w:eastAsia="Arial" w:hAnsiTheme="majorBidi" w:cstheme="majorBidi"/>
                 <w:bCs/>
                 <w:iCs/>
                 <w:sz w:val="22"/>
-                <w:rPrChange w:id="1475" w:author="hp" w:date="2016-12-22T23:46:00Z">
+                <w:rPrChange w:id="1486" w:author="hp" w:date="2016-12-22T23:46:00Z">
                   <w:rPr>
-                    <w:ins w:id="1476" w:author="hp" w:date="2016-12-22T23:09:00Z"/>
-                    <w:del w:id="1477" w:author="adm" w:date="2016-12-25T16:13:00Z"/>
+                    <w:ins w:id="1487" w:author="hp" w:date="2016-12-22T23:09:00Z"/>
+                    <w:del w:id="1488" w:author="adm" w:date="2016-12-25T16:13:00Z"/>
                     <w:rFonts w:asciiTheme="majorBidi" w:eastAsia="Arial" w:hAnsiTheme="majorBidi" w:cstheme="majorBidi"/>
                     <w:b/>
                     <w:i/>
@@ -25114,7 +25257,7 @@
                   </w:rPr>
                 </w:rPrChange>
               </w:rPr>
-              <w:pPrChange w:id="1478" w:author="hp" w:date="2016-12-22T23:10:00Z">
+              <w:pPrChange w:id="1489" w:author="hp" w:date="2016-12-22T23:10:00Z">
                 <w:pPr>
                   <w:spacing w:after="120" w:line="22" w:lineRule="atLeast"/>
                   <w:ind w:left="115" w:right="1454" w:firstLine="0"/>
@@ -25127,16 +25270,16 @@
               <w:spacing w:after="0" w:line="22" w:lineRule="atLeast"/>
               <w:ind w:left="0" w:right="720" w:firstLine="0"/>
               <w:rPr>
-                <w:ins w:id="1479" w:author="hp" w:date="2016-12-22T23:09:00Z"/>
-                <w:del w:id="1480" w:author="adm" w:date="2016-12-25T16:13:00Z"/>
+                <w:ins w:id="1490" w:author="hp" w:date="2016-12-22T23:09:00Z"/>
+                <w:del w:id="1491" w:author="adm" w:date="2016-12-25T16:13:00Z"/>
                 <w:rFonts w:asciiTheme="majorBidi" w:eastAsia="Arial" w:hAnsiTheme="majorBidi" w:cstheme="majorBidi"/>
                 <w:bCs/>
                 <w:iCs/>
                 <w:sz w:val="22"/>
-                <w:rPrChange w:id="1481" w:author="hp" w:date="2016-12-22T23:46:00Z">
+                <w:rPrChange w:id="1492" w:author="hp" w:date="2016-12-22T23:46:00Z">
                   <w:rPr>
-                    <w:ins w:id="1482" w:author="hp" w:date="2016-12-22T23:09:00Z"/>
-                    <w:del w:id="1483" w:author="adm" w:date="2016-12-25T16:13:00Z"/>
+                    <w:ins w:id="1493" w:author="hp" w:date="2016-12-22T23:09:00Z"/>
+                    <w:del w:id="1494" w:author="adm" w:date="2016-12-25T16:13:00Z"/>
                     <w:rFonts w:asciiTheme="majorBidi" w:eastAsia="Arial" w:hAnsiTheme="majorBidi" w:cstheme="majorBidi"/>
                     <w:b/>
                     <w:i/>
@@ -25144,22 +25287,22 @@
                   </w:rPr>
                 </w:rPrChange>
               </w:rPr>
-              <w:pPrChange w:id="1484" w:author="hp" w:date="2016-12-22T23:47:00Z">
+              <w:pPrChange w:id="1495" w:author="hp" w:date="2016-12-22T23:47:00Z">
                 <w:pPr>
                   <w:spacing w:after="120" w:line="22" w:lineRule="atLeast"/>
                   <w:ind w:left="115" w:right="1454" w:firstLine="0"/>
                 </w:pPr>
               </w:pPrChange>
             </w:pPr>
-            <w:ins w:id="1485" w:author="hp" w:date="2016-12-22T23:09:00Z">
-              <w:del w:id="1486" w:author="adm" w:date="2016-12-25T16:13:00Z">
+            <w:ins w:id="1496" w:author="hp" w:date="2016-12-22T23:09:00Z">
+              <w:del w:id="1497" w:author="adm" w:date="2016-12-25T16:13:00Z">
                 <w:r>
                   <w:rPr>
                     <w:rFonts w:asciiTheme="majorBidi" w:eastAsia="Arial" w:hAnsiTheme="majorBidi" w:cstheme="majorBidi"/>
                     <w:bCs/>
                     <w:iCs/>
                     <w:sz w:val="22"/>
-                    <w:rPrChange w:id="1487" w:author="hp" w:date="2016-12-22T23:46:00Z">
+                    <w:rPrChange w:id="1498" w:author="hp" w:date="2016-12-22T23:46:00Z">
                       <w:rPr>
                         <w:rFonts w:asciiTheme="majorBidi" w:eastAsia="Arial" w:hAnsiTheme="majorBidi" w:cstheme="majorBidi"/>
                         <w:b/>
@@ -25178,16 +25321,16 @@
               <w:spacing w:after="0" w:line="22" w:lineRule="atLeast"/>
               <w:ind w:left="0" w:right="720" w:firstLine="0"/>
               <w:rPr>
-                <w:ins w:id="1488" w:author="hp" w:date="2016-12-22T23:09:00Z"/>
-                <w:del w:id="1489" w:author="adm" w:date="2016-12-25T16:13:00Z"/>
+                <w:ins w:id="1499" w:author="hp" w:date="2016-12-22T23:09:00Z"/>
+                <w:del w:id="1500" w:author="adm" w:date="2016-12-25T16:13:00Z"/>
                 <w:rFonts w:asciiTheme="majorBidi" w:eastAsia="Arial" w:hAnsiTheme="majorBidi" w:cstheme="majorBidi"/>
                 <w:bCs/>
                 <w:iCs/>
                 <w:sz w:val="22"/>
-                <w:rPrChange w:id="1490" w:author="hp" w:date="2016-12-22T23:46:00Z">
+                <w:rPrChange w:id="1501" w:author="hp" w:date="2016-12-22T23:46:00Z">
                   <w:rPr>
-                    <w:ins w:id="1491" w:author="hp" w:date="2016-12-22T23:09:00Z"/>
-                    <w:del w:id="1492" w:author="adm" w:date="2016-12-25T16:13:00Z"/>
+                    <w:ins w:id="1502" w:author="hp" w:date="2016-12-22T23:09:00Z"/>
+                    <w:del w:id="1503" w:author="adm" w:date="2016-12-25T16:13:00Z"/>
                     <w:rFonts w:asciiTheme="majorBidi" w:eastAsia="Arial" w:hAnsiTheme="majorBidi" w:cstheme="majorBidi"/>
                     <w:b/>
                     <w:i/>
@@ -25195,22 +25338,22 @@
                   </w:rPr>
                 </w:rPrChange>
               </w:rPr>
-              <w:pPrChange w:id="1493" w:author="hp" w:date="2016-12-22T23:47:00Z">
+              <w:pPrChange w:id="1504" w:author="hp" w:date="2016-12-22T23:47:00Z">
                 <w:pPr>
                   <w:spacing w:after="120" w:line="22" w:lineRule="atLeast"/>
                   <w:ind w:left="115" w:right="1454" w:firstLine="0"/>
                 </w:pPr>
               </w:pPrChange>
             </w:pPr>
-            <w:ins w:id="1494" w:author="hp" w:date="2016-12-22T23:09:00Z">
-              <w:del w:id="1495" w:author="adm" w:date="2016-12-25T16:13:00Z">
+            <w:ins w:id="1505" w:author="hp" w:date="2016-12-22T23:09:00Z">
+              <w:del w:id="1506" w:author="adm" w:date="2016-12-25T16:13:00Z">
                 <w:r>
                   <w:rPr>
                     <w:rFonts w:asciiTheme="majorBidi" w:eastAsia="Arial" w:hAnsiTheme="majorBidi" w:cstheme="majorBidi"/>
                     <w:bCs/>
                     <w:iCs/>
                     <w:sz w:val="22"/>
-                    <w:rPrChange w:id="1496" w:author="hp" w:date="2016-12-22T23:46:00Z">
+                    <w:rPrChange w:id="1507" w:author="hp" w:date="2016-12-22T23:46:00Z">
                       <w:rPr>
                         <w:rFonts w:asciiTheme="majorBidi" w:eastAsia="Arial" w:hAnsiTheme="majorBidi" w:cstheme="majorBidi"/>
                         <w:b/>
@@ -25229,16 +25372,16 @@
               <w:spacing w:after="0" w:line="22" w:lineRule="atLeast"/>
               <w:ind w:left="0" w:right="720" w:firstLine="0"/>
               <w:rPr>
-                <w:ins w:id="1497" w:author="hp" w:date="2016-12-22T23:09:00Z"/>
-                <w:del w:id="1498" w:author="adm" w:date="2016-12-25T16:13:00Z"/>
+                <w:ins w:id="1508" w:author="hp" w:date="2016-12-22T23:09:00Z"/>
+                <w:del w:id="1509" w:author="adm" w:date="2016-12-25T16:13:00Z"/>
                 <w:rFonts w:asciiTheme="majorBidi" w:eastAsia="Arial" w:hAnsiTheme="majorBidi" w:cstheme="majorBidi"/>
                 <w:bCs/>
                 <w:iCs/>
                 <w:sz w:val="22"/>
-                <w:rPrChange w:id="1499" w:author="hp" w:date="2016-12-22T23:46:00Z">
+                <w:rPrChange w:id="1510" w:author="hp" w:date="2016-12-22T23:46:00Z">
                   <w:rPr>
-                    <w:ins w:id="1500" w:author="hp" w:date="2016-12-22T23:09:00Z"/>
-                    <w:del w:id="1501" w:author="adm" w:date="2016-12-25T16:13:00Z"/>
+                    <w:ins w:id="1511" w:author="hp" w:date="2016-12-22T23:09:00Z"/>
+                    <w:del w:id="1512" w:author="adm" w:date="2016-12-25T16:13:00Z"/>
                     <w:rFonts w:asciiTheme="majorBidi" w:eastAsia="Arial" w:hAnsiTheme="majorBidi" w:cstheme="majorBidi"/>
                     <w:b/>
                     <w:i/>
@@ -25246,15 +25389,15 @@
                   </w:rPr>
                 </w:rPrChange>
               </w:rPr>
-              <w:pPrChange w:id="1502" w:author="hp" w:date="2016-12-22T23:47:00Z">
+              <w:pPrChange w:id="1513" w:author="hp" w:date="2016-12-22T23:47:00Z">
                 <w:pPr>
                   <w:spacing w:after="120" w:line="22" w:lineRule="atLeast"/>
                   <w:ind w:left="115" w:right="1454" w:firstLine="0"/>
                 </w:pPr>
               </w:pPrChange>
             </w:pPr>
-            <w:ins w:id="1503" w:author="hp" w:date="2016-12-22T23:09:00Z">
-              <w:del w:id="1504" w:author="adm" w:date="2016-12-25T16:13:00Z">
+            <w:ins w:id="1514" w:author="hp" w:date="2016-12-22T23:09:00Z">
+              <w:del w:id="1515" w:author="adm" w:date="2016-12-25T16:13:00Z">
                 <w:r>
                   <w:rPr>
                     <w:rFonts w:asciiTheme="majorBidi" w:eastAsia="Arial" w:hAnsiTheme="majorBidi" w:cstheme="majorBidi"/>
@@ -25267,8 +25410,8 @@
                 </w:r>
               </w:del>
             </w:ins>
-            <w:ins w:id="1505" w:author="hp" w:date="2016-12-22T23:47:00Z">
-              <w:del w:id="1506" w:author="adm" w:date="2016-12-25T16:13:00Z">
+            <w:ins w:id="1516" w:author="hp" w:date="2016-12-22T23:47:00Z">
+              <w:del w:id="1517" w:author="adm" w:date="2016-12-25T16:13:00Z">
                 <w:r>
                   <w:rPr>
                     <w:rFonts w:asciiTheme="majorBidi" w:eastAsia="Arial" w:hAnsiTheme="majorBidi" w:cstheme="majorBidi"/>
@@ -25280,15 +25423,15 @@
                 </w:r>
               </w:del>
             </w:ins>
-            <w:ins w:id="1507" w:author="hp" w:date="2016-12-22T23:09:00Z">
-              <w:del w:id="1508" w:author="adm" w:date="2016-12-25T16:13:00Z">
+            <w:ins w:id="1518" w:author="hp" w:date="2016-12-22T23:09:00Z">
+              <w:del w:id="1519" w:author="adm" w:date="2016-12-25T16:13:00Z">
                 <w:r>
                   <w:rPr>
                     <w:rFonts w:asciiTheme="majorBidi" w:eastAsia="Arial" w:hAnsiTheme="majorBidi" w:cstheme="majorBidi"/>
                     <w:bCs/>
                     <w:iCs/>
                     <w:sz w:val="22"/>
-                    <w:rPrChange w:id="1509" w:author="hp" w:date="2016-12-22T23:46:00Z">
+                    <w:rPrChange w:id="1520" w:author="hp" w:date="2016-12-22T23:46:00Z">
                       <w:rPr>
                         <w:rFonts w:asciiTheme="majorBidi" w:eastAsia="Arial" w:hAnsiTheme="majorBidi" w:cstheme="majorBidi"/>
                         <w:b/>
@@ -25301,8 +25444,8 @@
                 </w:r>
               </w:del>
             </w:ins>
-            <w:ins w:id="1510" w:author="hp" w:date="2016-12-22T23:48:00Z">
-              <w:del w:id="1511" w:author="adm" w:date="2016-12-25T16:13:00Z">
+            <w:ins w:id="1521" w:author="hp" w:date="2016-12-22T23:48:00Z">
+              <w:del w:id="1522" w:author="adm" w:date="2016-12-25T16:13:00Z">
                 <w:r>
                   <w:rPr>
                     <w:rFonts w:asciiTheme="majorBidi" w:eastAsia="Arial" w:hAnsiTheme="majorBidi" w:cstheme="majorBidi"/>
@@ -25314,8 +25457,8 @@
                 </w:r>
               </w:del>
             </w:ins>
-            <w:ins w:id="1512" w:author="hp" w:date="2016-12-22T23:09:00Z">
-              <w:del w:id="1513" w:author="adm" w:date="2016-12-25T16:13:00Z">
+            <w:ins w:id="1523" w:author="hp" w:date="2016-12-22T23:09:00Z">
+              <w:del w:id="1524" w:author="adm" w:date="2016-12-25T16:13:00Z">
                 <w:r>
                   <w:rPr>
                     <w:rFonts w:asciiTheme="majorBidi" w:eastAsia="Arial" w:hAnsiTheme="majorBidi" w:cstheme="majorBidi"/>
@@ -25327,8 +25470,8 @@
                 </w:r>
               </w:del>
             </w:ins>
-            <w:ins w:id="1514" w:author="hp" w:date="2016-12-22T23:47:00Z">
-              <w:del w:id="1515" w:author="adm" w:date="2016-12-25T16:13:00Z">
+            <w:ins w:id="1525" w:author="hp" w:date="2016-12-22T23:47:00Z">
+              <w:del w:id="1526" w:author="adm" w:date="2016-12-25T16:13:00Z">
                 <w:r>
                   <w:rPr>
                     <w:rFonts w:asciiTheme="majorBidi" w:eastAsia="Arial" w:hAnsiTheme="majorBidi" w:cstheme="majorBidi"/>
@@ -25340,15 +25483,15 @@
                 </w:r>
               </w:del>
             </w:ins>
-            <w:ins w:id="1516" w:author="hp" w:date="2016-12-22T23:09:00Z">
-              <w:del w:id="1517" w:author="adm" w:date="2016-12-25T16:13:00Z">
+            <w:ins w:id="1527" w:author="hp" w:date="2016-12-22T23:09:00Z">
+              <w:del w:id="1528" w:author="adm" w:date="2016-12-25T16:13:00Z">
                 <w:r>
                   <w:rPr>
                     <w:rFonts w:asciiTheme="majorBidi" w:eastAsia="Arial" w:hAnsiTheme="majorBidi" w:cstheme="majorBidi"/>
                     <w:bCs/>
                     <w:iCs/>
                     <w:sz w:val="22"/>
-                    <w:rPrChange w:id="1518" w:author="hp" w:date="2016-12-22T23:46:00Z">
+                    <w:rPrChange w:id="1529" w:author="hp" w:date="2016-12-22T23:46:00Z">
                       <w:rPr>
                         <w:rFonts w:asciiTheme="majorBidi" w:eastAsia="Arial" w:hAnsiTheme="majorBidi" w:cstheme="majorBidi"/>
                         <w:b/>
@@ -25367,16 +25510,16 @@
               <w:spacing w:after="0" w:line="22" w:lineRule="atLeast"/>
               <w:ind w:left="0" w:right="720" w:firstLine="0"/>
               <w:rPr>
-                <w:ins w:id="1519" w:author="hp" w:date="2016-12-22T23:09:00Z"/>
-                <w:del w:id="1520" w:author="adm" w:date="2016-12-25T16:13:00Z"/>
+                <w:ins w:id="1530" w:author="hp" w:date="2016-12-22T23:09:00Z"/>
+                <w:del w:id="1531" w:author="adm" w:date="2016-12-25T16:13:00Z"/>
                 <w:rFonts w:asciiTheme="majorBidi" w:eastAsia="Arial" w:hAnsiTheme="majorBidi" w:cstheme="majorBidi"/>
                 <w:bCs/>
                 <w:iCs/>
                 <w:sz w:val="22"/>
-                <w:rPrChange w:id="1521" w:author="hp" w:date="2016-12-22T23:46:00Z">
+                <w:rPrChange w:id="1532" w:author="hp" w:date="2016-12-22T23:46:00Z">
                   <w:rPr>
-                    <w:ins w:id="1522" w:author="hp" w:date="2016-12-22T23:09:00Z"/>
-                    <w:del w:id="1523" w:author="adm" w:date="2016-12-25T16:13:00Z"/>
+                    <w:ins w:id="1533" w:author="hp" w:date="2016-12-22T23:09:00Z"/>
+                    <w:del w:id="1534" w:author="adm" w:date="2016-12-25T16:13:00Z"/>
                     <w:rFonts w:asciiTheme="majorBidi" w:eastAsia="Arial" w:hAnsiTheme="majorBidi" w:cstheme="majorBidi"/>
                     <w:b/>
                     <w:i/>
@@ -25384,22 +25527,22 @@
                   </w:rPr>
                 </w:rPrChange>
               </w:rPr>
-              <w:pPrChange w:id="1524" w:author="hp" w:date="2016-12-22T23:47:00Z">
+              <w:pPrChange w:id="1535" w:author="hp" w:date="2016-12-22T23:47:00Z">
                 <w:pPr>
                   <w:spacing w:after="120" w:line="22" w:lineRule="atLeast"/>
                   <w:ind w:left="115" w:right="1454" w:firstLine="0"/>
                 </w:pPr>
               </w:pPrChange>
             </w:pPr>
-            <w:ins w:id="1525" w:author="hp" w:date="2016-12-22T23:09:00Z">
-              <w:del w:id="1526" w:author="adm" w:date="2016-12-25T16:13:00Z">
+            <w:ins w:id="1536" w:author="hp" w:date="2016-12-22T23:09:00Z">
+              <w:del w:id="1537" w:author="adm" w:date="2016-12-25T16:13:00Z">
                 <w:r>
                   <w:rPr>
                     <w:rFonts w:asciiTheme="majorBidi" w:eastAsia="Arial" w:hAnsiTheme="majorBidi" w:cstheme="majorBidi"/>
                     <w:bCs/>
                     <w:iCs/>
                     <w:sz w:val="22"/>
-                    <w:rPrChange w:id="1527" w:author="hp" w:date="2016-12-22T23:46:00Z">
+                    <w:rPrChange w:id="1538" w:author="hp" w:date="2016-12-22T23:46:00Z">
                       <w:rPr>
                         <w:rFonts w:asciiTheme="majorBidi" w:eastAsia="Arial" w:hAnsiTheme="majorBidi" w:cstheme="majorBidi"/>
                         <w:b/>
@@ -25419,16 +25562,16 @@
               <w:spacing w:after="0" w:line="22" w:lineRule="atLeast"/>
               <w:ind w:left="0" w:right="720" w:firstLine="0"/>
               <w:rPr>
-                <w:ins w:id="1528" w:author="hp" w:date="2016-12-22T23:09:00Z"/>
-                <w:del w:id="1529" w:author="adm" w:date="2016-12-25T16:13:00Z"/>
+                <w:ins w:id="1539" w:author="hp" w:date="2016-12-22T23:09:00Z"/>
+                <w:del w:id="1540" w:author="adm" w:date="2016-12-25T16:13:00Z"/>
                 <w:rFonts w:asciiTheme="majorBidi" w:eastAsia="Arial" w:hAnsiTheme="majorBidi" w:cstheme="majorBidi"/>
                 <w:bCs/>
                 <w:iCs/>
                 <w:sz w:val="22"/>
-                <w:rPrChange w:id="1530" w:author="hp" w:date="2016-12-22T23:46:00Z">
+                <w:rPrChange w:id="1541" w:author="hp" w:date="2016-12-22T23:46:00Z">
                   <w:rPr>
-                    <w:ins w:id="1531" w:author="hp" w:date="2016-12-22T23:09:00Z"/>
-                    <w:del w:id="1532" w:author="adm" w:date="2016-12-25T16:13:00Z"/>
+                    <w:ins w:id="1542" w:author="hp" w:date="2016-12-22T23:09:00Z"/>
+                    <w:del w:id="1543" w:author="adm" w:date="2016-12-25T16:13:00Z"/>
                     <w:rFonts w:asciiTheme="majorBidi" w:eastAsia="Arial" w:hAnsiTheme="majorBidi" w:cstheme="majorBidi"/>
                     <w:b/>
                     <w:i/>
@@ -25436,22 +25579,22 @@
                   </w:rPr>
                 </w:rPrChange>
               </w:rPr>
-              <w:pPrChange w:id="1533" w:author="hp" w:date="2016-12-22T23:47:00Z">
+              <w:pPrChange w:id="1544" w:author="hp" w:date="2016-12-22T23:47:00Z">
                 <w:pPr>
                   <w:spacing w:after="120" w:line="22" w:lineRule="atLeast"/>
                   <w:ind w:left="115" w:right="1454" w:firstLine="0"/>
                 </w:pPr>
               </w:pPrChange>
             </w:pPr>
-            <w:ins w:id="1534" w:author="hp" w:date="2016-12-22T23:09:00Z">
-              <w:del w:id="1535" w:author="adm" w:date="2016-12-25T16:13:00Z">
+            <w:ins w:id="1545" w:author="hp" w:date="2016-12-22T23:09:00Z">
+              <w:del w:id="1546" w:author="adm" w:date="2016-12-25T16:13:00Z">
                 <w:r>
                   <w:rPr>
                     <w:rFonts w:asciiTheme="majorBidi" w:eastAsia="Arial" w:hAnsiTheme="majorBidi" w:cstheme="majorBidi"/>
                     <w:bCs/>
                     <w:iCs/>
                     <w:sz w:val="22"/>
-                    <w:rPrChange w:id="1536" w:author="hp" w:date="2016-12-22T23:46:00Z">
+                    <w:rPrChange w:id="1547" w:author="hp" w:date="2016-12-22T23:46:00Z">
                       <w:rPr>
                         <w:rFonts w:asciiTheme="majorBidi" w:eastAsia="Arial" w:hAnsiTheme="majorBidi" w:cstheme="majorBidi"/>
                         <w:b/>
@@ -25471,16 +25614,16 @@
               <w:spacing w:after="0" w:line="22" w:lineRule="atLeast"/>
               <w:ind w:left="0" w:right="720" w:firstLine="0"/>
               <w:rPr>
-                <w:ins w:id="1537" w:author="hp" w:date="2016-12-22T23:09:00Z"/>
-                <w:del w:id="1538" w:author="adm" w:date="2016-12-25T16:13:00Z"/>
+                <w:ins w:id="1548" w:author="hp" w:date="2016-12-22T23:09:00Z"/>
+                <w:del w:id="1549" w:author="adm" w:date="2016-12-25T16:13:00Z"/>
                 <w:rFonts w:asciiTheme="majorBidi" w:eastAsia="Arial" w:hAnsiTheme="majorBidi" w:cstheme="majorBidi"/>
                 <w:bCs/>
                 <w:iCs/>
                 <w:sz w:val="22"/>
-                <w:rPrChange w:id="1539" w:author="hp" w:date="2016-12-22T23:46:00Z">
+                <w:rPrChange w:id="1550" w:author="hp" w:date="2016-12-22T23:46:00Z">
                   <w:rPr>
-                    <w:ins w:id="1540" w:author="hp" w:date="2016-12-22T23:09:00Z"/>
-                    <w:del w:id="1541" w:author="adm" w:date="2016-12-25T16:13:00Z"/>
+                    <w:ins w:id="1551" w:author="hp" w:date="2016-12-22T23:09:00Z"/>
+                    <w:del w:id="1552" w:author="adm" w:date="2016-12-25T16:13:00Z"/>
                     <w:rFonts w:asciiTheme="majorBidi" w:eastAsia="Arial" w:hAnsiTheme="majorBidi" w:cstheme="majorBidi"/>
                     <w:b/>
                     <w:i/>
@@ -25488,22 +25631,22 @@
                   </w:rPr>
                 </w:rPrChange>
               </w:rPr>
-              <w:pPrChange w:id="1542" w:author="hp" w:date="2016-12-22T23:47:00Z">
+              <w:pPrChange w:id="1553" w:author="hp" w:date="2016-12-22T23:47:00Z">
                 <w:pPr>
                   <w:spacing w:after="120" w:line="22" w:lineRule="atLeast"/>
                   <w:ind w:left="115" w:right="1454" w:firstLine="0"/>
                 </w:pPr>
               </w:pPrChange>
             </w:pPr>
-            <w:ins w:id="1543" w:author="hp" w:date="2016-12-22T23:09:00Z">
-              <w:del w:id="1544" w:author="adm" w:date="2016-12-25T16:13:00Z">
+            <w:ins w:id="1554" w:author="hp" w:date="2016-12-22T23:09:00Z">
+              <w:del w:id="1555" w:author="adm" w:date="2016-12-25T16:13:00Z">
                 <w:r>
                   <w:rPr>
                     <w:rFonts w:asciiTheme="majorBidi" w:eastAsia="Arial" w:hAnsiTheme="majorBidi" w:cstheme="majorBidi"/>
                     <w:bCs/>
                     <w:iCs/>
                     <w:sz w:val="22"/>
-                    <w:rPrChange w:id="1545" w:author="hp" w:date="2016-12-22T23:46:00Z">
+                    <w:rPrChange w:id="1556" w:author="hp" w:date="2016-12-22T23:46:00Z">
                       <w:rPr>
                         <w:rFonts w:asciiTheme="majorBidi" w:eastAsia="Arial" w:hAnsiTheme="majorBidi" w:cstheme="majorBidi"/>
                         <w:b/>
@@ -25522,16 +25665,16 @@
               <w:spacing w:after="0" w:line="22" w:lineRule="atLeast"/>
               <w:ind w:left="0" w:right="720" w:firstLine="0"/>
               <w:rPr>
-                <w:ins w:id="1546" w:author="hp" w:date="2016-12-22T23:09:00Z"/>
-                <w:del w:id="1547" w:author="adm" w:date="2016-12-25T16:13:00Z"/>
+                <w:ins w:id="1557" w:author="hp" w:date="2016-12-22T23:09:00Z"/>
+                <w:del w:id="1558" w:author="adm" w:date="2016-12-25T16:13:00Z"/>
                 <w:rFonts w:asciiTheme="majorBidi" w:eastAsia="Arial" w:hAnsiTheme="majorBidi" w:cstheme="majorBidi"/>
                 <w:bCs/>
                 <w:iCs/>
                 <w:sz w:val="22"/>
-                <w:rPrChange w:id="1548" w:author="hp" w:date="2016-12-22T23:46:00Z">
+                <w:rPrChange w:id="1559" w:author="hp" w:date="2016-12-22T23:46:00Z">
                   <w:rPr>
-                    <w:ins w:id="1549" w:author="hp" w:date="2016-12-22T23:09:00Z"/>
-                    <w:del w:id="1550" w:author="adm" w:date="2016-12-25T16:13:00Z"/>
+                    <w:ins w:id="1560" w:author="hp" w:date="2016-12-22T23:09:00Z"/>
+                    <w:del w:id="1561" w:author="adm" w:date="2016-12-25T16:13:00Z"/>
                     <w:rFonts w:asciiTheme="majorBidi" w:eastAsia="Arial" w:hAnsiTheme="majorBidi" w:cstheme="majorBidi"/>
                     <w:b/>
                     <w:i/>
@@ -25539,22 +25682,22 @@
                   </w:rPr>
                 </w:rPrChange>
               </w:rPr>
-              <w:pPrChange w:id="1551" w:author="hp" w:date="2016-12-22T23:47:00Z">
+              <w:pPrChange w:id="1562" w:author="hp" w:date="2016-12-22T23:47:00Z">
                 <w:pPr>
                   <w:spacing w:after="120" w:line="22" w:lineRule="atLeast"/>
                   <w:ind w:left="115" w:right="1454" w:firstLine="0"/>
                 </w:pPr>
               </w:pPrChange>
             </w:pPr>
-            <w:ins w:id="1552" w:author="hp" w:date="2016-12-22T23:09:00Z">
-              <w:del w:id="1553" w:author="adm" w:date="2016-12-25T16:13:00Z">
+            <w:ins w:id="1563" w:author="hp" w:date="2016-12-22T23:09:00Z">
+              <w:del w:id="1564" w:author="adm" w:date="2016-12-25T16:13:00Z">
                 <w:r>
                   <w:rPr>
                     <w:rFonts w:asciiTheme="majorBidi" w:eastAsia="Arial" w:hAnsiTheme="majorBidi" w:cstheme="majorBidi"/>
                     <w:bCs/>
                     <w:iCs/>
                     <w:sz w:val="22"/>
-                    <w:rPrChange w:id="1554" w:author="hp" w:date="2016-12-22T23:46:00Z">
+                    <w:rPrChange w:id="1565" w:author="hp" w:date="2016-12-22T23:46:00Z">
                       <w:rPr>
                         <w:rFonts w:asciiTheme="majorBidi" w:eastAsia="Arial" w:hAnsiTheme="majorBidi" w:cstheme="majorBidi"/>
                         <w:b/>
@@ -25574,16 +25717,16 @@
               <w:spacing w:after="0" w:line="22" w:lineRule="atLeast"/>
               <w:ind w:left="0" w:right="720" w:firstLine="0"/>
               <w:rPr>
-                <w:ins w:id="1555" w:author="hp" w:date="2016-12-22T23:09:00Z"/>
-                <w:del w:id="1556" w:author="adm" w:date="2016-12-25T16:13:00Z"/>
+                <w:ins w:id="1566" w:author="hp" w:date="2016-12-22T23:09:00Z"/>
+                <w:del w:id="1567" w:author="adm" w:date="2016-12-25T16:13:00Z"/>
                 <w:rFonts w:asciiTheme="majorBidi" w:eastAsia="Arial" w:hAnsiTheme="majorBidi" w:cstheme="majorBidi"/>
                 <w:bCs/>
                 <w:iCs/>
                 <w:sz w:val="22"/>
-                <w:rPrChange w:id="1557" w:author="hp" w:date="2016-12-22T23:46:00Z">
+                <w:rPrChange w:id="1568" w:author="hp" w:date="2016-12-22T23:46:00Z">
                   <w:rPr>
-                    <w:ins w:id="1558" w:author="hp" w:date="2016-12-22T23:09:00Z"/>
-                    <w:del w:id="1559" w:author="adm" w:date="2016-12-25T16:13:00Z"/>
+                    <w:ins w:id="1569" w:author="hp" w:date="2016-12-22T23:09:00Z"/>
+                    <w:del w:id="1570" w:author="adm" w:date="2016-12-25T16:13:00Z"/>
                     <w:rFonts w:asciiTheme="majorBidi" w:eastAsia="Arial" w:hAnsiTheme="majorBidi" w:cstheme="majorBidi"/>
                     <w:b/>
                     <w:i/>
@@ -25591,22 +25734,22 @@
                   </w:rPr>
                 </w:rPrChange>
               </w:rPr>
-              <w:pPrChange w:id="1560" w:author="hp" w:date="2016-12-22T23:47:00Z">
+              <w:pPrChange w:id="1571" w:author="hp" w:date="2016-12-22T23:47:00Z">
                 <w:pPr>
                   <w:spacing w:after="120" w:line="22" w:lineRule="atLeast"/>
                   <w:ind w:left="115" w:right="1454" w:firstLine="0"/>
                 </w:pPr>
               </w:pPrChange>
             </w:pPr>
-            <w:ins w:id="1561" w:author="hp" w:date="2016-12-22T23:09:00Z">
-              <w:del w:id="1562" w:author="adm" w:date="2016-12-25T16:13:00Z">
+            <w:ins w:id="1572" w:author="hp" w:date="2016-12-22T23:09:00Z">
+              <w:del w:id="1573" w:author="adm" w:date="2016-12-25T16:13:00Z">
                 <w:r>
                   <w:rPr>
                     <w:rFonts w:asciiTheme="majorBidi" w:eastAsia="Arial" w:hAnsiTheme="majorBidi" w:cstheme="majorBidi"/>
                     <w:bCs/>
                     <w:iCs/>
                     <w:sz w:val="22"/>
-                    <w:rPrChange w:id="1563" w:author="hp" w:date="2016-12-22T23:46:00Z">
+                    <w:rPrChange w:id="1574" w:author="hp" w:date="2016-12-22T23:46:00Z">
                       <w:rPr>
                         <w:rFonts w:asciiTheme="majorBidi" w:eastAsia="Arial" w:hAnsiTheme="majorBidi" w:cstheme="majorBidi"/>
                         <w:b/>
@@ -25626,16 +25769,16 @@
               <w:spacing w:after="0" w:line="22" w:lineRule="atLeast"/>
               <w:ind w:left="0" w:right="720" w:firstLine="0"/>
               <w:rPr>
-                <w:ins w:id="1564" w:author="hp" w:date="2016-12-22T23:09:00Z"/>
-                <w:del w:id="1565" w:author="adm" w:date="2016-12-25T16:13:00Z"/>
+                <w:ins w:id="1575" w:author="hp" w:date="2016-12-22T23:09:00Z"/>
+                <w:del w:id="1576" w:author="adm" w:date="2016-12-25T16:13:00Z"/>
                 <w:rFonts w:asciiTheme="majorBidi" w:eastAsia="Arial" w:hAnsiTheme="majorBidi" w:cstheme="majorBidi"/>
                 <w:bCs/>
                 <w:iCs/>
                 <w:sz w:val="22"/>
-                <w:rPrChange w:id="1566" w:author="hp" w:date="2016-12-22T23:46:00Z">
+                <w:rPrChange w:id="1577" w:author="hp" w:date="2016-12-22T23:46:00Z">
                   <w:rPr>
-                    <w:ins w:id="1567" w:author="hp" w:date="2016-12-22T23:09:00Z"/>
-                    <w:del w:id="1568" w:author="adm" w:date="2016-12-25T16:13:00Z"/>
+                    <w:ins w:id="1578" w:author="hp" w:date="2016-12-22T23:09:00Z"/>
+                    <w:del w:id="1579" w:author="adm" w:date="2016-12-25T16:13:00Z"/>
                     <w:rFonts w:asciiTheme="majorBidi" w:eastAsia="Arial" w:hAnsiTheme="majorBidi" w:cstheme="majorBidi"/>
                     <w:b/>
                     <w:i/>
@@ -25643,22 +25786,22 @@
                   </w:rPr>
                 </w:rPrChange>
               </w:rPr>
-              <w:pPrChange w:id="1569" w:author="hp" w:date="2016-12-22T23:47:00Z">
+              <w:pPrChange w:id="1580" w:author="hp" w:date="2016-12-22T23:47:00Z">
                 <w:pPr>
                   <w:spacing w:after="120" w:line="22" w:lineRule="atLeast"/>
                   <w:ind w:left="115" w:right="1454" w:firstLine="0"/>
                 </w:pPr>
               </w:pPrChange>
             </w:pPr>
-            <w:ins w:id="1570" w:author="hp" w:date="2016-12-22T23:09:00Z">
-              <w:del w:id="1571" w:author="adm" w:date="2016-12-25T16:13:00Z">
+            <w:ins w:id="1581" w:author="hp" w:date="2016-12-22T23:09:00Z">
+              <w:del w:id="1582" w:author="adm" w:date="2016-12-25T16:13:00Z">
                 <w:r>
                   <w:rPr>
                     <w:rFonts w:asciiTheme="majorBidi" w:eastAsia="Arial" w:hAnsiTheme="majorBidi" w:cstheme="majorBidi"/>
                     <w:bCs/>
                     <w:iCs/>
                     <w:sz w:val="22"/>
-                    <w:rPrChange w:id="1572" w:author="hp" w:date="2016-12-22T23:46:00Z">
+                    <w:rPrChange w:id="1583" w:author="hp" w:date="2016-12-22T23:46:00Z">
                       <w:rPr>
                         <w:rFonts w:asciiTheme="majorBidi" w:eastAsia="Arial" w:hAnsiTheme="majorBidi" w:cstheme="majorBidi"/>
                         <w:b/>
@@ -25678,16 +25821,16 @@
               <w:spacing w:after="0" w:line="22" w:lineRule="atLeast"/>
               <w:ind w:left="0" w:right="720" w:firstLine="0"/>
               <w:rPr>
-                <w:ins w:id="1573" w:author="hp" w:date="2016-12-22T23:09:00Z"/>
-                <w:del w:id="1574" w:author="adm" w:date="2016-12-25T16:13:00Z"/>
+                <w:ins w:id="1584" w:author="hp" w:date="2016-12-22T23:09:00Z"/>
+                <w:del w:id="1585" w:author="adm" w:date="2016-12-25T16:13:00Z"/>
                 <w:rFonts w:asciiTheme="majorBidi" w:eastAsia="Arial" w:hAnsiTheme="majorBidi" w:cstheme="majorBidi"/>
                 <w:bCs/>
                 <w:iCs/>
                 <w:sz w:val="22"/>
-                <w:rPrChange w:id="1575" w:author="hp" w:date="2016-12-22T23:46:00Z">
+                <w:rPrChange w:id="1586" w:author="hp" w:date="2016-12-22T23:46:00Z">
                   <w:rPr>
-                    <w:ins w:id="1576" w:author="hp" w:date="2016-12-22T23:09:00Z"/>
-                    <w:del w:id="1577" w:author="adm" w:date="2016-12-25T16:13:00Z"/>
+                    <w:ins w:id="1587" w:author="hp" w:date="2016-12-22T23:09:00Z"/>
+                    <w:del w:id="1588" w:author="adm" w:date="2016-12-25T16:13:00Z"/>
                     <w:rFonts w:asciiTheme="majorBidi" w:eastAsia="Arial" w:hAnsiTheme="majorBidi" w:cstheme="majorBidi"/>
                     <w:b/>
                     <w:i/>
@@ -25695,22 +25838,22 @@
                   </w:rPr>
                 </w:rPrChange>
               </w:rPr>
-              <w:pPrChange w:id="1578" w:author="hp" w:date="2016-12-22T23:47:00Z">
+              <w:pPrChange w:id="1589" w:author="hp" w:date="2016-12-22T23:47:00Z">
                 <w:pPr>
                   <w:spacing w:after="120" w:line="22" w:lineRule="atLeast"/>
                   <w:ind w:left="115" w:right="1454" w:firstLine="0"/>
                 </w:pPr>
               </w:pPrChange>
             </w:pPr>
-            <w:ins w:id="1579" w:author="hp" w:date="2016-12-22T23:09:00Z">
-              <w:del w:id="1580" w:author="adm" w:date="2016-12-25T16:13:00Z">
+            <w:ins w:id="1590" w:author="hp" w:date="2016-12-22T23:09:00Z">
+              <w:del w:id="1591" w:author="adm" w:date="2016-12-25T16:13:00Z">
                 <w:r>
                   <w:rPr>
                     <w:rFonts w:asciiTheme="majorBidi" w:eastAsia="Arial" w:hAnsiTheme="majorBidi" w:cstheme="majorBidi"/>
                     <w:bCs/>
                     <w:iCs/>
                     <w:sz w:val="22"/>
-                    <w:rPrChange w:id="1581" w:author="hp" w:date="2016-12-22T23:46:00Z">
+                    <w:rPrChange w:id="1592" w:author="hp" w:date="2016-12-22T23:46:00Z">
                       <w:rPr>
                         <w:rFonts w:asciiTheme="majorBidi" w:eastAsia="Arial" w:hAnsiTheme="majorBidi" w:cstheme="majorBidi"/>
                         <w:b/>
@@ -25730,16 +25873,16 @@
               <w:spacing w:after="0" w:line="22" w:lineRule="atLeast"/>
               <w:ind w:left="0" w:right="720" w:firstLine="0"/>
               <w:rPr>
-                <w:ins w:id="1582" w:author="hp" w:date="2016-12-22T23:09:00Z"/>
-                <w:del w:id="1583" w:author="adm" w:date="2016-12-25T16:13:00Z"/>
+                <w:ins w:id="1593" w:author="hp" w:date="2016-12-22T23:09:00Z"/>
+                <w:del w:id="1594" w:author="adm" w:date="2016-12-25T16:13:00Z"/>
                 <w:rFonts w:asciiTheme="majorBidi" w:eastAsia="Arial" w:hAnsiTheme="majorBidi" w:cstheme="majorBidi"/>
                 <w:bCs/>
                 <w:iCs/>
                 <w:sz w:val="22"/>
-                <w:rPrChange w:id="1584" w:author="hp" w:date="2016-12-22T23:46:00Z">
+                <w:rPrChange w:id="1595" w:author="hp" w:date="2016-12-22T23:46:00Z">
                   <w:rPr>
-                    <w:ins w:id="1585" w:author="hp" w:date="2016-12-22T23:09:00Z"/>
-                    <w:del w:id="1586" w:author="adm" w:date="2016-12-25T16:13:00Z"/>
+                    <w:ins w:id="1596" w:author="hp" w:date="2016-12-22T23:09:00Z"/>
+                    <w:del w:id="1597" w:author="adm" w:date="2016-12-25T16:13:00Z"/>
                     <w:rFonts w:asciiTheme="majorBidi" w:eastAsia="Arial" w:hAnsiTheme="majorBidi" w:cstheme="majorBidi"/>
                     <w:b/>
                     <w:i/>
@@ -25747,22 +25890,22 @@
                   </w:rPr>
                 </w:rPrChange>
               </w:rPr>
-              <w:pPrChange w:id="1587" w:author="hp" w:date="2016-12-22T23:47:00Z">
+              <w:pPrChange w:id="1598" w:author="hp" w:date="2016-12-22T23:47:00Z">
                 <w:pPr>
                   <w:spacing w:after="120" w:line="22" w:lineRule="atLeast"/>
                   <w:ind w:left="115" w:right="1454" w:firstLine="0"/>
                 </w:pPr>
               </w:pPrChange>
             </w:pPr>
-            <w:ins w:id="1588" w:author="hp" w:date="2016-12-22T23:09:00Z">
-              <w:del w:id="1589" w:author="adm" w:date="2016-12-25T16:13:00Z">
+            <w:ins w:id="1599" w:author="hp" w:date="2016-12-22T23:09:00Z">
+              <w:del w:id="1600" w:author="adm" w:date="2016-12-25T16:13:00Z">
                 <w:r>
                   <w:rPr>
                     <w:rFonts w:asciiTheme="majorBidi" w:eastAsia="Arial" w:hAnsiTheme="majorBidi" w:cstheme="majorBidi"/>
                     <w:bCs/>
                     <w:iCs/>
                     <w:sz w:val="22"/>
-                    <w:rPrChange w:id="1590" w:author="hp" w:date="2016-12-22T23:46:00Z">
+                    <w:rPrChange w:id="1601" w:author="hp" w:date="2016-12-22T23:46:00Z">
                       <w:rPr>
                         <w:rFonts w:asciiTheme="majorBidi" w:eastAsia="Arial" w:hAnsiTheme="majorBidi" w:cstheme="majorBidi"/>
                         <w:b/>
@@ -25781,16 +25924,16 @@
               <w:spacing w:after="0" w:line="22" w:lineRule="atLeast"/>
               <w:ind w:left="115" w:right="288" w:firstLine="0"/>
               <w:rPr>
-                <w:ins w:id="1591" w:author="hp" w:date="2016-12-22T23:09:00Z"/>
-                <w:del w:id="1592" w:author="adm" w:date="2016-12-25T16:13:00Z"/>
+                <w:ins w:id="1602" w:author="hp" w:date="2016-12-22T23:09:00Z"/>
+                <w:del w:id="1603" w:author="adm" w:date="2016-12-25T16:13:00Z"/>
                 <w:rFonts w:asciiTheme="majorBidi" w:eastAsia="Arial" w:hAnsiTheme="majorBidi" w:cstheme="majorBidi"/>
                 <w:bCs/>
                 <w:iCs/>
                 <w:sz w:val="22"/>
-                <w:rPrChange w:id="1593" w:author="hp" w:date="2016-12-22T23:46:00Z">
+                <w:rPrChange w:id="1604" w:author="hp" w:date="2016-12-22T23:46:00Z">
                   <w:rPr>
-                    <w:ins w:id="1594" w:author="hp" w:date="2016-12-22T23:09:00Z"/>
-                    <w:del w:id="1595" w:author="adm" w:date="2016-12-25T16:13:00Z"/>
+                    <w:ins w:id="1605" w:author="hp" w:date="2016-12-22T23:09:00Z"/>
+                    <w:del w:id="1606" w:author="adm" w:date="2016-12-25T16:13:00Z"/>
                     <w:rFonts w:asciiTheme="majorBidi" w:eastAsia="Arial" w:hAnsiTheme="majorBidi" w:cstheme="majorBidi"/>
                     <w:b/>
                     <w:i/>
@@ -25798,22 +25941,22 @@
                   </w:rPr>
                 </w:rPrChange>
               </w:rPr>
-              <w:pPrChange w:id="1596" w:author="hp" w:date="2016-12-22T23:10:00Z">
+              <w:pPrChange w:id="1607" w:author="hp" w:date="2016-12-22T23:10:00Z">
                 <w:pPr>
                   <w:spacing w:after="120" w:line="22" w:lineRule="atLeast"/>
                   <w:ind w:left="115" w:right="1454" w:firstLine="0"/>
                 </w:pPr>
               </w:pPrChange>
             </w:pPr>
-            <w:ins w:id="1597" w:author="hp" w:date="2016-12-22T23:09:00Z">
-              <w:del w:id="1598" w:author="adm" w:date="2016-12-25T16:13:00Z">
+            <w:ins w:id="1608" w:author="hp" w:date="2016-12-22T23:09:00Z">
+              <w:del w:id="1609" w:author="adm" w:date="2016-12-25T16:13:00Z">
                 <w:r>
                   <w:rPr>
                     <w:rFonts w:asciiTheme="majorBidi" w:eastAsia="Arial" w:hAnsiTheme="majorBidi" w:cstheme="majorBidi"/>
                     <w:bCs/>
                     <w:iCs/>
                     <w:sz w:val="22"/>
-                    <w:rPrChange w:id="1599" w:author="hp" w:date="2016-12-22T23:46:00Z">
+                    <w:rPrChange w:id="1610" w:author="hp" w:date="2016-12-22T23:46:00Z">
                       <w:rPr>
                         <w:rFonts w:asciiTheme="majorBidi" w:eastAsia="Arial" w:hAnsiTheme="majorBidi" w:cstheme="majorBidi"/>
                         <w:b/>
@@ -25832,16 +25975,16 @@
               <w:spacing w:after="120" w:line="22" w:lineRule="atLeast"/>
               <w:ind w:left="0" w:right="288" w:firstLine="0"/>
               <w:rPr>
-                <w:ins w:id="1600" w:author="hp" w:date="2016-12-22T23:08:00Z"/>
-                <w:del w:id="1601" w:author="adm" w:date="2016-12-25T16:13:00Z"/>
+                <w:ins w:id="1611" w:author="hp" w:date="2016-12-22T23:08:00Z"/>
+                <w:del w:id="1612" w:author="adm" w:date="2016-12-25T16:13:00Z"/>
                 <w:rFonts w:asciiTheme="majorBidi" w:eastAsia="Arial" w:hAnsiTheme="majorBidi" w:cstheme="majorBidi"/>
                 <w:bCs/>
                 <w:iCs/>
                 <w:sz w:val="22"/>
-                <w:rPrChange w:id="1602" w:author="hp" w:date="2016-12-22T23:46:00Z">
+                <w:rPrChange w:id="1613" w:author="hp" w:date="2016-12-22T23:46:00Z">
                   <w:rPr>
-                    <w:ins w:id="1603" w:author="hp" w:date="2016-12-22T23:08:00Z"/>
-                    <w:del w:id="1604" w:author="adm" w:date="2016-12-25T16:13:00Z"/>
+                    <w:ins w:id="1614" w:author="hp" w:date="2016-12-22T23:08:00Z"/>
+                    <w:del w:id="1615" w:author="adm" w:date="2016-12-25T16:13:00Z"/>
                     <w:rFonts w:asciiTheme="majorBidi" w:eastAsia="Arial" w:hAnsiTheme="majorBidi" w:cstheme="majorBidi"/>
                     <w:b/>
                     <w:i/>
@@ -25849,7 +25992,7 @@
                   </w:rPr>
                 </w:rPrChange>
               </w:rPr>
-              <w:pPrChange w:id="1605" w:author="hp" w:date="2016-12-22T23:09:00Z">
+              <w:pPrChange w:id="1616" w:author="hp" w:date="2016-12-22T23:09:00Z">
                 <w:pPr>
                   <w:spacing w:after="120" w:line="22" w:lineRule="atLeast"/>
                   <w:ind w:left="0" w:right="1454" w:firstLine="0"/>
@@ -25861,7 +26004,7 @@
         <w:tc>
           <w:tcPr>
             <w:tcW w:w="4860" w:type="dxa"/>
-            <w:tcPrChange w:id="1606" w:author="hp" w:date="2016-12-22T23:25:00Z">
+            <w:tcPrChange w:id="1617" w:author="hp" w:date="2016-12-22T23:25:00Z">
               <w:tcPr>
                 <w:tcW w:w="3330" w:type="dxa"/>
               </w:tcPr>
@@ -25872,8 +26015,8 @@
               <w:spacing w:after="120" w:line="22" w:lineRule="atLeast"/>
               <w:ind w:left="0" w:right="0" w:firstLine="0"/>
               <w:rPr>
-                <w:ins w:id="1607" w:author="hp" w:date="2016-12-22T23:12:00Z"/>
-                <w:del w:id="1608" w:author="adm" w:date="2016-12-25T16:13:00Z"/>
+                <w:ins w:id="1618" w:author="hp" w:date="2016-12-22T23:12:00Z"/>
+                <w:del w:id="1619" w:author="adm" w:date="2016-12-25T16:13:00Z"/>
                 <w:rFonts w:asciiTheme="majorBidi" w:eastAsia="Arial" w:hAnsiTheme="majorBidi" w:cstheme="majorBidi"/>
                 <w:b/>
                 <w:i/>
@@ -25881,7 +26024,7 @@
                 <w:sz w:val="22"/>
                 <w:lang w:bidi="ar-SA"/>
               </w:rPr>
-              <w:pPrChange w:id="1609" w:author="hp" w:date="2016-12-22T23:12:00Z">
+              <w:pPrChange w:id="1620" w:author="hp" w:date="2016-12-22T23:12:00Z">
                 <w:pPr>
                   <w:spacing w:after="120" w:line="22" w:lineRule="atLeast"/>
                   <w:ind w:left="0" w:right="1454" w:firstLine="0"/>
@@ -25894,8 +26037,8 @@
               <w:spacing w:after="120" w:line="22" w:lineRule="atLeast"/>
               <w:ind w:left="0" w:right="0" w:firstLine="0"/>
               <w:rPr>
-                <w:ins w:id="1610" w:author="hp" w:date="2016-12-22T23:12:00Z"/>
-                <w:del w:id="1611" w:author="adm" w:date="2016-12-25T16:13:00Z"/>
+                <w:ins w:id="1621" w:author="hp" w:date="2016-12-22T23:12:00Z"/>
+                <w:del w:id="1622" w:author="adm" w:date="2016-12-25T16:13:00Z"/>
                 <w:rFonts w:asciiTheme="majorBidi" w:eastAsia="Arial" w:hAnsiTheme="majorBidi" w:cstheme="majorBidi"/>
                 <w:b/>
                 <w:i/>
@@ -25903,7 +26046,7 @@
                 <w:sz w:val="22"/>
                 <w:lang w:bidi="ar-SA"/>
               </w:rPr>
-              <w:pPrChange w:id="1612" w:author="hp" w:date="2016-12-22T23:12:00Z">
+              <w:pPrChange w:id="1623" w:author="hp" w:date="2016-12-22T23:12:00Z">
                 <w:pPr>
                   <w:spacing w:after="120" w:line="22" w:lineRule="atLeast"/>
                   <w:ind w:left="0" w:right="1454" w:firstLine="0"/>
@@ -25916,8 +26059,8 @@
               <w:spacing w:after="120" w:line="22" w:lineRule="atLeast"/>
               <w:ind w:left="0" w:right="0" w:firstLine="0"/>
               <w:rPr>
-                <w:ins w:id="1613" w:author="hp" w:date="2016-12-22T23:12:00Z"/>
-                <w:del w:id="1614" w:author="adm" w:date="2016-12-25T16:13:00Z"/>
+                <w:ins w:id="1624" w:author="hp" w:date="2016-12-22T23:12:00Z"/>
+                <w:del w:id="1625" w:author="adm" w:date="2016-12-25T16:13:00Z"/>
                 <w:rFonts w:asciiTheme="majorBidi" w:eastAsia="Arial" w:hAnsiTheme="majorBidi" w:cstheme="majorBidi"/>
                 <w:b/>
                 <w:i/>
@@ -25925,15 +26068,15 @@
                 <w:sz w:val="22"/>
                 <w:lang w:bidi="ar-SA"/>
               </w:rPr>
-              <w:pPrChange w:id="1615" w:author="hp" w:date="2016-12-22T23:12:00Z">
+              <w:pPrChange w:id="1626" w:author="hp" w:date="2016-12-22T23:12:00Z">
                 <w:pPr>
                   <w:spacing w:after="120" w:line="22" w:lineRule="atLeast"/>
                   <w:ind w:left="0" w:right="1454" w:firstLine="0"/>
                 </w:pPr>
               </w:pPrChange>
             </w:pPr>
-            <w:ins w:id="1616" w:author="hp" w:date="2016-12-22T23:29:00Z">
-              <w:del w:id="1617" w:author="adm" w:date="2016-12-25T16:13:00Z">
+            <w:ins w:id="1627" w:author="hp" w:date="2016-12-22T23:29:00Z">
+              <w:del w:id="1628" w:author="adm" w:date="2016-12-25T16:13:00Z">
                 <w:r>
                   <w:rPr>
                     <w:rFonts w:asciiTheme="majorBidi" w:eastAsia="Arial" w:hAnsiTheme="majorBidi" w:cstheme="majorBidi"/>
@@ -26000,30 +26143,30 @@
                                         <w:ind w:left="0" w:right="-288" w:firstLine="0"/>
                                         <w:jc w:val="left"/>
                                         <w:rPr>
-                                          <w:ins w:id="1618" w:author="hp" w:date="2016-12-22T23:31:00Z"/>
+                                          <w:ins w:id="1629" w:author="hp" w:date="2016-12-22T23:31:00Z"/>
                                         </w:rPr>
-                                        <w:pPrChange w:id="1619" w:author="hp" w:date="2016-12-22T23:30:00Z">
+                                        <w:pPrChange w:id="1630" w:author="hp" w:date="2016-12-22T23:30:00Z">
                                           <w:pPr>
                                             <w:ind w:left="0"/>
                                           </w:pPr>
                                         </w:pPrChange>
                                       </w:pPr>
-                                      <w:ins w:id="1620" w:author="hp" w:date="2016-12-22T23:29:00Z">
+                                      <w:ins w:id="1631" w:author="hp" w:date="2016-12-22T23:29:00Z">
                                         <w:r>
                                           <w:t>(ns=0 &amp; nb</w:t>
                                         </w:r>
                                       </w:ins>
-                                      <w:ins w:id="1621" w:author="hp" w:date="2016-12-22T23:30:00Z">
+                                      <w:ins w:id="1632" w:author="hp" w:date="2016-12-22T23:30:00Z">
                                         <w:r>
                                           <w:t>=</w:t>
                                         </w:r>
                                       </w:ins>
-                                      <w:ins w:id="1622" w:author="hp" w:date="2016-12-22T23:29:00Z">
+                                      <w:ins w:id="1633" w:author="hp" w:date="2016-12-22T23:29:00Z">
                                         <w:r>
                                           <w:t>0</w:t>
                                         </w:r>
                                       </w:ins>
-                                      <w:ins w:id="1623" w:author="hp" w:date="2016-12-22T23:15:00Z">
+                                      <w:ins w:id="1634" w:author="hp" w:date="2016-12-22T23:15:00Z">
                                         <w:r>
                                           <w:t>)</w:t>
                                         </w:r>
@@ -26035,15 +26178,15 @@
                                         <w:ind w:left="0" w:right="-288" w:firstLine="0"/>
                                         <w:jc w:val="left"/>
                                         <w:rPr>
-                                          <w:ins w:id="1624" w:author="hp" w:date="2016-12-22T23:31:00Z"/>
+                                          <w:ins w:id="1635" w:author="hp" w:date="2016-12-22T23:31:00Z"/>
                                         </w:rPr>
                                       </w:pPr>
-                                      <w:ins w:id="1625" w:author="hp" w:date="2016-12-22T23:31:00Z">
+                                      <w:ins w:id="1636" w:author="hp" w:date="2016-12-22T23:31:00Z">
                                         <w:r>
                                           <w:t>{ns=max &amp; nb=max</w:t>
                                         </w:r>
                                       </w:ins>
-                                      <w:ins w:id="1626" w:author="hp" w:date="2016-12-22T23:33:00Z">
+                                      <w:ins w:id="1637" w:author="hp" w:date="2016-12-22T23:33:00Z">
                                         <w:r>
                                           <w:t>}</w:t>
                                         </w:r>
@@ -26054,7 +26197,7 @@
                                         <w:spacing w:after="0"/>
                                         <w:ind w:left="0" w:right="-288" w:firstLine="0"/>
                                         <w:jc w:val="left"/>
-                                        <w:pPrChange w:id="1627" w:author="hp" w:date="2016-12-22T23:30:00Z">
+                                        <w:pPrChange w:id="1638" w:author="hp" w:date="2016-12-22T23:30:00Z">
                                           <w:pPr>
                                             <w:ind w:left="0"/>
                                           </w:pPr>
@@ -26095,30 +26238,30 @@
                                   <w:ind w:left="0" w:right="-288" w:firstLine="0"/>
                                   <w:jc w:val="left"/>
                                   <w:rPr>
-                                    <w:ins w:id="1669" w:author="hp" w:date="2016-12-22T23:31:00Z"/>
+                                    <w:ins w:id="1639" w:author="hp" w:date="2016-12-22T23:31:00Z"/>
                                   </w:rPr>
-                                  <w:pPrChange w:id="1670" w:author="hp" w:date="2016-12-22T23:30:00Z">
+                                  <w:pPrChange w:id="1640" w:author="hp" w:date="2016-12-22T23:30:00Z">
                                     <w:pPr>
                                       <w:ind w:left="0"/>
                                     </w:pPr>
                                   </w:pPrChange>
                                 </w:pPr>
-                                <w:ins w:id="1671" w:author="hp" w:date="2016-12-22T23:29:00Z">
+                                <w:ins w:id="1641" w:author="hp" w:date="2016-12-22T23:29:00Z">
                                   <w:r>
                                     <w:t>(ns=0 &amp; nb</w:t>
                                   </w:r>
                                 </w:ins>
-                                <w:ins w:id="1672" w:author="hp" w:date="2016-12-22T23:30:00Z">
+                                <w:ins w:id="1642" w:author="hp" w:date="2016-12-22T23:30:00Z">
                                   <w:r>
                                     <w:t>=</w:t>
                                   </w:r>
                                 </w:ins>
-                                <w:ins w:id="1673" w:author="hp" w:date="2016-12-22T23:29:00Z">
+                                <w:ins w:id="1643" w:author="hp" w:date="2016-12-22T23:29:00Z">
                                   <w:r>
                                     <w:t>0</w:t>
                                   </w:r>
                                 </w:ins>
-                                <w:ins w:id="1674" w:author="hp" w:date="2016-12-22T23:15:00Z">
+                                <w:ins w:id="1644" w:author="hp" w:date="2016-12-22T23:15:00Z">
                                   <w:r>
                                     <w:t>)</w:t>
                                   </w:r>
@@ -26130,15 +26273,15 @@
                                   <w:ind w:left="0" w:right="-288" w:firstLine="0"/>
                                   <w:jc w:val="left"/>
                                   <w:rPr>
-                                    <w:ins w:id="1675" w:author="hp" w:date="2016-12-22T23:31:00Z"/>
+                                    <w:ins w:id="1645" w:author="hp" w:date="2016-12-22T23:31:00Z"/>
                                   </w:rPr>
                                 </w:pPr>
-                                <w:ins w:id="1676" w:author="hp" w:date="2016-12-22T23:31:00Z">
+                                <w:ins w:id="1646" w:author="hp" w:date="2016-12-22T23:31:00Z">
                                   <w:r>
                                     <w:t>{ns=max &amp; nb=max</w:t>
                                   </w:r>
                                 </w:ins>
-                                <w:ins w:id="1677" w:author="hp" w:date="2016-12-22T23:33:00Z">
+                                <w:ins w:id="1647" w:author="hp" w:date="2016-12-22T23:33:00Z">
                                   <w:r>
                                     <w:t>}</w:t>
                                   </w:r>
@@ -26149,7 +26292,7 @@
                                   <w:spacing w:after="0"/>
                                   <w:ind w:left="0" w:right="-288" w:firstLine="0"/>
                                   <w:jc w:val="left"/>
-                                  <w:pPrChange w:id="1678" w:author="hp" w:date="2016-12-22T23:30:00Z">
+                                  <w:pPrChange w:id="1648" w:author="hp" w:date="2016-12-22T23:30:00Z">
                                     <w:pPr>
                                       <w:ind w:left="0"/>
                                     </w:pPr>
@@ -26171,8 +26314,8 @@
               <w:spacing w:after="120" w:line="22" w:lineRule="atLeast"/>
               <w:ind w:left="0" w:right="0" w:firstLine="0"/>
               <w:rPr>
-                <w:ins w:id="1628" w:author="hp" w:date="2016-12-22T23:12:00Z"/>
-                <w:del w:id="1629" w:author="adm" w:date="2016-12-25T16:13:00Z"/>
+                <w:ins w:id="1649" w:author="hp" w:date="2016-12-22T23:12:00Z"/>
+                <w:del w:id="1650" w:author="adm" w:date="2016-12-25T16:13:00Z"/>
                 <w:rFonts w:asciiTheme="majorBidi" w:eastAsia="Arial" w:hAnsiTheme="majorBidi" w:cstheme="majorBidi"/>
                 <w:b/>
                 <w:i/>
@@ -26180,15 +26323,15 @@
                 <w:sz w:val="22"/>
                 <w:lang w:bidi="ar-SA"/>
               </w:rPr>
-              <w:pPrChange w:id="1630" w:author="hp" w:date="2016-12-22T23:12:00Z">
+              <w:pPrChange w:id="1651" w:author="hp" w:date="2016-12-22T23:12:00Z">
                 <w:pPr>
                   <w:spacing w:after="120" w:line="22" w:lineRule="atLeast"/>
                   <w:ind w:left="0" w:right="1454" w:firstLine="0"/>
                 </w:pPr>
               </w:pPrChange>
             </w:pPr>
-            <w:ins w:id="1631" w:author="hp" w:date="2016-12-22T23:26:00Z">
-              <w:del w:id="1632" w:author="adm" w:date="2016-12-25T16:13:00Z">
+            <w:ins w:id="1652" w:author="hp" w:date="2016-12-22T23:26:00Z">
+              <w:del w:id="1653" w:author="adm" w:date="2016-12-25T16:13:00Z">
                 <w:r>
                   <w:rPr>
                     <w:rFonts w:asciiTheme="majorBidi" w:eastAsia="Arial" w:hAnsiTheme="majorBidi" w:cstheme="majorBidi"/>
@@ -26256,28 +26399,28 @@
                                         <w:spacing w:after="0"/>
                                         <w:ind w:left="-288" w:right="-288"/>
                                         <w:jc w:val="left"/>
-                                        <w:pPrChange w:id="1633" w:author="hp" w:date="2016-12-22T23:17:00Z">
+                                        <w:pPrChange w:id="1654" w:author="hp" w:date="2016-12-22T23:17:00Z">
                                           <w:pPr>
                                             <w:ind w:left="0"/>
                                           </w:pPr>
                                         </w:pPrChange>
                                       </w:pPr>
-                                      <w:ins w:id="1634" w:author="hp" w:date="2016-12-22T23:15:00Z">
+                                      <w:ins w:id="1655" w:author="hp" w:date="2016-12-22T23:15:00Z">
                                         <w:r>
                                           <w:t>g</w:t>
                                         </w:r>
                                       </w:ins>
-                                      <w:ins w:id="1635" w:author="hp" w:date="2016-12-22T23:13:00Z">
+                                      <w:ins w:id="1656" w:author="hp" w:date="2016-12-22T23:13:00Z">
                                         <w:r>
                                           <w:t>o</w:t>
                                         </w:r>
                                       </w:ins>
-                                      <w:ins w:id="1636" w:author="hp" w:date="2016-12-22T23:14:00Z">
+                                      <w:ins w:id="1657" w:author="hp" w:date="2016-12-22T23:14:00Z">
                                         <w:r>
                                           <w:t>:{nbeer=max ,nsoda=max</w:t>
                                         </w:r>
                                       </w:ins>
-                                      <w:ins w:id="1637" w:author="hp" w:date="2016-12-22T23:15:00Z">
+                                      <w:ins w:id="1658" w:author="hp" w:date="2016-12-22T23:15:00Z">
                                         <w:r>
                                           <w:t>)</w:t>
                                         </w:r>
@@ -26316,28 +26459,28 @@
                                   <w:spacing w:after="0"/>
                                   <w:ind w:left="-288" w:right="-288"/>
                                   <w:jc w:val="left"/>
-                                  <w:pPrChange w:id="1689" w:author="hp" w:date="2016-12-22T23:17:00Z">
+                                  <w:pPrChange w:id="1659" w:author="hp" w:date="2016-12-22T23:17:00Z">
                                     <w:pPr>
                                       <w:ind w:left="0"/>
                                     </w:pPr>
                                   </w:pPrChange>
                                 </w:pPr>
-                                <w:ins w:id="1690" w:author="hp" w:date="2016-12-22T23:15:00Z">
+                                <w:ins w:id="1660" w:author="hp" w:date="2016-12-22T23:15:00Z">
                                   <w:r>
                                     <w:t>g</w:t>
                                   </w:r>
                                 </w:ins>
-                                <w:ins w:id="1691" w:author="hp" w:date="2016-12-22T23:13:00Z">
+                                <w:ins w:id="1661" w:author="hp" w:date="2016-12-22T23:13:00Z">
                                   <w:r>
                                     <w:t>o</w:t>
                                   </w:r>
                                 </w:ins>
-                                <w:ins w:id="1692" w:author="hp" w:date="2016-12-22T23:14:00Z">
+                                <w:ins w:id="1662" w:author="hp" w:date="2016-12-22T23:14:00Z">
                                   <w:r>
                                     <w:t>:{nbeer=max ,nsoda=max</w:t>
                                   </w:r>
                                 </w:ins>
-                                <w:ins w:id="1693" w:author="hp" w:date="2016-12-22T23:15:00Z">
+                                <w:ins w:id="1663" w:author="hp" w:date="2016-12-22T23:15:00Z">
                                   <w:r>
                                     <w:t>)</w:t>
                                   </w:r>
@@ -26358,8 +26501,8 @@
               <w:spacing w:after="120" w:line="22" w:lineRule="atLeast"/>
               <w:ind w:left="0" w:right="0" w:firstLine="0"/>
               <w:rPr>
-                <w:ins w:id="1638" w:author="hp" w:date="2016-12-22T23:25:00Z"/>
-                <w:del w:id="1639" w:author="adm" w:date="2016-12-25T16:13:00Z"/>
+                <w:ins w:id="1664" w:author="hp" w:date="2016-12-22T23:25:00Z"/>
+                <w:del w:id="1665" w:author="adm" w:date="2016-12-25T16:13:00Z"/>
                 <w:rFonts w:asciiTheme="majorBidi" w:eastAsia="Arial" w:hAnsiTheme="majorBidi" w:cstheme="majorBidi"/>
                 <w:b/>
                 <w:i/>
@@ -26367,7 +26510,7 @@
                 <w:sz w:val="22"/>
                 <w:lang w:bidi="ar-SA"/>
               </w:rPr>
-              <w:pPrChange w:id="1640" w:author="hp" w:date="2016-12-22T23:12:00Z">
+              <w:pPrChange w:id="1666" w:author="hp" w:date="2016-12-22T23:12:00Z">
                 <w:pPr>
                   <w:spacing w:after="120" w:line="22" w:lineRule="atLeast"/>
                   <w:ind w:left="0" w:right="1454" w:firstLine="0"/>
@@ -26380,22 +26523,22 @@
               <w:spacing w:after="120" w:line="22" w:lineRule="atLeast"/>
               <w:ind w:left="0" w:right="0" w:firstLine="0"/>
               <w:rPr>
-                <w:ins w:id="1641" w:author="hp" w:date="2016-12-22T23:08:00Z"/>
-                <w:del w:id="1642" w:author="adm" w:date="2016-12-25T16:13:00Z"/>
+                <w:ins w:id="1667" w:author="hp" w:date="2016-12-22T23:08:00Z"/>
+                <w:del w:id="1668" w:author="adm" w:date="2016-12-25T16:13:00Z"/>
                 <w:rFonts w:asciiTheme="majorBidi" w:eastAsia="Arial" w:hAnsiTheme="majorBidi" w:cstheme="majorBidi"/>
                 <w:b/>
                 <w:i/>
                 <w:sz w:val="22"/>
               </w:rPr>
-              <w:pPrChange w:id="1643" w:author="hp" w:date="2016-12-22T23:12:00Z">
+              <w:pPrChange w:id="1669" w:author="hp" w:date="2016-12-22T23:12:00Z">
                 <w:pPr>
                   <w:spacing w:after="120" w:line="22" w:lineRule="atLeast"/>
                   <w:ind w:left="0" w:right="1454" w:firstLine="0"/>
                 </w:pPr>
               </w:pPrChange>
             </w:pPr>
-            <w:ins w:id="1644" w:author="hp" w:date="2016-12-22T23:36:00Z">
-              <w:del w:id="1645" w:author="adm" w:date="2016-12-25T16:13:00Z">
+            <w:ins w:id="1670" w:author="hp" w:date="2016-12-22T23:36:00Z">
+              <w:del w:id="1671" w:author="adm" w:date="2016-12-25T16:13:00Z">
                 <w:r>
                   <w:rPr>
                     <w:rFonts w:asciiTheme="majorBidi" w:eastAsia="Arial" w:hAnsiTheme="majorBidi" w:cstheme="majorBidi"/>
@@ -26467,30 +26610,30 @@
                                         <w:ind w:left="0" w:right="-288" w:firstLine="0"/>
                                         <w:jc w:val="left"/>
                                         <w:rPr>
-                                          <w:ins w:id="1646" w:author="hp" w:date="2016-12-22T23:31:00Z"/>
+                                          <w:ins w:id="1672" w:author="hp" w:date="2016-12-22T23:31:00Z"/>
                                         </w:rPr>
-                                        <w:pPrChange w:id="1647" w:author="hp" w:date="2016-12-22T23:30:00Z">
+                                        <w:pPrChange w:id="1673" w:author="hp" w:date="2016-12-22T23:30:00Z">
                                           <w:pPr>
                                             <w:ind w:left="0"/>
                                           </w:pPr>
                                         </w:pPrChange>
                                       </w:pPr>
-                                      <w:ins w:id="1648" w:author="hp" w:date="2016-12-22T23:29:00Z">
+                                      <w:ins w:id="1674" w:author="hp" w:date="2016-12-22T23:29:00Z">
                                         <w:r>
                                           <w:t>(ns=0 &amp; nb</w:t>
                                         </w:r>
                                       </w:ins>
-                                      <w:ins w:id="1649" w:author="hp" w:date="2016-12-22T23:30:00Z">
+                                      <w:ins w:id="1675" w:author="hp" w:date="2016-12-22T23:30:00Z">
                                         <w:r>
                                           <w:t>=</w:t>
                                         </w:r>
                                       </w:ins>
-                                      <w:ins w:id="1650" w:author="hp" w:date="2016-12-22T23:29:00Z">
+                                      <w:ins w:id="1676" w:author="hp" w:date="2016-12-22T23:29:00Z">
                                         <w:r>
                                           <w:t>0</w:t>
                                         </w:r>
                                       </w:ins>
-                                      <w:ins w:id="1651" w:author="hp" w:date="2016-12-22T23:15:00Z">
+                                      <w:ins w:id="1677" w:author="hp" w:date="2016-12-22T23:15:00Z">
                                         <w:r>
                                           <w:t>)</w:t>
                                         </w:r>
@@ -26501,7 +26644,7 @@
                                         <w:spacing w:after="0"/>
                                         <w:ind w:left="0" w:right="-288" w:firstLine="0"/>
                                         <w:jc w:val="left"/>
-                                        <w:pPrChange w:id="1652" w:author="hp" w:date="2016-12-22T23:30:00Z">
+                                        <w:pPrChange w:id="1678" w:author="hp" w:date="2016-12-22T23:30:00Z">
                                           <w:pPr>
                                             <w:ind w:left="0"/>
                                           </w:pPr>
@@ -26542,30 +26685,30 @@
                                   <w:ind w:left="0" w:right="-288" w:firstLine="0"/>
                                   <w:jc w:val="left"/>
                                   <w:rPr>
-                                    <w:ins w:id="1709" w:author="hp" w:date="2016-12-22T23:31:00Z"/>
+                                    <w:ins w:id="1679" w:author="hp" w:date="2016-12-22T23:31:00Z"/>
                                   </w:rPr>
-                                  <w:pPrChange w:id="1710" w:author="hp" w:date="2016-12-22T23:30:00Z">
+                                  <w:pPrChange w:id="1680" w:author="hp" w:date="2016-12-22T23:30:00Z">
                                     <w:pPr>
                                       <w:ind w:left="0"/>
                                     </w:pPr>
                                   </w:pPrChange>
                                 </w:pPr>
-                                <w:ins w:id="1711" w:author="hp" w:date="2016-12-22T23:29:00Z">
+                                <w:ins w:id="1681" w:author="hp" w:date="2016-12-22T23:29:00Z">
                                   <w:r>
                                     <w:t>(ns=0 &amp; nb</w:t>
                                   </w:r>
                                 </w:ins>
-                                <w:ins w:id="1712" w:author="hp" w:date="2016-12-22T23:30:00Z">
+                                <w:ins w:id="1682" w:author="hp" w:date="2016-12-22T23:30:00Z">
                                   <w:r>
                                     <w:t>=</w:t>
                                   </w:r>
                                 </w:ins>
-                                <w:ins w:id="1713" w:author="hp" w:date="2016-12-22T23:29:00Z">
+                                <w:ins w:id="1683" w:author="hp" w:date="2016-12-22T23:29:00Z">
                                   <w:r>
                                     <w:t>0</w:t>
                                   </w:r>
                                 </w:ins>
-                                <w:ins w:id="1714" w:author="hp" w:date="2016-12-22T23:15:00Z">
+                                <w:ins w:id="1684" w:author="hp" w:date="2016-12-22T23:15:00Z">
                                   <w:r>
                                     <w:t>)</w:t>
                                   </w:r>
@@ -26576,7 +26719,7 @@
                                   <w:spacing w:after="0"/>
                                   <w:ind w:left="0" w:right="-288" w:firstLine="0"/>
                                   <w:jc w:val="left"/>
-                                  <w:pPrChange w:id="1715" w:author="hp" w:date="2016-12-22T23:30:00Z">
+                                  <w:pPrChange w:id="1685" w:author="hp" w:date="2016-12-22T23:30:00Z">
                                     <w:pPr>
                                       <w:ind w:left="0"/>
                                     </w:pPr>
@@ -26593,8 +26736,8 @@
                 </w:r>
               </w:del>
             </w:ins>
-            <w:ins w:id="1653" w:author="hp" w:date="2016-12-22T23:26:00Z">
-              <w:del w:id="1654" w:author="adm" w:date="2016-12-25T16:13:00Z">
+            <w:ins w:id="1686" w:author="hp" w:date="2016-12-22T23:26:00Z">
+              <w:del w:id="1687" w:author="adm" w:date="2016-12-25T16:13:00Z">
                 <w:r>
                   <w:rPr>
                     <w:rFonts w:asciiTheme="majorBidi" w:eastAsia="Arial" w:hAnsiTheme="majorBidi" w:cstheme="majorBidi"/>
@@ -26663,10 +26806,10 @@
                                         <w:ind w:left="-288" w:right="-288"/>
                                         <w:jc w:val="left"/>
                                         <w:rPr>
-                                          <w:ins w:id="1655" w:author="hp" w:date="2016-12-22T23:34:00Z"/>
+                                          <w:ins w:id="1688" w:author="hp" w:date="2016-12-22T23:34:00Z"/>
                                         </w:rPr>
                                       </w:pPr>
-                                      <w:ins w:id="1656" w:author="hp" w:date="2016-12-22T23:34:00Z">
+                                      <w:ins w:id="1689" w:author="hp" w:date="2016-12-22T23:34:00Z">
                                         <w:r>
                                           <w:t>(nb&gt;0){ns--}</w:t>
                                         </w:r>
@@ -26677,7 +26820,7 @@
                                         <w:spacing w:after="0"/>
                                         <w:ind w:left="-288" w:right="-288"/>
                                         <w:jc w:val="left"/>
-                                        <w:pPrChange w:id="1657" w:author="hp" w:date="2016-12-22T23:17:00Z">
+                                        <w:pPrChange w:id="1690" w:author="hp" w:date="2016-12-22T23:17:00Z">
                                           <w:pPr>
                                             <w:ind w:left="0"/>
                                           </w:pPr>
@@ -26718,10 +26861,10 @@
                                   <w:ind w:left="-288" w:right="-288"/>
                                   <w:jc w:val="left"/>
                                   <w:rPr>
-                                    <w:ins w:id="1721" w:author="hp" w:date="2016-12-22T23:34:00Z"/>
+                                    <w:ins w:id="1691" w:author="hp" w:date="2016-12-22T23:34:00Z"/>
                                   </w:rPr>
                                 </w:pPr>
-                                <w:ins w:id="1722" w:author="hp" w:date="2016-12-22T23:34:00Z">
+                                <w:ins w:id="1692" w:author="hp" w:date="2016-12-22T23:34:00Z">
                                   <w:r>
                                     <w:t>(nb&gt;0){ns--}</w:t>
                                   </w:r>
@@ -26732,7 +26875,7 @@
                                   <w:spacing w:after="0"/>
                                   <w:ind w:left="-288" w:right="-288"/>
                                   <w:jc w:val="left"/>
-                                  <w:pPrChange w:id="1723" w:author="hp" w:date="2016-12-22T23:17:00Z">
+                                  <w:pPrChange w:id="1693" w:author="hp" w:date="2016-12-22T23:17:00Z">
                                     <w:pPr>
                                       <w:ind w:left="0"/>
                                     </w:pPr>
@@ -26813,13 +26956,13 @@
                                         <w:spacing w:after="0"/>
                                         <w:ind w:left="-288" w:right="-288"/>
                                         <w:jc w:val="left"/>
-                                        <w:pPrChange w:id="1658" w:author="hp" w:date="2016-12-22T23:17:00Z">
+                                        <w:pPrChange w:id="1694" w:author="hp" w:date="2016-12-22T23:17:00Z">
                                           <w:pPr>
                                             <w:ind w:left="0"/>
                                           </w:pPr>
                                         </w:pPrChange>
                                       </w:pPr>
-                                      <w:ins w:id="1659" w:author="hp" w:date="2016-12-22T23:33:00Z">
+                                      <w:ins w:id="1695" w:author="hp" w:date="2016-12-22T23:33:00Z">
                                         <w:r>
                                           <w:t>(ns&gt;0){ns--}</w:t>
                                         </w:r>
@@ -26858,13 +27001,13 @@
                                   <w:spacing w:after="0"/>
                                   <w:ind w:left="-288" w:right="-288"/>
                                   <w:jc w:val="left"/>
-                                  <w:pPrChange w:id="1726" w:author="hp" w:date="2016-12-22T23:17:00Z">
+                                  <w:pPrChange w:id="1696" w:author="hp" w:date="2016-12-22T23:17:00Z">
                                     <w:pPr>
                                       <w:ind w:left="0"/>
                                     </w:pPr>
                                   </w:pPrChange>
                                 </w:pPr>
-                                <w:ins w:id="1727" w:author="hp" w:date="2016-12-22T23:33:00Z">
+                                <w:ins w:id="1697" w:author="hp" w:date="2016-12-22T23:33:00Z">
                                   <w:r>
                                     <w:t>(ns&gt;0){ns--}</w:t>
                                   </w:r>
@@ -26879,8 +27022,8 @@
                 </w:r>
               </w:del>
             </w:ins>
-            <w:ins w:id="1660" w:author="hp" w:date="2016-12-22T23:28:00Z">
-              <w:del w:id="1661" w:author="adm" w:date="2016-12-25T16:13:00Z">
+            <w:ins w:id="1698" w:author="hp" w:date="2016-12-22T23:28:00Z">
+              <w:del w:id="1699" w:author="adm" w:date="2016-12-25T16:13:00Z">
                 <w:r>
                   <w:rPr>
                     <w:rFonts w:asciiTheme="majorBidi" w:eastAsia="Arial" w:hAnsiTheme="majorBidi" w:cstheme="majorBidi"/>
@@ -27049,8 +27192,8 @@
                 </w:r>
               </w:del>
             </w:ins>
-            <w:ins w:id="1662" w:author="hp" w:date="2016-12-22T23:08:00Z">
-              <w:del w:id="1663" w:author="adm" w:date="2016-12-25T16:13:00Z">
+            <w:ins w:id="1700" w:author="hp" w:date="2016-12-22T23:08:00Z">
+              <w:del w:id="1701" w:author="adm" w:date="2016-12-25T16:13:00Z">
                 <w:r>
                   <w:rPr>
                     <w:rFonts w:asciiTheme="majorBidi" w:eastAsia="Arial" w:hAnsiTheme="majorBidi" w:cstheme="majorBidi"/>
@@ -27123,16 +27266,16 @@
         <w:spacing w:after="120" w:line="22" w:lineRule="atLeast"/>
         <w:ind w:left="115" w:right="1454" w:firstLine="0"/>
         <w:rPr>
-          <w:ins w:id="1664" w:author="hp" w:date="2016-12-22T23:48:00Z"/>
-          <w:del w:id="1665" w:author="adm" w:date="2016-12-25T16:14:00Z"/>
+          <w:ins w:id="1702" w:author="hp" w:date="2016-12-22T23:48:00Z"/>
+          <w:del w:id="1703" w:author="adm" w:date="2016-12-25T16:14:00Z"/>
           <w:rFonts w:asciiTheme="majorBidi" w:eastAsia="Arial" w:hAnsiTheme="majorBidi" w:cstheme="majorBidi"/>
           <w:b/>
           <w:i/>
           <w:sz w:val="22"/>
         </w:rPr>
       </w:pPr>
-      <w:ins w:id="1666" w:author="hp" w:date="2016-12-22T23:48:00Z">
-        <w:del w:id="1667" w:author="adm" w:date="2016-12-25T16:14:00Z">
+      <w:ins w:id="1704" w:author="hp" w:date="2016-12-22T23:48:00Z">
+        <w:del w:id="1705" w:author="adm" w:date="2016-12-25T16:14:00Z">
           <w:r>
             <w:rPr>
               <w:rFonts w:asciiTheme="majorBidi" w:eastAsia="Arial" w:hAnsiTheme="majorBidi" w:cstheme="majorBidi"/>
@@ -27159,17 +27302,17 @@
         <w:spacing w:after="120" w:line="22" w:lineRule="atLeast"/>
         <w:ind w:left="115" w:right="1454" w:firstLine="0"/>
         <w:rPr>
-          <w:ins w:id="1668" w:author="hp" w:date="2016-12-22T23:43:00Z"/>
-          <w:del w:id="1669" w:author="adm" w:date="2016-12-25T16:14:00Z"/>
+          <w:ins w:id="1706" w:author="hp" w:date="2016-12-22T23:43:00Z"/>
+          <w:del w:id="1707" w:author="adm" w:date="2016-12-25T16:14:00Z"/>
           <w:rFonts w:asciiTheme="majorBidi" w:eastAsia="Arial" w:hAnsiTheme="majorBidi" w:cstheme="majorBidi"/>
           <w:bCs/>
           <w:iCs/>
           <w:sz w:val="24"/>
           <w:szCs w:val="24"/>
-          <w:rPrChange w:id="1670" w:author="hp" w:date="2016-12-22T23:55:00Z">
+          <w:rPrChange w:id="1708" w:author="hp" w:date="2016-12-22T23:55:00Z">
             <w:rPr>
-              <w:ins w:id="1671" w:author="hp" w:date="2016-12-22T23:43:00Z"/>
-              <w:del w:id="1672" w:author="adm" w:date="2016-12-25T16:14:00Z"/>
+              <w:ins w:id="1709" w:author="hp" w:date="2016-12-22T23:43:00Z"/>
+              <w:del w:id="1710" w:author="adm" w:date="2016-12-25T16:14:00Z"/>
               <w:rFonts w:asciiTheme="majorBidi" w:eastAsia="Arial" w:hAnsiTheme="majorBidi" w:cstheme="majorBidi"/>
               <w:b/>
               <w:i/>
@@ -27178,8 +27321,8 @@
           </w:rPrChange>
         </w:rPr>
       </w:pPr>
-      <w:ins w:id="1673" w:author="hp" w:date="2016-12-22T23:50:00Z">
-        <w:del w:id="1674" w:author="adm" w:date="2016-12-25T16:14:00Z">
+      <w:ins w:id="1711" w:author="hp" w:date="2016-12-22T23:50:00Z">
+        <w:del w:id="1712" w:author="adm" w:date="2016-12-25T16:14:00Z">
           <w:r>
             <w:rPr>
               <w:rFonts w:asciiTheme="majorBidi" w:eastAsia="Arial" w:hAnsiTheme="majorBidi" w:cstheme="majorBidi"/>
@@ -27187,7 +27330,7 @@
               <w:iCs/>
               <w:sz w:val="24"/>
               <w:szCs w:val="24"/>
-              <w:rPrChange w:id="1675" w:author="hp" w:date="2016-12-22T23:55:00Z">
+              <w:rPrChange w:id="1713" w:author="hp" w:date="2016-12-22T23:55:00Z">
                 <w:rPr>
                   <w:rFonts w:asciiTheme="majorBidi" w:eastAsia="Arial" w:hAnsiTheme="majorBidi" w:cstheme="majorBidi"/>
                   <w:b/>
@@ -27200,8 +27343,8 @@
           </w:r>
         </w:del>
       </w:ins>
-      <w:ins w:id="1676" w:author="hp" w:date="2016-12-22T23:51:00Z">
-        <w:del w:id="1677" w:author="adm" w:date="2016-12-25T16:14:00Z">
+      <w:ins w:id="1714" w:author="hp" w:date="2016-12-22T23:51:00Z">
+        <w:del w:id="1715" w:author="adm" w:date="2016-12-25T16:14:00Z">
           <w:r>
             <w:rPr>
               <w:rFonts w:asciiTheme="majorBidi" w:eastAsia="Arial" w:hAnsiTheme="majorBidi" w:cstheme="majorBidi"/>
@@ -27209,7 +27352,7 @@
               <w:iCs/>
               <w:sz w:val="24"/>
               <w:szCs w:val="24"/>
-              <w:rPrChange w:id="1678" w:author="hp" w:date="2016-12-22T23:55:00Z">
+              <w:rPrChange w:id="1716" w:author="hp" w:date="2016-12-22T23:55:00Z">
                 <w:rPr>
                   <w:rFonts w:asciiTheme="majorBidi" w:eastAsia="Arial" w:hAnsiTheme="majorBidi" w:cstheme="majorBidi"/>
                   <w:b/>
@@ -27229,7 +27372,7 @@
               <w:szCs w:val="24"/>
               <w:shd w:val="clear" w:color="auto" w:fill="FFFFFF"/>
               <w:lang w:bidi="ar-SA"/>
-              <w:rPrChange w:id="1679" w:author="hp" w:date="2016-12-22T23:55:00Z">
+              <w:rPrChange w:id="1717" w:author="hp" w:date="2016-12-22T23:55:00Z">
                 <w:rPr>
                   <w:rFonts w:asciiTheme="majorBidi" w:hAnsiTheme="majorBidi" w:cstheme="majorBidi"/>
                   <w:sz w:val="24"/>
@@ -27248,7 +27391,7 @@
               <w:iCs/>
               <w:sz w:val="24"/>
               <w:szCs w:val="24"/>
-              <w:rPrChange w:id="1680" w:author="hp" w:date="2016-12-22T23:55:00Z">
+              <w:rPrChange w:id="1718" w:author="hp" w:date="2016-12-22T23:55:00Z">
                 <w:rPr>
                   <w:rFonts w:asciiTheme="majorBidi" w:eastAsia="Arial" w:hAnsiTheme="majorBidi" w:cstheme="majorBidi"/>
                   <w:b/>
@@ -27261,8 +27404,8 @@
           </w:r>
         </w:del>
       </w:ins>
-      <w:ins w:id="1681" w:author="hp" w:date="2016-12-22T23:52:00Z">
-        <w:del w:id="1682" w:author="adm" w:date="2016-12-25T16:14:00Z">
+      <w:ins w:id="1719" w:author="hp" w:date="2016-12-22T23:52:00Z">
+        <w:del w:id="1720" w:author="adm" w:date="2016-12-25T16:14:00Z">
           <w:r>
             <w:rPr>
               <w:rFonts w:asciiTheme="majorBidi" w:hAnsiTheme="majorBidi" w:cstheme="majorBidi"/>
@@ -27270,7 +27413,7 @@
               <w:iCs/>
               <w:sz w:val="24"/>
               <w:szCs w:val="24"/>
-              <w:rPrChange w:id="1683" w:author="hp" w:date="2016-12-22T23:55:00Z">
+              <w:rPrChange w:id="1721" w:author="hp" w:date="2016-12-22T23:55:00Z">
                 <w:rPr>
                   <w:rFonts w:asciiTheme="majorBidi" w:hAnsiTheme="majorBidi" w:cstheme="majorBidi"/>
                   <w:i/>
@@ -27298,17 +27441,17 @@
         <w:spacing w:after="120" w:line="22" w:lineRule="atLeast"/>
         <w:ind w:left="115" w:right="1454" w:firstLine="0"/>
         <w:rPr>
-          <w:ins w:id="1684" w:author="hp" w:date="2016-12-22T23:54:00Z"/>
-          <w:del w:id="1685" w:author="adm" w:date="2016-12-25T16:14:00Z"/>
+          <w:ins w:id="1722" w:author="hp" w:date="2016-12-22T23:54:00Z"/>
+          <w:del w:id="1723" w:author="adm" w:date="2016-12-25T16:14:00Z"/>
           <w:rFonts w:asciiTheme="majorBidi" w:eastAsia="Arial" w:hAnsiTheme="majorBidi" w:cstheme="majorBidi"/>
           <w:bCs/>
           <w:iCs/>
           <w:sz w:val="24"/>
           <w:szCs w:val="24"/>
-          <w:rPrChange w:id="1686" w:author="hp" w:date="2016-12-22T23:55:00Z">
+          <w:rPrChange w:id="1724" w:author="hp" w:date="2016-12-22T23:55:00Z">
             <w:rPr>
-              <w:ins w:id="1687" w:author="hp" w:date="2016-12-22T23:54:00Z"/>
-              <w:del w:id="1688" w:author="adm" w:date="2016-12-25T16:14:00Z"/>
+              <w:ins w:id="1725" w:author="hp" w:date="2016-12-22T23:54:00Z"/>
+              <w:del w:id="1726" w:author="adm" w:date="2016-12-25T16:14:00Z"/>
               <w:rFonts w:asciiTheme="majorBidi" w:eastAsia="Arial" w:hAnsiTheme="majorBidi" w:cstheme="majorBidi"/>
               <w:b/>
               <w:i/>
@@ -27317,8 +27460,8 @@
           </w:rPrChange>
         </w:rPr>
       </w:pPr>
-      <w:ins w:id="1689" w:author="hp" w:date="2016-12-22T23:44:00Z">
-        <w:del w:id="1690" w:author="adm" w:date="2016-12-25T16:14:00Z">
+      <w:ins w:id="1727" w:author="hp" w:date="2016-12-22T23:44:00Z">
+        <w:del w:id="1728" w:author="adm" w:date="2016-12-25T16:14:00Z">
           <w:r>
             <w:rPr>
               <w:rFonts w:asciiTheme="majorBidi" w:eastAsia="Arial" w:hAnsiTheme="majorBidi" w:cstheme="majorBidi"/>
@@ -27326,7 +27469,7 @@
               <w:iCs/>
               <w:sz w:val="24"/>
               <w:szCs w:val="24"/>
-              <w:rPrChange w:id="1691" w:author="hp" w:date="2016-12-22T23:55:00Z">
+              <w:rPrChange w:id="1729" w:author="hp" w:date="2016-12-22T23:55:00Z">
                 <w:rPr>
                   <w:rFonts w:asciiTheme="majorBidi" w:eastAsia="Arial" w:hAnsiTheme="majorBidi" w:cstheme="majorBidi"/>
                   <w:b/>
@@ -27339,8 +27482,8 @@
           </w:r>
         </w:del>
       </w:ins>
-      <w:ins w:id="1692" w:author="hp" w:date="2016-12-22T23:45:00Z">
-        <w:del w:id="1693" w:author="adm" w:date="2016-12-25T16:14:00Z">
+      <w:ins w:id="1730" w:author="hp" w:date="2016-12-22T23:45:00Z">
+        <w:del w:id="1731" w:author="adm" w:date="2016-12-25T16:14:00Z">
           <w:r>
             <w:rPr>
               <w:rFonts w:asciiTheme="majorBidi" w:eastAsia="Arial" w:hAnsiTheme="majorBidi" w:cstheme="majorBidi"/>
@@ -27348,7 +27491,7 @@
               <w:iCs/>
               <w:sz w:val="24"/>
               <w:szCs w:val="24"/>
-              <w:rPrChange w:id="1694" w:author="hp" w:date="2016-12-22T23:55:00Z">
+              <w:rPrChange w:id="1732" w:author="hp" w:date="2016-12-22T23:55:00Z">
                 <w:rPr>
                   <w:rFonts w:asciiTheme="majorBidi" w:eastAsia="Arial" w:hAnsiTheme="majorBidi" w:cstheme="majorBidi"/>
                   <w:b/>
@@ -27361,8 +27504,8 @@
           </w:r>
         </w:del>
       </w:ins>
-      <w:ins w:id="1695" w:author="hp" w:date="2016-12-22T23:44:00Z">
-        <w:del w:id="1696" w:author="adm" w:date="2016-12-25T16:14:00Z">
+      <w:ins w:id="1733" w:author="hp" w:date="2016-12-22T23:44:00Z">
+        <w:del w:id="1734" w:author="adm" w:date="2016-12-25T16:14:00Z">
           <w:r>
             <w:rPr>
               <w:rFonts w:asciiTheme="majorBidi" w:eastAsia="Arial" w:hAnsiTheme="majorBidi" w:cstheme="majorBidi"/>
@@ -27370,7 +27513,7 @@
               <w:iCs/>
               <w:sz w:val="24"/>
               <w:szCs w:val="24"/>
-              <w:rPrChange w:id="1697" w:author="hp" w:date="2016-12-22T23:55:00Z">
+              <w:rPrChange w:id="1735" w:author="hp" w:date="2016-12-22T23:55:00Z">
                 <w:rPr>
                   <w:rFonts w:asciiTheme="majorBidi" w:eastAsia="Arial" w:hAnsiTheme="majorBidi" w:cstheme="majorBidi"/>
                   <w:b/>
@@ -27383,8 +27526,8 @@
           </w:r>
         </w:del>
       </w:ins>
-      <w:ins w:id="1698" w:author="hp" w:date="2016-12-22T23:43:00Z">
-        <w:del w:id="1699" w:author="adm" w:date="2016-12-25T16:14:00Z">
+      <w:ins w:id="1736" w:author="hp" w:date="2016-12-22T23:43:00Z">
+        <w:del w:id="1737" w:author="adm" w:date="2016-12-25T16:14:00Z">
           <w:r>
             <w:rPr>
               <w:rFonts w:asciiTheme="majorBidi" w:eastAsia="Arial" w:hAnsiTheme="majorBidi" w:cstheme="majorBidi"/>
@@ -27392,7 +27535,7 @@
               <w:iCs/>
               <w:sz w:val="24"/>
               <w:szCs w:val="24"/>
-              <w:rPrChange w:id="1700" w:author="hp" w:date="2016-12-22T23:55:00Z">
+              <w:rPrChange w:id="1738" w:author="hp" w:date="2016-12-22T23:55:00Z">
                 <w:rPr>
                   <w:rFonts w:asciiTheme="majorBidi" w:eastAsia="Arial" w:hAnsiTheme="majorBidi" w:cstheme="majorBidi"/>
                   <w:b/>
@@ -27405,8 +27548,8 @@
           </w:r>
         </w:del>
       </w:ins>
-      <w:ins w:id="1701" w:author="hp" w:date="2016-12-22T23:53:00Z">
-        <w:del w:id="1702" w:author="adm" w:date="2016-12-25T16:14:00Z">
+      <w:ins w:id="1739" w:author="hp" w:date="2016-12-22T23:53:00Z">
+        <w:del w:id="1740" w:author="adm" w:date="2016-12-25T16:14:00Z">
           <w:r>
             <w:rPr>
               <w:rFonts w:asciiTheme="majorBidi" w:eastAsia="Arial" w:hAnsiTheme="majorBidi" w:cstheme="majorBidi"/>
@@ -27414,7 +27557,7 @@
               <w:iCs/>
               <w:sz w:val="24"/>
               <w:szCs w:val="24"/>
-              <w:rPrChange w:id="1703" w:author="hp" w:date="2016-12-22T23:55:00Z">
+              <w:rPrChange w:id="1741" w:author="hp" w:date="2016-12-22T23:55:00Z">
                 <w:rPr>
                   <w:rFonts w:asciiTheme="majorBidi" w:eastAsia="Arial" w:hAnsiTheme="majorBidi" w:cstheme="majorBidi"/>
                   <w:bCs/>
@@ -27437,8 +27580,8 @@
           </w:r>
         </w:del>
       </w:ins>
-      <w:ins w:id="1704" w:author="hp" w:date="2016-12-22T23:54:00Z">
-        <w:del w:id="1705" w:author="adm" w:date="2016-12-25T16:14:00Z">
+      <w:ins w:id="1742" w:author="hp" w:date="2016-12-22T23:54:00Z">
+        <w:del w:id="1743" w:author="adm" w:date="2016-12-25T16:14:00Z">
           <w:r>
             <w:rPr>
               <w:rFonts w:asciiTheme="majorBidi" w:hAnsiTheme="majorBidi" w:cstheme="majorBidi"/>
@@ -27451,8 +27594,8 @@
           </w:r>
         </w:del>
       </w:ins>
-      <w:ins w:id="1706" w:author="hp" w:date="2016-12-22T23:55:00Z">
-        <w:del w:id="1707" w:author="adm" w:date="2016-12-25T16:14:00Z">
+      <w:ins w:id="1744" w:author="hp" w:date="2016-12-22T23:55:00Z">
+        <w:del w:id="1745" w:author="adm" w:date="2016-12-25T16:14:00Z">
           <w:r>
             <w:rPr>
               <w:rFonts w:asciiTheme="majorBidi" w:hAnsiTheme="majorBidi" w:cstheme="majorBidi"/>
@@ -27465,8 +27608,8 @@
           </w:r>
         </w:del>
       </w:ins>
-      <w:ins w:id="1708" w:author="hp" w:date="2016-12-22T23:54:00Z">
-        <w:del w:id="1709" w:author="adm" w:date="2016-12-25T16:14:00Z">
+      <w:ins w:id="1746" w:author="hp" w:date="2016-12-22T23:54:00Z">
+        <w:del w:id="1747" w:author="adm" w:date="2016-12-25T16:14:00Z">
           <w:r>
             <w:rPr>
               <w:rFonts w:asciiTheme="majorBidi" w:hAnsiTheme="majorBidi" w:cstheme="majorBidi"/>
@@ -27479,8 +27622,8 @@
           </w:r>
         </w:del>
       </w:ins>
-      <w:ins w:id="1710" w:author="hp" w:date="2016-12-22T23:55:00Z">
-        <w:del w:id="1711" w:author="adm" w:date="2016-12-25T16:14:00Z">
+      <w:ins w:id="1748" w:author="hp" w:date="2016-12-22T23:55:00Z">
+        <w:del w:id="1749" w:author="adm" w:date="2016-12-25T16:14:00Z">
           <w:r>
             <w:rPr>
               <w:rFonts w:asciiTheme="majorBidi" w:hAnsiTheme="majorBidi" w:cstheme="majorBidi"/>
@@ -27493,8 +27636,8 @@
           </w:r>
         </w:del>
       </w:ins>
-      <w:ins w:id="1712" w:author="hp" w:date="2016-12-22T23:54:00Z">
-        <w:del w:id="1713" w:author="adm" w:date="2016-12-25T16:14:00Z">
+      <w:ins w:id="1750" w:author="hp" w:date="2016-12-22T23:54:00Z">
+        <w:del w:id="1751" w:author="adm" w:date="2016-12-25T16:14:00Z">
           <w:r>
             <w:rPr>
               <w:rFonts w:asciiTheme="majorBidi" w:eastAsia="Arial" w:hAnsiTheme="majorBidi" w:cstheme="majorBidi"/>
@@ -27502,7 +27645,7 @@
               <w:iCs/>
               <w:sz w:val="24"/>
               <w:szCs w:val="24"/>
-              <w:rPrChange w:id="1714" w:author="hp" w:date="2016-12-22T23:55:00Z">
+              <w:rPrChange w:id="1752" w:author="hp" w:date="2016-12-22T23:55:00Z">
                 <w:rPr>
                   <w:rFonts w:asciiTheme="majorBidi" w:eastAsia="Arial" w:hAnsiTheme="majorBidi" w:cstheme="majorBidi"/>
                   <w:b/>
@@ -27515,8 +27658,8 @@
           </w:r>
         </w:del>
       </w:ins>
-      <w:ins w:id="1715" w:author="hp" w:date="2016-12-22T23:56:00Z">
-        <w:del w:id="1716" w:author="adm" w:date="2016-12-25T16:14:00Z">
+      <w:ins w:id="1753" w:author="hp" w:date="2016-12-22T23:56:00Z">
+        <w:del w:id="1754" w:author="adm" w:date="2016-12-25T16:14:00Z">
           <w:r>
             <w:rPr>
               <w:rFonts w:asciiTheme="majorBidi" w:eastAsia="Arial" w:hAnsiTheme="majorBidi" w:cstheme="majorBidi"/>
@@ -27529,8 +27672,8 @@
           </w:r>
         </w:del>
       </w:ins>
-      <w:ins w:id="1717" w:author="hp" w:date="2016-12-22T23:54:00Z">
-        <w:del w:id="1718" w:author="adm" w:date="2016-12-25T16:14:00Z">
+      <w:ins w:id="1755" w:author="hp" w:date="2016-12-22T23:54:00Z">
+        <w:del w:id="1756" w:author="adm" w:date="2016-12-25T16:14:00Z">
           <w:r>
             <w:rPr>
               <w:rFonts w:asciiTheme="majorBidi" w:eastAsia="Arial" w:hAnsiTheme="majorBidi" w:cstheme="majorBidi"/>
@@ -27538,7 +27681,7 @@
               <w:iCs/>
               <w:sz w:val="24"/>
               <w:szCs w:val="24"/>
-              <w:rPrChange w:id="1719" w:author="hp" w:date="2016-12-22T23:55:00Z">
+              <w:rPrChange w:id="1757" w:author="hp" w:date="2016-12-22T23:55:00Z">
                 <w:rPr>
                   <w:rFonts w:asciiTheme="majorBidi" w:eastAsia="Arial" w:hAnsiTheme="majorBidi" w:cstheme="majorBidi"/>
                   <w:b/>
@@ -27557,14 +27700,14 @@
         <w:spacing w:after="120" w:line="22" w:lineRule="atLeast"/>
         <w:ind w:left="115" w:right="1454" w:firstLine="0"/>
         <w:rPr>
-          <w:ins w:id="1720" w:author="hp" w:date="2016-12-22T22:59:00Z"/>
+          <w:ins w:id="1758" w:author="hp" w:date="2016-12-22T22:59:00Z"/>
           <w:rFonts w:asciiTheme="majorBidi" w:eastAsia="Arial" w:hAnsiTheme="majorBidi" w:cstheme="majorBidi"/>
           <w:bCs/>
           <w:iCs/>
           <w:sz w:val="22"/>
-          <w:rPrChange w:id="1721" w:author="hp" w:date="2016-12-22T23:53:00Z">
+          <w:rPrChange w:id="1759" w:author="hp" w:date="2016-12-22T23:53:00Z">
             <w:rPr>
-              <w:ins w:id="1722" w:author="hp" w:date="2016-12-22T22:59:00Z"/>
+              <w:ins w:id="1760" w:author="hp" w:date="2016-12-22T22:59:00Z"/>
               <w:rFonts w:asciiTheme="majorBidi" w:eastAsia="Arial" w:hAnsiTheme="majorBidi" w:cstheme="majorBidi"/>
               <w:b/>
               <w:i/>
@@ -27579,7 +27722,7 @@
         <w:spacing w:after="120" w:line="22" w:lineRule="atLeast"/>
         <w:ind w:left="115" w:right="1454" w:firstLine="0"/>
         <w:rPr>
-          <w:ins w:id="1723" w:author="hp" w:date="2016-12-22T22:13:00Z"/>
+          <w:ins w:id="1761" w:author="hp" w:date="2016-12-22T22:13:00Z"/>
           <w:rFonts w:asciiTheme="majorBidi" w:eastAsia="Arial" w:hAnsiTheme="majorBidi" w:cstheme="majorBidi"/>
           <w:b/>
           <w:i/>
@@ -27592,14 +27735,14 @@
         <w:spacing w:after="120" w:line="22" w:lineRule="atLeast"/>
         <w:ind w:left="0" w:right="1454" w:firstLine="0"/>
         <w:rPr>
-          <w:ins w:id="1724" w:author="Ahmad Mnasra" w:date="2016-12-22T11:36:00Z"/>
-          <w:del w:id="1725" w:author="hp" w:date="2016-12-22T23:57:00Z"/>
+          <w:ins w:id="1762" w:author="Ahmad Mnasra" w:date="2016-12-22T11:36:00Z"/>
+          <w:del w:id="1763" w:author="hp" w:date="2016-12-22T23:57:00Z"/>
           <w:rFonts w:asciiTheme="majorBidi" w:eastAsia="Arial" w:hAnsiTheme="majorBidi" w:cstheme="majorBidi"/>
           <w:b/>
           <w:i/>
           <w:sz w:val="22"/>
         </w:rPr>
-        <w:pPrChange w:id="1726" w:author="hp" w:date="2016-12-22T23:57:00Z">
+        <w:pPrChange w:id="1764" w:author="hp" w:date="2016-12-22T23:57:00Z">
           <w:pPr>
             <w:spacing w:after="120" w:line="22" w:lineRule="atLeast"/>
             <w:ind w:left="115" w:right="1454" w:firstLine="0"/>
@@ -27613,20 +27756,20 @@
         <w:ind w:left="0" w:right="0" w:firstLine="0"/>
         <w:jc w:val="left"/>
         <w:rPr>
-          <w:ins w:id="1727" w:author="hp" w:date="2016-12-22T21:16:00Z"/>
+          <w:ins w:id="1765" w:author="hp" w:date="2016-12-22T21:16:00Z"/>
           <w:rFonts w:asciiTheme="majorBidi" w:hAnsiTheme="majorBidi" w:cstheme="majorBidi"/>
           <w:color w:val="auto"/>
           <w:sz w:val="24"/>
           <w:szCs w:val="24"/>
         </w:rPr>
-        <w:pPrChange w:id="1728" w:author="hp" w:date="2016-12-22T21:15:00Z">
+        <w:pPrChange w:id="1766" w:author="hp" w:date="2016-12-22T21:15:00Z">
           <w:pPr>
             <w:spacing w:after="120" w:line="22" w:lineRule="atLeast"/>
             <w:ind w:left="115" w:right="1454" w:firstLine="0"/>
           </w:pPr>
         </w:pPrChange>
       </w:pPr>
-      <w:ins w:id="1729" w:author="Ahmad Mnasra" w:date="2016-12-22T10:00:00Z">
+      <w:ins w:id="1767" w:author="Ahmad Mnasra" w:date="2016-12-22T10:00:00Z">
         <w:r>
           <w:rPr>
             <w:rFonts w:asciiTheme="majorBidi" w:hAnsiTheme="majorBidi" w:cstheme="majorBidi"/>
@@ -27644,13 +27787,13 @@
         <w:ind w:left="0" w:right="0" w:firstLine="0"/>
         <w:jc w:val="left"/>
         <w:rPr>
-          <w:ins w:id="1730" w:author="hp" w:date="2016-12-22T21:16:00Z"/>
+          <w:ins w:id="1768" w:author="hp" w:date="2016-12-22T21:16:00Z"/>
           <w:rFonts w:asciiTheme="majorBidi" w:hAnsiTheme="majorBidi" w:cstheme="majorBidi"/>
           <w:color w:val="auto"/>
           <w:sz w:val="24"/>
           <w:szCs w:val="24"/>
         </w:rPr>
-        <w:pPrChange w:id="1731" w:author="hp" w:date="2016-12-22T21:15:00Z">
+        <w:pPrChange w:id="1769" w:author="hp" w:date="2016-12-22T21:15:00Z">
           <w:pPr>
             <w:spacing w:after="120" w:line="22" w:lineRule="atLeast"/>
             <w:ind w:left="115" w:right="1454" w:firstLine="0"/>
@@ -27668,14 +27811,14 @@
           <w:color w:val="auto"/>
           <w:sz w:val="24"/>
           <w:szCs w:val="24"/>
-          <w:rPrChange w:id="1732" w:author="Ahmad Mnasra" w:date="2016-12-22T09:57:00Z">
+          <w:rPrChange w:id="1770" w:author="Ahmad Mnasra" w:date="2016-12-22T09:57:00Z">
             <w:rPr>
               <w:rFonts w:asciiTheme="majorBidi" w:hAnsiTheme="majorBidi" w:cstheme="majorBidi"/>
               <w:sz w:val="22"/>
             </w:rPr>
           </w:rPrChange>
         </w:rPr>
-        <w:pPrChange w:id="1733" w:author="hp" w:date="2016-12-22T21:15:00Z">
+        <w:pPrChange w:id="1771" w:author="hp" w:date="2016-12-22T21:15:00Z">
           <w:pPr>
             <w:spacing w:after="120" w:line="22" w:lineRule="atLeast"/>
             <w:ind w:left="115" w:right="1454" w:firstLine="0"/>
@@ -27693,8 +27836,8 @@
           <w:sz w:val="22"/>
         </w:rPr>
       </w:pPr>
-      <w:bookmarkStart w:id="1734" w:name="_Toc470446049"/>
-      <w:commentRangeStart w:id="1735"/>
+      <w:bookmarkStart w:id="1772" w:name="_Toc470446049"/>
+      <w:commentRangeStart w:id="1773"/>
       <w:r>
         <w:rPr>
           <w:rFonts w:asciiTheme="majorBidi" w:hAnsiTheme="majorBidi" w:cstheme="majorBidi"/>
@@ -27702,7 +27845,7 @@
         </w:rPr>
         <w:t>2.2</w:t>
       </w:r>
-      <w:commentRangeEnd w:id="1735"/>
+      <w:commentRangeEnd w:id="1773"/>
       <w:r>
         <w:rPr>
           <w:rStyle w:val="CommentReference"/>
@@ -27710,7 +27853,7 @@
           <w:b w:val="0"/>
           <w:i w:val="0"/>
         </w:rPr>
-        <w:commentReference w:id="1735"/>
+        <w:commentReference w:id="1773"/>
       </w:r>
       <w:r>
         <w:rPr>
@@ -27719,7 +27862,7 @@
         </w:rPr>
         <w:t xml:space="preserve">. </w:t>
       </w:r>
-      <w:commentRangeStart w:id="1736"/>
+      <w:commentRangeStart w:id="1774"/>
       <w:r>
         <w:rPr>
           <w:rFonts w:asciiTheme="majorBidi" w:hAnsiTheme="majorBidi" w:cstheme="majorBidi"/>
@@ -27727,7 +27870,7 @@
         </w:rPr>
         <w:t>Detailed Description</w:t>
       </w:r>
-      <w:commentRangeEnd w:id="1736"/>
+      <w:commentRangeEnd w:id="1774"/>
       <w:r>
         <w:rPr>
           <w:rStyle w:val="CommentReference"/>
@@ -27735,9 +27878,9 @@
           <w:b w:val="0"/>
           <w:i w:val="0"/>
         </w:rPr>
-        <w:commentReference w:id="1736"/>
-      </w:r>
-      <w:bookmarkEnd w:id="1734"/>
+        <w:commentReference w:id="1774"/>
+      </w:r>
+      <w:bookmarkEnd w:id="1772"/>
     </w:p>
     <w:p>
       <w:pPr>
@@ -28125,7 +28268,7 @@
         </w:rPr>
         <w:t xml:space="preserve"> then </w:t>
       </w:r>
-      <w:commentRangeStart w:id="1737"/>
+      <w:commentRangeStart w:id="1775"/>
       <w:r>
         <w:rPr>
           <w:rFonts w:asciiTheme="majorBidi" w:hAnsiTheme="majorBidi" w:cstheme="majorBidi"/>
@@ -28142,13 +28285,13 @@
         </w:rPr>
         <w:t xml:space="preserve"> </w:t>
       </w:r>
-      <w:commentRangeEnd w:id="1737"/>
+      <w:commentRangeEnd w:id="1775"/>
       <w:r>
         <w:rPr>
           <w:rStyle w:val="CommentReference"/>
           <w:rFonts w:asciiTheme="majorBidi" w:hAnsiTheme="majorBidi" w:cstheme="majorBidi"/>
         </w:rPr>
-        <w:commentReference w:id="1737"/>
+        <w:commentReference w:id="1775"/>
       </w:r>
       <w:r>
         <w:rPr>
@@ -28403,7 +28546,7 @@
           <w:tcPr>
             <w:tcW w:w="3365" w:type="dxa"/>
           </w:tcPr>
-          <w:commentRangeStart w:id="1738"/>
+          <w:commentRangeStart w:id="1776"/>
           <w:p>
             <w:pPr>
               <w:spacing w:after="120" w:line="240" w:lineRule="auto"/>
@@ -28422,15 +28565,15 @@
                 <v:shape id="_x0000_i1030" type="#_x0000_t75" style="width:171.75pt;height:175.5pt" o:ole="">
                   <v:imagedata r:id="rId23" o:title=""/>
                 </v:shape>
-                <o:OLEObject Type="Embed" ProgID="PBrush" ShapeID="_x0000_i1030" DrawAspect="Content" ObjectID="_1544288454" r:id="rId24"/>
+                <o:OLEObject Type="Embed" ProgID="PBrush" ShapeID="_x0000_i1030" DrawAspect="Content" ObjectID="_1544288944" r:id="rId24"/>
               </w:object>
             </w:r>
-            <w:commentRangeEnd w:id="1738"/>
+            <w:commentRangeEnd w:id="1776"/>
             <w:r>
               <w:rPr>
                 <w:rStyle w:val="CommentReference"/>
               </w:rPr>
-              <w:commentReference w:id="1738"/>
+              <w:commentReference w:id="1776"/>
             </w:r>
           </w:p>
         </w:tc>
@@ -28456,7 +28599,7 @@
                 <v:shape id="_x0000_i1031" type="#_x0000_t75" style="width:130.5pt;height:175.5pt" o:ole="">
                   <v:imagedata r:id="rId25" o:title=""/>
                 </v:shape>
-                <o:OLEObject Type="Embed" ProgID="PBrush" ShapeID="_x0000_i1031" DrawAspect="Content" ObjectID="_1544288455" r:id="rId26"/>
+                <o:OLEObject Type="Embed" ProgID="PBrush" ShapeID="_x0000_i1031" DrawAspect="Content" ObjectID="_1544288945" r:id="rId26"/>
               </w:object>
             </w:r>
           </w:p>
@@ -28483,7 +28626,7 @@
                 <v:shape id="_x0000_i1032" type="#_x0000_t75" style="width:164.25pt;height:184.5pt" o:ole="">
                   <v:imagedata r:id="rId27" o:title=""/>
                 </v:shape>
-                <o:OLEObject Type="Embed" ProgID="PBrush" ShapeID="_x0000_i1032" DrawAspect="Content" ObjectID="_1544288456" r:id="rId28"/>
+                <o:OLEObject Type="Embed" ProgID="PBrush" ShapeID="_x0000_i1032" DrawAspect="Content" ObjectID="_1544288946" r:id="rId28"/>
               </w:object>
             </w:r>
           </w:p>
@@ -28503,7 +28646,7 @@
                 <w:rFonts w:asciiTheme="majorBidi" w:hAnsiTheme="majorBidi" w:cstheme="majorBidi"/>
                 <w:sz w:val="22"/>
               </w:rPr>
-              <w:pPrChange w:id="1739" w:author="adm" w:date="2016-12-14T14:30:00Z">
+              <w:pPrChange w:id="1777" w:author="adm" w:date="2016-12-14T14:30:00Z">
                 <w:pPr>
                   <w:spacing w:after="120" w:line="240" w:lineRule="auto"/>
                   <w:ind w:left="0" w:right="120" w:firstLine="0"/>
@@ -28532,7 +28675,7 @@
                 <w:rFonts w:asciiTheme="majorBidi" w:hAnsiTheme="majorBidi" w:cstheme="majorBidi"/>
                 <w:sz w:val="22"/>
               </w:rPr>
-              <w:pPrChange w:id="1740" w:author="adm" w:date="2016-12-14T14:31:00Z">
+              <w:pPrChange w:id="1778" w:author="adm" w:date="2016-12-14T14:31:00Z">
                 <w:pPr>
                   <w:spacing w:after="120" w:line="240" w:lineRule="auto"/>
                   <w:ind w:left="0" w:right="120" w:firstLine="0"/>
@@ -28561,7 +28704,7 @@
                 <w:rFonts w:asciiTheme="majorBidi" w:hAnsiTheme="majorBidi" w:cstheme="majorBidi"/>
                 <w:sz w:val="22"/>
               </w:rPr>
-              <w:pPrChange w:id="1741" w:author="adm" w:date="2016-12-14T14:33:00Z">
+              <w:pPrChange w:id="1779" w:author="adm" w:date="2016-12-14T14:33:00Z">
                 <w:pPr>
                   <w:spacing w:after="120" w:line="240" w:lineRule="auto"/>
                   <w:ind w:left="0" w:right="120" w:firstLine="0"/>
@@ -28596,7 +28739,7 @@
         <w:ind w:left="0" w:right="120" w:firstLine="0"/>
         <w:jc w:val="left"/>
         <w:rPr>
-          <w:del w:id="1742" w:author="adm" w:date="2016-12-20T15:11:00Z"/>
+          <w:del w:id="1780" w:author="adm" w:date="2016-12-20T15:11:00Z"/>
           <w:rFonts w:asciiTheme="majorBidi" w:hAnsiTheme="majorBidi" w:cstheme="majorBidi"/>
           <w:color w:val="auto"/>
           <w:sz w:val="24"/>
@@ -28610,7 +28753,7 @@
         <w:ind w:left="0" w:right="120" w:firstLine="0"/>
         <w:jc w:val="left"/>
         <w:rPr>
-          <w:del w:id="1743" w:author="adm" w:date="2016-12-20T15:11:00Z"/>
+          <w:del w:id="1781" w:author="adm" w:date="2016-12-20T15:11:00Z"/>
           <w:rFonts w:asciiTheme="majorBidi" w:hAnsiTheme="majorBidi" w:cstheme="majorBidi"/>
           <w:color w:val="auto"/>
           <w:sz w:val="24"/>
@@ -28624,7 +28767,7 @@
         <w:ind w:left="0" w:right="120" w:firstLine="0"/>
         <w:jc w:val="left"/>
         <w:rPr>
-          <w:del w:id="1744" w:author="adm" w:date="2016-12-20T15:08:00Z"/>
+          <w:del w:id="1782" w:author="adm" w:date="2016-12-20T15:08:00Z"/>
           <w:rFonts w:asciiTheme="majorBidi" w:hAnsiTheme="majorBidi" w:cstheme="majorBidi"/>
           <w:color w:val="auto"/>
           <w:sz w:val="24"/>
@@ -28638,7 +28781,7 @@
         <w:ind w:left="0" w:right="120" w:firstLine="0"/>
         <w:jc w:val="left"/>
         <w:rPr>
-          <w:del w:id="1745" w:author="adm" w:date="2016-12-20T15:08:00Z"/>
+          <w:del w:id="1783" w:author="adm" w:date="2016-12-20T15:08:00Z"/>
           <w:rFonts w:asciiTheme="majorBidi" w:hAnsiTheme="majorBidi" w:cstheme="majorBidi"/>
           <w:color w:val="auto"/>
           <w:sz w:val="24"/>
@@ -28652,7 +28795,7 @@
         <w:ind w:left="0" w:right="120" w:firstLine="0"/>
         <w:jc w:val="left"/>
         <w:rPr>
-          <w:del w:id="1746" w:author="adm" w:date="2016-12-20T15:08:00Z"/>
+          <w:del w:id="1784" w:author="adm" w:date="2016-12-20T15:08:00Z"/>
           <w:rFonts w:asciiTheme="majorBidi" w:hAnsiTheme="majorBidi" w:cstheme="majorBidi"/>
           <w:color w:val="auto"/>
           <w:sz w:val="24"/>
@@ -28666,7 +28809,7 @@
         <w:ind w:left="0" w:right="120" w:firstLine="0"/>
         <w:jc w:val="left"/>
         <w:rPr>
-          <w:del w:id="1747" w:author="adm" w:date="2016-12-20T15:08:00Z"/>
+          <w:del w:id="1785" w:author="adm" w:date="2016-12-20T15:08:00Z"/>
           <w:rFonts w:asciiTheme="majorBidi" w:hAnsiTheme="majorBidi" w:cstheme="majorBidi"/>
           <w:color w:val="auto"/>
           <w:sz w:val="24"/>
@@ -28680,7 +28823,7 @@
         <w:ind w:left="0" w:right="120" w:firstLine="0"/>
         <w:jc w:val="left"/>
         <w:rPr>
-          <w:del w:id="1748" w:author="adm" w:date="2016-12-20T15:08:00Z"/>
+          <w:del w:id="1786" w:author="adm" w:date="2016-12-20T15:08:00Z"/>
           <w:rFonts w:asciiTheme="majorBidi" w:hAnsiTheme="majorBidi" w:cstheme="majorBidi"/>
           <w:color w:val="auto"/>
           <w:sz w:val="24"/>
@@ -28694,7 +28837,7 @@
         <w:ind w:left="0" w:right="120" w:firstLine="0"/>
         <w:jc w:val="left"/>
         <w:rPr>
-          <w:del w:id="1749" w:author="adm" w:date="2016-12-20T15:08:00Z"/>
+          <w:del w:id="1787" w:author="adm" w:date="2016-12-20T15:08:00Z"/>
           <w:rFonts w:asciiTheme="majorBidi" w:hAnsiTheme="majorBidi" w:cstheme="majorBidi"/>
           <w:color w:val="auto"/>
           <w:sz w:val="24"/>
@@ -28708,7 +28851,7 @@
         <w:ind w:left="0" w:right="120" w:firstLine="0"/>
         <w:jc w:val="left"/>
         <w:rPr>
-          <w:del w:id="1750" w:author="adm" w:date="2016-12-20T15:08:00Z"/>
+          <w:del w:id="1788" w:author="adm" w:date="2016-12-20T15:08:00Z"/>
           <w:rFonts w:asciiTheme="majorBidi" w:hAnsiTheme="majorBidi" w:cstheme="majorBidi"/>
           <w:color w:val="auto"/>
           <w:sz w:val="24"/>
@@ -28722,7 +28865,7 @@
         <w:ind w:left="0" w:right="120" w:firstLine="0"/>
         <w:jc w:val="left"/>
         <w:rPr>
-          <w:del w:id="1751" w:author="adm" w:date="2016-12-20T15:11:00Z"/>
+          <w:del w:id="1789" w:author="adm" w:date="2016-12-20T15:11:00Z"/>
           <w:rFonts w:asciiTheme="majorBidi" w:hAnsiTheme="majorBidi" w:cstheme="majorBidi"/>
           <w:color w:val="auto"/>
           <w:sz w:val="24"/>
@@ -28736,7 +28879,7 @@
         <w:ind w:left="0" w:right="120" w:firstLine="0"/>
         <w:jc w:val="left"/>
         <w:rPr>
-          <w:del w:id="1752" w:author="adm" w:date="2016-12-20T15:11:00Z"/>
+          <w:del w:id="1790" w:author="adm" w:date="2016-12-20T15:11:00Z"/>
           <w:rFonts w:asciiTheme="majorBidi" w:hAnsiTheme="majorBidi" w:cstheme="majorBidi"/>
           <w:color w:val="auto"/>
           <w:sz w:val="24"/>
@@ -28761,7 +28904,7 @@
           <w:rFonts w:asciiTheme="majorBidi" w:hAnsiTheme="majorBidi" w:cstheme="majorBidi"/>
           <w:color w:val="auto"/>
           <w:sz w:val="22"/>
-          <w:rPrChange w:id="1753" w:author="adm" w:date="2016-12-14T16:13:00Z">
+          <w:rPrChange w:id="1791" w:author="adm" w:date="2016-12-14T16:13:00Z">
             <w:rPr>
               <w:rFonts w:ascii="Arial" w:hAnsi="Arial" w:cs="Arial"/>
               <w:color w:val="0000FF"/>
@@ -28771,7 +28914,7 @@
         </w:rPr>
         <w:t>the menu bar include</w:t>
       </w:r>
-      <w:ins w:id="1754" w:author="אלנה רווה" w:date="2016-12-18T16:13:00Z">
+      <w:ins w:id="1792" w:author="אלנה רווה" w:date="2016-12-18T16:13:00Z">
         <w:r>
           <w:rPr>
             <w:rFonts w:asciiTheme="majorBidi" w:hAnsiTheme="majorBidi" w:cstheme="majorBidi"/>
@@ -28786,7 +28929,7 @@
           <w:rFonts w:asciiTheme="majorBidi" w:hAnsiTheme="majorBidi" w:cstheme="majorBidi"/>
           <w:color w:val="auto"/>
           <w:sz w:val="22"/>
-          <w:rPrChange w:id="1755" w:author="adm" w:date="2016-12-14T16:13:00Z">
+          <w:rPrChange w:id="1793" w:author="adm" w:date="2016-12-14T16:13:00Z">
             <w:rPr>
               <w:rFonts w:ascii="Arial" w:hAnsi="Arial" w:cs="Arial"/>
               <w:color w:val="0000FF"/>
@@ -28796,13 +28939,13 @@
         </w:rPr>
         <w:t xml:space="preserve"> </w:t>
       </w:r>
-      <w:del w:id="1756" w:author="אלנה רווה" w:date="2016-12-18T16:13:00Z">
+      <w:del w:id="1794" w:author="אלנה רווה" w:date="2016-12-18T16:13:00Z">
         <w:r>
           <w:rPr>
             <w:rFonts w:asciiTheme="majorBidi" w:hAnsiTheme="majorBidi" w:cstheme="majorBidi"/>
             <w:color w:val="auto"/>
             <w:sz w:val="22"/>
-            <w:rPrChange w:id="1757" w:author="adm" w:date="2016-12-14T16:13:00Z">
+            <w:rPrChange w:id="1795" w:author="adm" w:date="2016-12-14T16:13:00Z">
               <w:rPr>
                 <w:rFonts w:ascii="Arial" w:hAnsi="Arial" w:cs="Arial"/>
                 <w:color w:val="0000FF"/>
@@ -28813,7 +28956,7 @@
           <w:delText xml:space="preserve">these </w:delText>
         </w:r>
       </w:del>
-      <w:ins w:id="1758" w:author="אלנה רווה" w:date="2016-12-18T16:13:00Z">
+      <w:ins w:id="1796" w:author="אלנה רווה" w:date="2016-12-18T16:13:00Z">
         <w:r>
           <w:rPr>
             <w:rFonts w:asciiTheme="majorBidi" w:hAnsiTheme="majorBidi" w:cstheme="majorBidi"/>
@@ -28827,7 +28970,7 @@
             <w:rFonts w:asciiTheme="majorBidi" w:hAnsiTheme="majorBidi" w:cstheme="majorBidi"/>
             <w:color w:val="auto"/>
             <w:sz w:val="22"/>
-            <w:rPrChange w:id="1759" w:author="adm" w:date="2016-12-14T16:13:00Z">
+            <w:rPrChange w:id="1797" w:author="adm" w:date="2016-12-14T16:13:00Z">
               <w:rPr>
                 <w:rFonts w:ascii="Arial" w:hAnsi="Arial" w:cs="Arial"/>
                 <w:color w:val="0000FF"/>
@@ -28843,7 +28986,7 @@
           <w:rFonts w:asciiTheme="majorBidi" w:hAnsiTheme="majorBidi" w:cstheme="majorBidi"/>
           <w:color w:val="auto"/>
           <w:sz w:val="22"/>
-          <w:rPrChange w:id="1760" w:author="adm" w:date="2016-12-14T16:13:00Z">
+          <w:rPrChange w:id="1798" w:author="adm" w:date="2016-12-14T16:13:00Z">
             <w:rPr>
               <w:rFonts w:ascii="Arial" w:hAnsi="Arial" w:cs="Arial"/>
               <w:color w:val="0000FF"/>
@@ -28877,7 +29020,7 @@
           <w:bCs/>
           <w:color w:val="auto"/>
           <w:sz w:val="22"/>
-          <w:rPrChange w:id="1761" w:author="adm" w:date="2016-12-14T16:15:00Z">
+          <w:rPrChange w:id="1799" w:author="adm" w:date="2016-12-14T16:15:00Z">
             <w:rPr>
               <w:rFonts w:ascii="Arial" w:hAnsi="Arial" w:cs="Arial"/>
               <w:color w:val="0000FF"/>
@@ -28892,7 +29035,7 @@
           <w:rFonts w:asciiTheme="majorBidi" w:hAnsiTheme="majorBidi" w:cstheme="majorBidi"/>
           <w:color w:val="auto"/>
           <w:sz w:val="22"/>
-          <w:rPrChange w:id="1762" w:author="adm" w:date="2016-12-14T16:13:00Z">
+          <w:rPrChange w:id="1800" w:author="adm" w:date="2016-12-14T16:13:00Z">
             <w:rPr>
               <w:rFonts w:ascii="Arial" w:hAnsi="Arial" w:cs="Arial"/>
               <w:color w:val="0000FF"/>
@@ -28908,7 +29051,7 @@
           <w:color w:val="auto"/>
           <w:sz w:val="22"/>
           <w:shd w:val="clear" w:color="auto" w:fill="FFFFFF"/>
-          <w:rPrChange w:id="1763" w:author="adm" w:date="2016-12-14T16:13:00Z">
+          <w:rPrChange w:id="1801" w:author="adm" w:date="2016-12-14T16:13:00Z">
             <w:rPr>
               <w:rFonts w:ascii="Arial" w:hAnsi="Arial" w:cs="Arial"/>
               <w:color w:val="0000FF"/>
@@ -28930,7 +29073,7 @@
           <w:rFonts w:asciiTheme="majorBidi" w:hAnsiTheme="majorBidi" w:cstheme="majorBidi"/>
           <w:color w:val="auto"/>
           <w:sz w:val="22"/>
-          <w:rPrChange w:id="1764" w:author="adm" w:date="2016-12-14T16:13:00Z">
+          <w:rPrChange w:id="1802" w:author="adm" w:date="2016-12-14T16:13:00Z">
             <w:rPr>
               <w:rFonts w:ascii="Arial" w:hAnsi="Arial" w:cs="Arial"/>
               <w:color w:val="0000FF"/>
@@ -28956,7 +29099,7 @@
         <w:tblW w:w="0" w:type="auto"/>
         <w:tblInd w:w="720" w:type="dxa"/>
         <w:tblLook w:val="04A0" w:firstRow="1" w:lastRow="0" w:firstColumn="1" w:lastColumn="0" w:noHBand="0" w:noVBand="1"/>
-        <w:tblPrChange w:id="1765" w:author="adm" w:date="2016-12-14T14:21:00Z">
+        <w:tblPrChange w:id="1803" w:author="adm" w:date="2016-12-14T14:21:00Z">
           <w:tblPr>
             <w:tblStyle w:val="TableGrid0"/>
             <w:tblW w:w="0" w:type="auto"/>
@@ -28967,7 +29110,7 @@
       </w:tblPr>
       <w:tblGrid>
         <w:gridCol w:w="3607"/>
-        <w:tblGridChange w:id="1766">
+        <w:tblGridChange w:id="1804">
           <w:tblGrid>
             <w:gridCol w:w="9377"/>
           </w:tblGrid>
@@ -28977,7 +29120,7 @@
         <w:tc>
           <w:tcPr>
             <w:tcW w:w="3216" w:type="dxa"/>
-            <w:tcPrChange w:id="1767" w:author="adm" w:date="2016-12-14T14:21:00Z">
+            <w:tcPrChange w:id="1805" w:author="adm" w:date="2016-12-14T14:21:00Z">
               <w:tcPr>
                 <w:tcW w:w="10097" w:type="dxa"/>
               </w:tcPr>
@@ -29003,7 +29146,7 @@
                 <v:shape id="_x0000_i1033" type="#_x0000_t75" style="width:163.5pt;height:179.25pt" o:ole="">
                   <v:imagedata r:id="rId29" o:title=""/>
                 </v:shape>
-                <o:OLEObject Type="Embed" ProgID="PBrush" ShapeID="_x0000_i1033" DrawAspect="Content" ObjectID="_1544288457" r:id="rId30"/>
+                <o:OLEObject Type="Embed" ProgID="PBrush" ShapeID="_x0000_i1033" DrawAspect="Content" ObjectID="_1544288947" r:id="rId30"/>
               </w:object>
             </w:r>
           </w:p>
@@ -29016,7 +29159,7 @@
         <w:tc>
           <w:tcPr>
             <w:tcW w:w="3216" w:type="dxa"/>
-            <w:tcPrChange w:id="1768" w:author="adm" w:date="2016-12-14T16:20:00Z">
+            <w:tcPrChange w:id="1806" w:author="adm" w:date="2016-12-14T16:20:00Z">
               <w:tcPr>
                 <w:tcW w:w="10097" w:type="dxa"/>
               </w:tcPr>
@@ -29033,7 +29176,7 @@
                 <w:color w:val="0000FF"/>
                 <w:sz w:val="22"/>
               </w:rPr>
-              <w:pPrChange w:id="1769" w:author="adm" w:date="2016-12-14T14:22:00Z">
+              <w:pPrChange w:id="1807" w:author="adm" w:date="2016-12-14T14:22:00Z">
                 <w:pPr>
                   <w:spacing w:after="0" w:line="240" w:lineRule="auto"/>
                   <w:ind w:left="0" w:right="120" w:firstLine="0"/>
@@ -29046,7 +29189,7 @@
               <w:rPr>
                 <w:rFonts w:asciiTheme="majorBidi" w:hAnsiTheme="majorBidi" w:cstheme="majorBidi"/>
                 <w:color w:val="auto"/>
-                <w:rPrChange w:id="1770" w:author="adm" w:date="2016-12-14T16:21:00Z">
+                <w:rPrChange w:id="1808" w:author="adm" w:date="2016-12-14T16:21:00Z">
                   <w:rPr/>
                 </w:rPrChange>
               </w:rPr>
@@ -29069,7 +29212,7 @@
           <w:color w:val="auto"/>
           <w:sz w:val="22"/>
         </w:rPr>
-        <w:pPrChange w:id="1771" w:author="adm" w:date="2016-12-14T14:21:00Z">
+        <w:pPrChange w:id="1809" w:author="adm" w:date="2016-12-14T14:21:00Z">
           <w:pPr>
             <w:numPr>
               <w:numId w:val="30"/>
@@ -29319,7 +29462,7 @@
           <w:rFonts w:asciiTheme="majorBidi" w:hAnsiTheme="majorBidi" w:cstheme="majorBidi"/>
           <w:color w:val="auto"/>
           <w:sz w:val="22"/>
-          <w:rPrChange w:id="1772" w:author="adm" w:date="2016-12-14T16:14:00Z">
+          <w:rPrChange w:id="1810" w:author="adm" w:date="2016-12-14T16:14:00Z">
             <w:rPr>
               <w:rFonts w:ascii="Arial" w:hAnsi="Arial" w:cs="Arial"/>
               <w:color w:val="0000FF"/>
@@ -29327,7 +29470,7 @@
             </w:rPr>
           </w:rPrChange>
         </w:rPr>
-        <w:pPrChange w:id="1773" w:author="adm" w:date="2016-12-14T13:49:00Z">
+        <w:pPrChange w:id="1811" w:author="adm" w:date="2016-12-14T13:49:00Z">
           <w:pPr>
             <w:numPr>
               <w:numId w:val="30"/>
@@ -29357,7 +29500,7 @@
           <w:rFonts w:asciiTheme="majorBidi" w:hAnsiTheme="majorBidi" w:cstheme="majorBidi"/>
           <w:color w:val="auto"/>
           <w:sz w:val="22"/>
-          <w:rPrChange w:id="1774" w:author="adm" w:date="2016-12-14T16:14:00Z">
+          <w:rPrChange w:id="1812" w:author="adm" w:date="2016-12-14T16:14:00Z">
             <w:rPr>
               <w:rFonts w:ascii="Arial" w:hAnsi="Arial" w:cs="Arial"/>
               <w:color w:val="0000FF"/>
@@ -29373,7 +29516,7 @@
           <w:bCs/>
           <w:color w:val="auto"/>
           <w:sz w:val="22"/>
-          <w:rPrChange w:id="1775" w:author="adm" w:date="2016-12-14T16:14:00Z">
+          <w:rPrChange w:id="1813" w:author="adm" w:date="2016-12-14T16:14:00Z">
             <w:rPr>
               <w:rFonts w:ascii="Arial" w:hAnsi="Arial" w:cs="Arial"/>
               <w:color w:val="auto"/>
@@ -29396,7 +29539,7 @@
           <w:rFonts w:asciiTheme="majorBidi" w:hAnsiTheme="majorBidi" w:cstheme="majorBidi"/>
           <w:color w:val="auto"/>
           <w:sz w:val="22"/>
-          <w:rPrChange w:id="1776" w:author="adm" w:date="2016-12-14T16:14:00Z">
+          <w:rPrChange w:id="1814" w:author="adm" w:date="2016-12-14T16:14:00Z">
             <w:rPr>
               <w:rFonts w:ascii="Arial" w:hAnsi="Arial" w:cs="Arial"/>
               <w:color w:val="0000FF"/>
@@ -29406,8 +29549,8 @@
         </w:rPr>
         <w:t xml:space="preserve"> if the user knows the parameters </w:t>
       </w:r>
-      <w:commentRangeStart w:id="1777"/>
-      <w:ins w:id="1778" w:author="אלנה רווה" w:date="2016-12-15T10:47:00Z">
+      <w:commentRangeStart w:id="1815"/>
+      <w:ins w:id="1816" w:author="אלנה רווה" w:date="2016-12-15T10:47:00Z">
         <w:r>
           <w:rPr>
             <w:rFonts w:asciiTheme="majorBidi" w:hAnsiTheme="majorBidi" w:cstheme="majorBidi"/>
@@ -29421,7 +29564,7 @@
             <w:rFonts w:asciiTheme="majorBidi" w:hAnsiTheme="majorBidi" w:cstheme="majorBidi"/>
             <w:color w:val="auto"/>
             <w:sz w:val="22"/>
-            <w:rPrChange w:id="1779" w:author="adm" w:date="2016-12-14T16:11:00Z">
+            <w:rPrChange w:id="1817" w:author="adm" w:date="2016-12-14T16:11:00Z">
               <w:rPr>
                 <w:rFonts w:ascii="Arial" w:hAnsi="Arial" w:cs="Arial"/>
                 <w:color w:val="0000FF"/>
@@ -29431,13 +29574,13 @@
           </w:rPr>
           <w:t xml:space="preserve"> </w:t>
         </w:r>
-        <w:commentRangeEnd w:id="1777"/>
+        <w:commentRangeEnd w:id="1815"/>
         <w:r>
           <w:rPr>
             <w:rStyle w:val="CommentReference"/>
             <w:rFonts w:asciiTheme="majorBidi" w:hAnsiTheme="majorBidi" w:cstheme="majorBidi"/>
           </w:rPr>
-          <w:commentReference w:id="1777"/>
+          <w:commentReference w:id="1815"/>
         </w:r>
       </w:ins>
       <w:r>
@@ -29445,7 +29588,7 @@
           <w:rFonts w:asciiTheme="majorBidi" w:hAnsiTheme="majorBidi" w:cstheme="majorBidi"/>
           <w:color w:val="auto"/>
           <w:sz w:val="22"/>
-          <w:rPrChange w:id="1780" w:author="adm" w:date="2016-12-14T16:14:00Z">
+          <w:rPrChange w:id="1818" w:author="adm" w:date="2016-12-14T16:14:00Z">
             <w:rPr>
               <w:rFonts w:ascii="Arial" w:hAnsi="Arial" w:cs="Arial"/>
               <w:color w:val="0000FF"/>
@@ -29468,7 +29611,7 @@
           <w:rFonts w:asciiTheme="majorBidi" w:hAnsiTheme="majorBidi" w:cstheme="majorBidi"/>
           <w:color w:val="auto"/>
           <w:sz w:val="22"/>
-          <w:rPrChange w:id="1781" w:author="adm" w:date="2016-12-14T16:14:00Z">
+          <w:rPrChange w:id="1819" w:author="adm" w:date="2016-12-14T16:14:00Z">
             <w:rPr>
               <w:rFonts w:ascii="Arial" w:hAnsi="Arial" w:cs="Arial"/>
               <w:color w:val="0000FF"/>
@@ -29484,7 +29627,7 @@
           <w:color w:val="auto"/>
           <w:sz w:val="22"/>
           <w:shd w:val="clear" w:color="auto" w:fill="FFFFFF"/>
-          <w:rPrChange w:id="1782" w:author="adm" w:date="2016-12-14T16:14:00Z">
+          <w:rPrChange w:id="1820" w:author="adm" w:date="2016-12-14T16:14:00Z">
             <w:rPr>
               <w:rFonts w:ascii="Arial" w:hAnsi="Arial" w:cs="Arial"/>
               <w:color w:val="0000FF"/>
@@ -29510,7 +29653,7 @@
           <w:color w:val="auto"/>
           <w:sz w:val="22"/>
           <w:shd w:val="clear" w:color="auto" w:fill="FFFFFF"/>
-          <w:rPrChange w:id="1783" w:author="adm" w:date="2016-12-14T16:14:00Z">
+          <w:rPrChange w:id="1821" w:author="adm" w:date="2016-12-14T16:14:00Z">
             <w:rPr>
               <w:rFonts w:ascii="Arial" w:hAnsi="Arial" w:cs="Arial"/>
               <w:color w:val="0000FF"/>
@@ -29557,7 +29700,7 @@
                 <v:shape id="_x0000_i1034" type="#_x0000_t75" style="width:209.25pt;height:204.75pt" o:ole="">
                   <v:imagedata r:id="rId31" o:title=""/>
                 </v:shape>
-                <o:OLEObject Type="Embed" ProgID="PBrush" ShapeID="_x0000_i1034" DrawAspect="Content" ObjectID="_1544288458" r:id="rId32"/>
+                <o:OLEObject Type="Embed" ProgID="PBrush" ShapeID="_x0000_i1034" DrawAspect="Content" ObjectID="_1544288948" r:id="rId32"/>
               </w:object>
             </w:r>
           </w:p>
@@ -29578,7 +29721,7 @@
                 <w:rFonts w:asciiTheme="majorBidi" w:hAnsiTheme="majorBidi" w:cstheme="majorBidi"/>
                 <w:color w:val="0000FF"/>
                 <w:szCs w:val="20"/>
-                <w:rPrChange w:id="1784" w:author="adm" w:date="2016-12-14T14:25:00Z">
+                <w:rPrChange w:id="1822" w:author="adm" w:date="2016-12-14T14:25:00Z">
                   <w:rPr>
                     <w:rFonts w:ascii="Arial" w:hAnsi="Arial" w:cs="Arial"/>
                     <w:color w:val="0000FF"/>
@@ -29586,7 +29729,7 @@
                   </w:rPr>
                 </w:rPrChange>
               </w:rPr>
-              <w:pPrChange w:id="1785" w:author="adm" w:date="2016-12-14T14:23:00Z">
+              <w:pPrChange w:id="1823" w:author="adm" w:date="2016-12-14T14:23:00Z">
                 <w:pPr>
                   <w:spacing w:after="0" w:line="240" w:lineRule="auto"/>
                   <w:ind w:left="0" w:right="120" w:firstLine="0"/>
@@ -29600,7 +29743,7 @@
                 <w:rFonts w:asciiTheme="majorBidi" w:hAnsiTheme="majorBidi" w:cstheme="majorBidi"/>
                 <w:color w:val="auto"/>
                 <w:szCs w:val="20"/>
-                <w:rPrChange w:id="1786" w:author="adm" w:date="2016-12-14T16:20:00Z">
+                <w:rPrChange w:id="1824" w:author="adm" w:date="2016-12-14T16:20:00Z">
                   <w:rPr>
                     <w:rFonts w:ascii="Arial" w:hAnsi="Arial" w:cs="Arial"/>
                     <w:color w:val="0000FF"/>
@@ -29625,7 +29768,7 @@
           <w:color w:val="0000FF"/>
           <w:sz w:val="22"/>
         </w:rPr>
-        <w:pPrChange w:id="1787" w:author="adm" w:date="2016-12-14T14:21:00Z">
+        <w:pPrChange w:id="1825" w:author="adm" w:date="2016-12-14T14:21:00Z">
           <w:pPr>
             <w:numPr>
               <w:numId w:val="30"/>
@@ -29652,7 +29795,7 @@
           <w:color w:val="0000FF"/>
           <w:sz w:val="22"/>
         </w:rPr>
-        <w:pPrChange w:id="1788" w:author="adm" w:date="2016-12-14T16:15:00Z">
+        <w:pPrChange w:id="1826" w:author="adm" w:date="2016-12-14T16:15:00Z">
           <w:pPr>
             <w:numPr>
               <w:numId w:val="30"/>
@@ -29679,7 +29822,7 @@
           <w:color w:val="0000FF"/>
           <w:sz w:val="22"/>
         </w:rPr>
-        <w:pPrChange w:id="1789" w:author="adm" w:date="2016-12-14T16:15:00Z">
+        <w:pPrChange w:id="1827" w:author="adm" w:date="2016-12-14T16:15:00Z">
           <w:pPr>
             <w:numPr>
               <w:numId w:val="30"/>
@@ -29706,7 +29849,7 @@
           <w:color w:val="0000FF"/>
           <w:sz w:val="22"/>
         </w:rPr>
-        <w:pPrChange w:id="1790" w:author="adm" w:date="2016-12-14T16:15:00Z">
+        <w:pPrChange w:id="1828" w:author="adm" w:date="2016-12-14T16:15:00Z">
           <w:pPr>
             <w:numPr>
               <w:numId w:val="30"/>
@@ -30136,7 +30279,7 @@
           <w:color w:val="0000FF"/>
           <w:sz w:val="22"/>
         </w:rPr>
-        <w:pPrChange w:id="1791" w:author="adm" w:date="2016-12-14T16:15:00Z">
+        <w:pPrChange w:id="1829" w:author="adm" w:date="2016-12-14T16:15:00Z">
           <w:pPr>
             <w:numPr>
               <w:numId w:val="30"/>
@@ -30166,7 +30309,7 @@
           <w:rFonts w:asciiTheme="majorBidi" w:hAnsiTheme="majorBidi" w:cstheme="majorBidi"/>
           <w:color w:val="auto"/>
           <w:sz w:val="22"/>
-          <w:rPrChange w:id="1792" w:author="adm" w:date="2016-12-14T16:15:00Z">
+          <w:rPrChange w:id="1830" w:author="adm" w:date="2016-12-14T16:15:00Z">
             <w:rPr>
               <w:rFonts w:ascii="Arial" w:hAnsi="Arial" w:cs="Arial"/>
               <w:color w:val="0000FF"/>
@@ -30182,7 +30325,7 @@
           <w:bCs/>
           <w:color w:val="auto"/>
           <w:sz w:val="22"/>
-          <w:rPrChange w:id="1793" w:author="adm" w:date="2016-12-14T16:15:00Z">
+          <w:rPrChange w:id="1831" w:author="adm" w:date="2016-12-14T16:15:00Z">
             <w:rPr>
               <w:rFonts w:ascii="Arial" w:hAnsi="Arial" w:cs="Arial"/>
               <w:b/>
@@ -30199,7 +30342,7 @@
           <w:rFonts w:asciiTheme="majorBidi" w:hAnsiTheme="majorBidi" w:cstheme="majorBidi"/>
           <w:color w:val="auto"/>
           <w:sz w:val="22"/>
-          <w:rPrChange w:id="1794" w:author="adm" w:date="2016-12-14T16:15:00Z">
+          <w:rPrChange w:id="1832" w:author="adm" w:date="2016-12-14T16:15:00Z">
             <w:rPr>
               <w:rFonts w:ascii="Arial" w:hAnsi="Arial" w:cs="Arial"/>
               <w:color w:val="0000FF"/>
@@ -30215,7 +30358,7 @@
           <w:color w:val="auto"/>
           <w:sz w:val="22"/>
           <w:shd w:val="clear" w:color="auto" w:fill="FFFFFF"/>
-          <w:rPrChange w:id="1795" w:author="adm" w:date="2016-12-14T16:15:00Z">
+          <w:rPrChange w:id="1833" w:author="adm" w:date="2016-12-14T16:15:00Z">
             <w:rPr>
               <w:rFonts w:ascii="Arial" w:hAnsi="Arial" w:cs="Arial"/>
               <w:color w:val="0000FF"/>
@@ -30231,7 +30374,7 @@
           <w:rFonts w:asciiTheme="majorBidi" w:hAnsiTheme="majorBidi" w:cstheme="majorBidi"/>
           <w:color w:val="auto"/>
           <w:sz w:val="22"/>
-          <w:rPrChange w:id="1796" w:author="adm" w:date="2016-12-14T16:15:00Z">
+          <w:rPrChange w:id="1834" w:author="adm" w:date="2016-12-14T16:15:00Z">
             <w:rPr>
               <w:rFonts w:ascii="Arial" w:hAnsi="Arial" w:cs="Arial"/>
               <w:color w:val="0000FF"/>
@@ -30253,7 +30396,7 @@
           <w:color w:val="0000FF"/>
           <w:sz w:val="22"/>
         </w:rPr>
-        <w:pPrChange w:id="1797" w:author="adm" w:date="2016-12-14T14:21:00Z">
+        <w:pPrChange w:id="1835" w:author="adm" w:date="2016-12-14T14:21:00Z">
           <w:pPr>
             <w:numPr>
               <w:numId w:val="30"/>
@@ -30305,10 +30448,10 @@
                 <v:shape id="_x0000_i1035" type="#_x0000_t75" style="width:228pt;height:178.5pt" o:ole="">
                   <v:imagedata r:id="rId33" o:title=""/>
                 </v:shape>
-                <o:OLEObject Type="Embed" ProgID="PBrush" ShapeID="_x0000_i1035" DrawAspect="Content" ObjectID="_1544288459" r:id="rId34"/>
+                <o:OLEObject Type="Embed" ProgID="PBrush" ShapeID="_x0000_i1035" DrawAspect="Content" ObjectID="_1544288949" r:id="rId34"/>
               </w:object>
             </w:r>
-            <w:del w:id="1798" w:author="adm" w:date="2016-12-14T16:17:00Z">
+            <w:del w:id="1836" w:author="adm" w:date="2016-12-14T16:17:00Z">
               <w:r>
                 <w:rPr>
                   <w:rFonts w:asciiTheme="majorBidi" w:hAnsiTheme="majorBidi" w:cstheme="majorBidi"/>
@@ -30418,7 +30561,7 @@
                 <w:rFonts w:asciiTheme="majorBidi" w:hAnsiTheme="majorBidi" w:cstheme="majorBidi"/>
                 <w:color w:val="0000FF"/>
                 <w:szCs w:val="20"/>
-                <w:rPrChange w:id="1799" w:author="adm" w:date="2016-12-14T14:25:00Z">
+                <w:rPrChange w:id="1837" w:author="adm" w:date="2016-12-14T14:25:00Z">
                   <w:rPr>
                     <w:rFonts w:ascii="Arial" w:hAnsi="Arial" w:cs="Arial"/>
                     <w:color w:val="0000FF"/>
@@ -30426,7 +30569,7 @@
                   </w:rPr>
                 </w:rPrChange>
               </w:rPr>
-              <w:pPrChange w:id="1800" w:author="adm" w:date="2016-12-14T14:24:00Z">
+              <w:pPrChange w:id="1838" w:author="adm" w:date="2016-12-14T14:24:00Z">
                 <w:pPr>
                   <w:spacing w:after="0" w:line="240" w:lineRule="auto"/>
                   <w:ind w:left="0" w:right="120" w:firstLine="0"/>
@@ -30440,7 +30583,7 @@
                 <w:rFonts w:asciiTheme="majorBidi" w:hAnsiTheme="majorBidi" w:cstheme="majorBidi"/>
                 <w:color w:val="auto"/>
                 <w:szCs w:val="20"/>
-                <w:rPrChange w:id="1801" w:author="adm" w:date="2016-12-14T16:20:00Z">
+                <w:rPrChange w:id="1839" w:author="adm" w:date="2016-12-14T16:20:00Z">
                   <w:rPr>
                     <w:rFonts w:ascii="Arial" w:hAnsi="Arial" w:cs="Arial"/>
                     <w:color w:val="0000FF"/>
@@ -30604,7 +30747,7 @@
           <w:color w:val="0000FF"/>
           <w:sz w:val="22"/>
         </w:rPr>
-        <w:pPrChange w:id="1802" w:author="adm" w:date="2016-12-14T13:49:00Z">
+        <w:pPrChange w:id="1840" w:author="adm" w:date="2016-12-14T13:49:00Z">
           <w:pPr>
             <w:numPr>
               <w:numId w:val="30"/>
@@ -30634,7 +30777,7 @@
           <w:rFonts w:asciiTheme="majorBidi" w:hAnsiTheme="majorBidi" w:cstheme="majorBidi"/>
           <w:color w:val="auto"/>
           <w:sz w:val="22"/>
-          <w:rPrChange w:id="1803" w:author="adm" w:date="2016-12-14T16:17:00Z">
+          <w:rPrChange w:id="1841" w:author="adm" w:date="2016-12-14T16:17:00Z">
             <w:rPr>
               <w:rFonts w:ascii="Arial" w:hAnsi="Arial" w:cs="Arial"/>
               <w:color w:val="0000FF"/>
@@ -30643,7 +30786,7 @@
             </w:rPr>
           </w:rPrChange>
         </w:rPr>
-        <w:pPrChange w:id="1804" w:author="adm" w:date="2016-12-14T14:48:00Z">
+        <w:pPrChange w:id="1842" w:author="adm" w:date="2016-12-14T14:48:00Z">
           <w:pPr>
             <w:spacing w:line="240" w:lineRule="auto"/>
             <w:ind w:right="120"/>
@@ -30658,7 +30801,7 @@
           <w:bCs/>
           <w:color w:val="auto"/>
           <w:sz w:val="22"/>
-          <w:rPrChange w:id="1805" w:author="adm" w:date="2016-12-14T16:17:00Z">
+          <w:rPrChange w:id="1843" w:author="adm" w:date="2016-12-14T16:17:00Z">
             <w:rPr>
               <w:rFonts w:ascii="Arial" w:hAnsi="Arial" w:cs="Arial"/>
               <w:color w:val="0000FF"/>
@@ -30675,7 +30818,7 @@
           <w:bCs/>
           <w:color w:val="auto"/>
           <w:sz w:val="22"/>
-          <w:rPrChange w:id="1806" w:author="adm" w:date="2016-12-14T16:17:00Z">
+          <w:rPrChange w:id="1844" w:author="adm" w:date="2016-12-14T16:17:00Z">
             <w:rPr>
               <w:rFonts w:ascii="Arial" w:hAnsi="Arial" w:cs="Arial"/>
               <w:color w:val="0000FF"/>
@@ -30690,7 +30833,7 @@
           <w:rFonts w:asciiTheme="majorBidi" w:hAnsiTheme="majorBidi" w:cstheme="majorBidi"/>
           <w:color w:val="auto"/>
           <w:sz w:val="22"/>
-          <w:rPrChange w:id="1807" w:author="adm" w:date="2016-12-14T16:17:00Z">
+          <w:rPrChange w:id="1845" w:author="adm" w:date="2016-12-14T16:17:00Z">
             <w:rPr>
               <w:rFonts w:ascii="Arial" w:hAnsi="Arial" w:cs="Arial"/>
               <w:color w:val="0000FF"/>
@@ -30705,7 +30848,7 @@
           <w:rFonts w:asciiTheme="majorBidi" w:hAnsiTheme="majorBidi" w:cstheme="majorBidi"/>
           <w:color w:val="auto"/>
           <w:sz w:val="22"/>
-          <w:rPrChange w:id="1808" w:author="adm" w:date="2016-12-14T16:17:00Z">
+          <w:rPrChange w:id="1846" w:author="adm" w:date="2016-12-14T16:17:00Z">
             <w:rPr>
               <w:rFonts w:ascii="Arial" w:hAnsi="Arial" w:cs="Arial"/>
               <w:color w:val="0000FF"/>
@@ -30720,7 +30863,7 @@
           <w:rFonts w:asciiTheme="majorBidi" w:hAnsiTheme="majorBidi" w:cstheme="majorBidi"/>
           <w:color w:val="auto"/>
           <w:sz w:val="22"/>
-          <w:rPrChange w:id="1809" w:author="adm" w:date="2016-12-14T16:17:00Z">
+          <w:rPrChange w:id="1847" w:author="adm" w:date="2016-12-14T16:17:00Z">
             <w:rPr>
               <w:rFonts w:ascii="Arial" w:hAnsi="Arial" w:cs="Arial"/>
               <w:color w:val="0000FF"/>
@@ -30743,7 +30886,7 @@
           <w:rFonts w:asciiTheme="majorBidi" w:hAnsiTheme="majorBidi" w:cstheme="majorBidi"/>
           <w:color w:val="auto"/>
           <w:sz w:val="22"/>
-          <w:rPrChange w:id="1810" w:author="adm" w:date="2016-12-14T16:17:00Z">
+          <w:rPrChange w:id="1848" w:author="adm" w:date="2016-12-14T16:17:00Z">
             <w:rPr>
               <w:rFonts w:ascii="Arial" w:hAnsi="Arial" w:cs="Arial"/>
               <w:color w:val="0000FF"/>
@@ -30758,7 +30901,7 @@
           <w:rFonts w:asciiTheme="majorBidi" w:hAnsiTheme="majorBidi" w:cstheme="majorBidi"/>
           <w:color w:val="auto"/>
           <w:sz w:val="22"/>
-          <w:rPrChange w:id="1811" w:author="adm" w:date="2016-12-14T16:17:00Z">
+          <w:rPrChange w:id="1849" w:author="adm" w:date="2016-12-14T16:17:00Z">
             <w:rPr>
               <w:rFonts w:ascii="Arial" w:hAnsi="Arial" w:cs="Arial"/>
               <w:color w:val="0000FF"/>
@@ -30774,7 +30917,7 @@
           <w:color w:val="auto"/>
           <w:szCs w:val="20"/>
           <w:shd w:val="clear" w:color="auto" w:fill="FFFFFF"/>
-          <w:rPrChange w:id="1812" w:author="adm" w:date="2016-12-14T16:17:00Z">
+          <w:rPrChange w:id="1850" w:author="adm" w:date="2016-12-14T16:17:00Z">
             <w:rPr>
               <w:rFonts w:ascii="Arial" w:hAnsi="Arial" w:cs="Arial"/>
               <w:color w:val="0000FF"/>
@@ -30800,7 +30943,7 @@
           <w:color w:val="auto"/>
           <w:szCs w:val="20"/>
           <w:shd w:val="clear" w:color="auto" w:fill="FFFFFF"/>
-          <w:rPrChange w:id="1813" w:author="adm" w:date="2016-12-14T16:17:00Z">
+          <w:rPrChange w:id="1851" w:author="adm" w:date="2016-12-14T16:17:00Z">
             <w:rPr>
               <w:rFonts w:ascii="Arial" w:hAnsi="Arial" w:cs="Arial"/>
               <w:color w:val="0000FF"/>
@@ -30817,7 +30960,7 @@
           <w:color w:val="auto"/>
           <w:szCs w:val="20"/>
           <w:shd w:val="clear" w:color="auto" w:fill="FFFFFF"/>
-          <w:rPrChange w:id="1814" w:author="adm" w:date="2016-12-14T16:17:00Z">
+          <w:rPrChange w:id="1852" w:author="adm" w:date="2016-12-14T16:17:00Z">
             <w:rPr>
               <w:rFonts w:ascii="Arial" w:hAnsi="Arial" w:cs="Arial"/>
               <w:color w:val="0000FF"/>
@@ -30848,7 +30991,7 @@
           <w:rFonts w:asciiTheme="majorBidi" w:hAnsiTheme="majorBidi" w:cstheme="majorBidi"/>
           <w:color w:val="auto"/>
           <w:sz w:val="22"/>
-          <w:rPrChange w:id="1815" w:author="adm" w:date="2016-12-14T16:17:00Z">
+          <w:rPrChange w:id="1853" w:author="adm" w:date="2016-12-14T16:17:00Z">
             <w:rPr>
               <w:rFonts w:ascii="Arial" w:hAnsi="Arial" w:cs="Arial"/>
               <w:color w:val="0000FF"/>
@@ -30856,7 +30999,7 @@
             </w:rPr>
           </w:rPrChange>
         </w:rPr>
-        <w:pPrChange w:id="1816" w:author="adm" w:date="2016-12-14T14:53:00Z">
+        <w:pPrChange w:id="1854" w:author="adm" w:date="2016-12-14T14:53:00Z">
           <w:pPr>
             <w:spacing w:line="240" w:lineRule="auto"/>
             <w:ind w:right="120"/>
@@ -30887,7 +31030,7 @@
           <w:color w:val="auto"/>
           <w:sz w:val="22"/>
           <w:shd w:val="clear" w:color="auto" w:fill="FFFFFF"/>
-          <w:rPrChange w:id="1817" w:author="adm" w:date="2016-12-14T16:17:00Z">
+          <w:rPrChange w:id="1855" w:author="adm" w:date="2016-12-14T16:17:00Z">
             <w:rPr>
               <w:rFonts w:ascii="Arial" w:hAnsi="Arial" w:cs="Arial"/>
               <w:color w:val="0000FF"/>
@@ -30920,7 +31063,7 @@
           <w:rFonts w:asciiTheme="majorBidi" w:hAnsiTheme="majorBidi" w:cstheme="majorBidi"/>
           <w:color w:val="auto"/>
           <w:sz w:val="22"/>
-          <w:rPrChange w:id="1818" w:author="adm" w:date="2016-12-14T16:17:00Z">
+          <w:rPrChange w:id="1856" w:author="adm" w:date="2016-12-14T16:17:00Z">
             <w:rPr>
               <w:rFonts w:ascii="Arial" w:hAnsi="Arial" w:cs="Arial"/>
               <w:color w:val="0000FF"/>
@@ -30967,7 +31110,7 @@
                 <v:shape id="_x0000_i1036" type="#_x0000_t75" style="width:246.75pt;height:231.75pt" o:ole="">
                   <v:imagedata r:id="rId37" o:title=""/>
                 </v:shape>
-                <o:OLEObject Type="Embed" ProgID="PBrush" ShapeID="_x0000_i1036" DrawAspect="Content" ObjectID="_1544288460" r:id="rId38"/>
+                <o:OLEObject Type="Embed" ProgID="PBrush" ShapeID="_x0000_i1036" DrawAspect="Content" ObjectID="_1544288950" r:id="rId38"/>
               </w:object>
             </w:r>
           </w:p>
@@ -30991,7 +31134,7 @@
                 <v:shape id="_x0000_i1037" type="#_x0000_t75" style="width:169.5pt;height:227.25pt" o:ole="">
                   <v:imagedata r:id="rId39" o:title=""/>
                 </v:shape>
-                <o:OLEObject Type="Embed" ProgID="PBrush" ShapeID="_x0000_i1037" DrawAspect="Content" ObjectID="_1544288461" r:id="rId40"/>
+                <o:OLEObject Type="Embed" ProgID="PBrush" ShapeID="_x0000_i1037" DrawAspect="Content" ObjectID="_1544288951" r:id="rId40"/>
               </w:object>
             </w:r>
           </w:p>
@@ -31012,7 +31155,7 @@
                 <w:rFonts w:asciiTheme="majorBidi" w:hAnsiTheme="majorBidi" w:cstheme="majorBidi"/>
                 <w:color w:val="0000FF"/>
                 <w:szCs w:val="20"/>
-                <w:rPrChange w:id="1819" w:author="adm" w:date="2016-12-14T14:26:00Z">
+                <w:rPrChange w:id="1857" w:author="adm" w:date="2016-12-14T14:26:00Z">
                   <w:rPr>
                     <w:rFonts w:ascii="Arial" w:hAnsi="Arial" w:cs="Arial"/>
                     <w:color w:val="0000FF"/>
@@ -31020,7 +31163,7 @@
                   </w:rPr>
                 </w:rPrChange>
               </w:rPr>
-              <w:pPrChange w:id="1820" w:author="adm" w:date="2016-12-14T14:25:00Z">
+              <w:pPrChange w:id="1858" w:author="adm" w:date="2016-12-14T14:25:00Z">
                 <w:pPr>
                   <w:spacing w:after="0" w:line="240" w:lineRule="auto"/>
                   <w:ind w:left="0" w:right="120" w:firstLine="0"/>
@@ -31034,7 +31177,7 @@
                 <w:rFonts w:asciiTheme="majorBidi" w:hAnsiTheme="majorBidi" w:cstheme="majorBidi"/>
                 <w:color w:val="auto"/>
                 <w:szCs w:val="20"/>
-                <w:rPrChange w:id="1821" w:author="adm" w:date="2016-12-14T16:20:00Z">
+                <w:rPrChange w:id="1859" w:author="adm" w:date="2016-12-14T16:20:00Z">
                   <w:rPr>
                     <w:rFonts w:ascii="Arial" w:hAnsi="Arial" w:cs="Arial"/>
                     <w:color w:val="0000FF"/>
@@ -31079,7 +31222,7 @@
           <w:color w:val="auto"/>
           <w:sz w:val="22"/>
         </w:rPr>
-        <w:pPrChange w:id="1822" w:author="adm" w:date="2016-12-14T14:21:00Z">
+        <w:pPrChange w:id="1860" w:author="adm" w:date="2016-12-14T14:21:00Z">
           <w:pPr>
             <w:numPr>
               <w:numId w:val="30"/>
@@ -31108,7 +31251,7 @@
         <w:rPr>
           <w:rFonts w:asciiTheme="majorBidi" w:hAnsiTheme="majorBidi" w:cstheme="majorBidi"/>
         </w:rPr>
-        <w:pPrChange w:id="1823" w:author="adm" w:date="2016-12-14T16:21:00Z">
+        <w:pPrChange w:id="1861" w:author="adm" w:date="2016-12-14T16:21:00Z">
           <w:pPr>
             <w:spacing w:after="120" w:line="240" w:lineRule="auto"/>
             <w:ind w:left="0" w:right="120" w:firstLine="0"/>
@@ -31230,7 +31373,7 @@
         <w:rPr>
           <w:rFonts w:asciiTheme="majorBidi" w:hAnsiTheme="majorBidi" w:cstheme="majorBidi"/>
         </w:rPr>
-        <w:pPrChange w:id="1824" w:author="adm" w:date="2016-12-14T16:21:00Z">
+        <w:pPrChange w:id="1862" w:author="adm" w:date="2016-12-14T16:21:00Z">
           <w:pPr>
             <w:spacing w:after="120" w:line="240" w:lineRule="auto"/>
             <w:ind w:left="0" w:right="120" w:firstLine="0"/>
@@ -31305,102 +31448,102 @@
     <w:p>
       <w:pPr>
         <w:rPr>
-          <w:del w:id="1825" w:author="adm" w:date="2016-12-20T15:12:00Z"/>
-          <w:rFonts w:asciiTheme="majorBidi" w:hAnsiTheme="majorBidi" w:cstheme="majorBidi"/>
-        </w:rPr>
-      </w:pPr>
-    </w:p>
-    <w:p>
-      <w:pPr>
-        <w:rPr>
-          <w:ins w:id="1826" w:author="adm" w:date="2016-12-20T15:12:00Z"/>
-          <w:rFonts w:asciiTheme="majorBidi" w:hAnsiTheme="majorBidi" w:cstheme="majorBidi"/>
-        </w:rPr>
-      </w:pPr>
-    </w:p>
-    <w:p>
-      <w:pPr>
-        <w:rPr>
-          <w:ins w:id="1827" w:author="adm" w:date="2016-12-20T15:12:00Z"/>
-          <w:rFonts w:asciiTheme="majorBidi" w:hAnsiTheme="majorBidi" w:cstheme="majorBidi"/>
-        </w:rPr>
-      </w:pPr>
-    </w:p>
-    <w:p>
-      <w:pPr>
-        <w:rPr>
-          <w:ins w:id="1828" w:author="adm" w:date="2016-12-20T15:12:00Z"/>
-          <w:rFonts w:asciiTheme="majorBidi" w:hAnsiTheme="majorBidi" w:cstheme="majorBidi"/>
-        </w:rPr>
-      </w:pPr>
-    </w:p>
-    <w:p>
-      <w:pPr>
-        <w:rPr>
-          <w:ins w:id="1829" w:author="adm" w:date="2016-12-20T15:12:00Z"/>
-          <w:rFonts w:asciiTheme="majorBidi" w:hAnsiTheme="majorBidi" w:cstheme="majorBidi"/>
-        </w:rPr>
-      </w:pPr>
-    </w:p>
-    <w:p>
-      <w:pPr>
-        <w:rPr>
-          <w:ins w:id="1830" w:author="adm" w:date="2016-12-20T15:12:00Z"/>
-          <w:rFonts w:asciiTheme="majorBidi" w:hAnsiTheme="majorBidi" w:cstheme="majorBidi"/>
-        </w:rPr>
-      </w:pPr>
-    </w:p>
-    <w:p>
-      <w:pPr>
-        <w:rPr>
-          <w:ins w:id="1831" w:author="adm" w:date="2016-12-20T15:12:00Z"/>
-          <w:rFonts w:asciiTheme="majorBidi" w:hAnsiTheme="majorBidi" w:cstheme="majorBidi"/>
-        </w:rPr>
-      </w:pPr>
-    </w:p>
-    <w:p>
-      <w:pPr>
-        <w:rPr>
-          <w:ins w:id="1832" w:author="adm" w:date="2016-12-20T15:12:00Z"/>
-          <w:rFonts w:asciiTheme="majorBidi" w:hAnsiTheme="majorBidi" w:cstheme="majorBidi"/>
-        </w:rPr>
-      </w:pPr>
-    </w:p>
-    <w:p>
-      <w:pPr>
-        <w:rPr>
-          <w:rFonts w:asciiTheme="majorBidi" w:hAnsiTheme="majorBidi" w:cstheme="majorBidi"/>
-        </w:rPr>
-      </w:pPr>
-    </w:p>
-    <w:p>
-      <w:pPr>
-        <w:rPr>
-          <w:rFonts w:asciiTheme="majorBidi" w:hAnsiTheme="majorBidi" w:cstheme="majorBidi"/>
-        </w:rPr>
-      </w:pPr>
-    </w:p>
-    <w:p>
-      <w:pPr>
-        <w:rPr>
-          <w:rFonts w:asciiTheme="majorBidi" w:hAnsiTheme="majorBidi" w:cstheme="majorBidi"/>
-        </w:rPr>
-      </w:pPr>
-    </w:p>
-    <w:p>
-      <w:pPr>
-        <w:rPr>
-          <w:rFonts w:asciiTheme="majorBidi" w:hAnsiTheme="majorBidi" w:cstheme="majorBidi"/>
-        </w:rPr>
-      </w:pPr>
-    </w:p>
-    <w:p>
-      <w:pPr>
-        <w:rPr>
-          <w:del w:id="1833" w:author="adm" w:date="2016-12-20T15:12:00Z"/>
-          <w:rFonts w:asciiTheme="majorBidi" w:hAnsiTheme="majorBidi" w:cstheme="majorBidi"/>
-        </w:rPr>
-        <w:pPrChange w:id="1834" w:author="adm" w:date="2016-12-14T16:21:00Z">
+          <w:del w:id="1863" w:author="adm" w:date="2016-12-20T15:12:00Z"/>
+          <w:rFonts w:asciiTheme="majorBidi" w:hAnsiTheme="majorBidi" w:cstheme="majorBidi"/>
+        </w:rPr>
+      </w:pPr>
+    </w:p>
+    <w:p>
+      <w:pPr>
+        <w:rPr>
+          <w:ins w:id="1864" w:author="adm" w:date="2016-12-20T15:12:00Z"/>
+          <w:rFonts w:asciiTheme="majorBidi" w:hAnsiTheme="majorBidi" w:cstheme="majorBidi"/>
+        </w:rPr>
+      </w:pPr>
+    </w:p>
+    <w:p>
+      <w:pPr>
+        <w:rPr>
+          <w:ins w:id="1865" w:author="adm" w:date="2016-12-20T15:12:00Z"/>
+          <w:rFonts w:asciiTheme="majorBidi" w:hAnsiTheme="majorBidi" w:cstheme="majorBidi"/>
+        </w:rPr>
+      </w:pPr>
+    </w:p>
+    <w:p>
+      <w:pPr>
+        <w:rPr>
+          <w:ins w:id="1866" w:author="adm" w:date="2016-12-20T15:12:00Z"/>
+          <w:rFonts w:asciiTheme="majorBidi" w:hAnsiTheme="majorBidi" w:cstheme="majorBidi"/>
+        </w:rPr>
+      </w:pPr>
+    </w:p>
+    <w:p>
+      <w:pPr>
+        <w:rPr>
+          <w:ins w:id="1867" w:author="adm" w:date="2016-12-20T15:12:00Z"/>
+          <w:rFonts w:asciiTheme="majorBidi" w:hAnsiTheme="majorBidi" w:cstheme="majorBidi"/>
+        </w:rPr>
+      </w:pPr>
+    </w:p>
+    <w:p>
+      <w:pPr>
+        <w:rPr>
+          <w:ins w:id="1868" w:author="adm" w:date="2016-12-20T15:12:00Z"/>
+          <w:rFonts w:asciiTheme="majorBidi" w:hAnsiTheme="majorBidi" w:cstheme="majorBidi"/>
+        </w:rPr>
+      </w:pPr>
+    </w:p>
+    <w:p>
+      <w:pPr>
+        <w:rPr>
+          <w:ins w:id="1869" w:author="adm" w:date="2016-12-20T15:12:00Z"/>
+          <w:rFonts w:asciiTheme="majorBidi" w:hAnsiTheme="majorBidi" w:cstheme="majorBidi"/>
+        </w:rPr>
+      </w:pPr>
+    </w:p>
+    <w:p>
+      <w:pPr>
+        <w:rPr>
+          <w:ins w:id="1870" w:author="adm" w:date="2016-12-20T15:12:00Z"/>
+          <w:rFonts w:asciiTheme="majorBidi" w:hAnsiTheme="majorBidi" w:cstheme="majorBidi"/>
+        </w:rPr>
+      </w:pPr>
+    </w:p>
+    <w:p>
+      <w:pPr>
+        <w:rPr>
+          <w:rFonts w:asciiTheme="majorBidi" w:hAnsiTheme="majorBidi" w:cstheme="majorBidi"/>
+        </w:rPr>
+      </w:pPr>
+    </w:p>
+    <w:p>
+      <w:pPr>
+        <w:rPr>
+          <w:rFonts w:asciiTheme="majorBidi" w:hAnsiTheme="majorBidi" w:cstheme="majorBidi"/>
+        </w:rPr>
+      </w:pPr>
+    </w:p>
+    <w:p>
+      <w:pPr>
+        <w:rPr>
+          <w:rFonts w:asciiTheme="majorBidi" w:hAnsiTheme="majorBidi" w:cstheme="majorBidi"/>
+        </w:rPr>
+      </w:pPr>
+    </w:p>
+    <w:p>
+      <w:pPr>
+        <w:rPr>
+          <w:rFonts w:asciiTheme="majorBidi" w:hAnsiTheme="majorBidi" w:cstheme="majorBidi"/>
+        </w:rPr>
+      </w:pPr>
+    </w:p>
+    <w:p>
+      <w:pPr>
+        <w:rPr>
+          <w:del w:id="1871" w:author="adm" w:date="2016-12-20T15:12:00Z"/>
+          <w:rFonts w:asciiTheme="majorBidi" w:hAnsiTheme="majorBidi" w:cstheme="majorBidi"/>
+        </w:rPr>
+        <w:pPrChange w:id="1872" w:author="adm" w:date="2016-12-14T16:21:00Z">
           <w:pPr>
             <w:spacing w:after="120" w:line="240" w:lineRule="auto"/>
             <w:ind w:left="0" w:right="120" w:firstLine="0"/>
@@ -31408,27 +31551,27 @@
           </w:pPr>
         </w:pPrChange>
       </w:pPr>
-      <w:bookmarkStart w:id="1835" w:name="_Toc470169603"/>
-      <w:bookmarkStart w:id="1836" w:name="_Toc470446050"/>
-      <w:bookmarkEnd w:id="1835"/>
-      <w:bookmarkEnd w:id="1836"/>
+      <w:bookmarkStart w:id="1873" w:name="_Toc470169603"/>
+      <w:bookmarkStart w:id="1874" w:name="_Toc470446050"/>
+      <w:bookmarkEnd w:id="1873"/>
+      <w:bookmarkEnd w:id="1874"/>
     </w:p>
     <w:p>
       <w:pPr>
         <w:ind w:left="0" w:firstLine="0"/>
         <w:rPr>
-          <w:del w:id="1837" w:author="adm" w:date="2016-12-20T15:12:00Z"/>
-          <w:rFonts w:asciiTheme="majorBidi" w:hAnsiTheme="majorBidi" w:cstheme="majorBidi"/>
-          <w:rPrChange w:id="1838" w:author="adm" w:date="2016-12-14T16:21:00Z">
+          <w:del w:id="1875" w:author="adm" w:date="2016-12-20T15:12:00Z"/>
+          <w:rFonts w:asciiTheme="majorBidi" w:hAnsiTheme="majorBidi" w:cstheme="majorBidi"/>
+          <w:rPrChange w:id="1876" w:author="adm" w:date="2016-12-14T16:21:00Z">
             <w:rPr>
-              <w:del w:id="1839" w:author="adm" w:date="2016-12-20T15:12:00Z"/>
+              <w:del w:id="1877" w:author="adm" w:date="2016-12-20T15:12:00Z"/>
               <w:rFonts w:asciiTheme="majorBidi" w:hAnsiTheme="majorBidi" w:cstheme="majorBidi"/>
               <w:sz w:val="24"/>
               <w:szCs w:val="24"/>
             </w:rPr>
           </w:rPrChange>
         </w:rPr>
-        <w:pPrChange w:id="1840" w:author="adm" w:date="2016-12-20T15:12:00Z">
+        <w:pPrChange w:id="1878" w:author="adm" w:date="2016-12-20T15:12:00Z">
           <w:pPr>
             <w:spacing w:after="120" w:line="240" w:lineRule="auto"/>
             <w:ind w:left="0" w:right="120" w:firstLine="0"/>
@@ -31436,10 +31579,10 @@
           </w:pPr>
         </w:pPrChange>
       </w:pPr>
-      <w:bookmarkStart w:id="1841" w:name="_Toc470169604"/>
-      <w:bookmarkStart w:id="1842" w:name="_Toc470446051"/>
-      <w:bookmarkEnd w:id="1841"/>
-      <w:bookmarkEnd w:id="1842"/>
+      <w:bookmarkStart w:id="1879" w:name="_Toc470169604"/>
+      <w:bookmarkStart w:id="1880" w:name="_Toc470446051"/>
+      <w:bookmarkEnd w:id="1879"/>
+      <w:bookmarkEnd w:id="1880"/>
     </w:p>
     <w:p>
       <w:pPr>
@@ -31455,7 +31598,7 @@
           <w:sz w:val="24"/>
           <w:szCs w:val="24"/>
         </w:rPr>
-        <w:pPrChange w:id="1843" w:author="אלנה רווה" w:date="2016-12-15T10:48:00Z">
+        <w:pPrChange w:id="1881" w:author="אלנה רווה" w:date="2016-12-15T10:48:00Z">
           <w:pPr>
             <w:spacing w:after="120" w:line="240" w:lineRule="auto"/>
             <w:ind w:left="0" w:right="120" w:firstLine="0"/>
@@ -31463,13 +31606,13 @@
           </w:pPr>
         </w:pPrChange>
       </w:pPr>
-      <w:del w:id="1844" w:author="אלנה רווה" w:date="2016-12-15T10:48:00Z">
+      <w:del w:id="1882" w:author="אלנה רווה" w:date="2016-12-15T10:48:00Z">
         <w:r>
           <w:rPr>
             <w:rFonts w:asciiTheme="majorBidi" w:hAnsiTheme="majorBidi" w:cstheme="majorBidi"/>
             <w:sz w:val="24"/>
             <w:szCs w:val="24"/>
-            <w:rPrChange w:id="1845" w:author="adm" w:date="2016-12-14T14:27:00Z">
+            <w:rPrChange w:id="1883" w:author="adm" w:date="2016-12-14T14:27:00Z">
               <w:rPr>
                 <w:rFonts w:asciiTheme="majorBidi" w:hAnsiTheme="majorBidi" w:cstheme="majorBidi"/>
                 <w:sz w:val="22"/>
@@ -31483,7 +31626,7 @@
             <w:rFonts w:asciiTheme="majorBidi" w:hAnsiTheme="majorBidi" w:cstheme="majorBidi"/>
             <w:sz w:val="24"/>
             <w:szCs w:val="24"/>
-            <w:rPrChange w:id="1846" w:author="adm" w:date="2016-12-14T14:27:00Z">
+            <w:rPrChange w:id="1884" w:author="adm" w:date="2016-12-14T14:27:00Z">
               <w:rPr>
                 <w:rFonts w:asciiTheme="majorBidi" w:hAnsiTheme="majorBidi" w:cstheme="majorBidi"/>
                 <w:sz w:val="22"/>
@@ -31493,8 +31636,8 @@
           <w:delText xml:space="preserve"> </w:delText>
         </w:r>
       </w:del>
-      <w:bookmarkStart w:id="1847" w:name="_Toc470446052"/>
-      <w:ins w:id="1848" w:author="אלנה רווה" w:date="2016-12-15T10:48:00Z">
+      <w:bookmarkStart w:id="1885" w:name="_Toc470446052"/>
+      <w:ins w:id="1886" w:author="אלנה רווה" w:date="2016-12-15T10:48:00Z">
         <w:r>
           <w:rPr>
             <w:rFonts w:asciiTheme="majorBidi" w:hAnsiTheme="majorBidi" w:cstheme="majorBidi"/>
@@ -31508,7 +31651,7 @@
             <w:rFonts w:asciiTheme="majorBidi" w:hAnsiTheme="majorBidi" w:cstheme="majorBidi"/>
             <w:sz w:val="24"/>
             <w:szCs w:val="24"/>
-            <w:rPrChange w:id="1849" w:author="adm" w:date="2016-12-14T14:27:00Z">
+            <w:rPrChange w:id="1887" w:author="adm" w:date="2016-12-14T14:27:00Z">
               <w:rPr>
                 <w:rFonts w:asciiTheme="majorBidi" w:hAnsiTheme="majorBidi" w:cstheme="majorBidi"/>
                 <w:sz w:val="22"/>
@@ -31524,7 +31667,7 @@
           <w:iCs/>
           <w:sz w:val="24"/>
           <w:szCs w:val="24"/>
-          <w:rPrChange w:id="1850" w:author="adm" w:date="2016-12-14T14:27:00Z">
+          <w:rPrChange w:id="1888" w:author="adm" w:date="2016-12-14T14:27:00Z">
             <w:rPr>
               <w:b/>
               <w:bCs/>
@@ -31548,14 +31691,14 @@
         </w:rPr>
         <w:t xml:space="preserve"> </w:t>
       </w:r>
-      <w:del w:id="1851" w:author="אלנה רווה" w:date="2016-12-15T10:48:00Z">
+      <w:del w:id="1889" w:author="אלנה רווה" w:date="2016-12-15T10:48:00Z">
         <w:r>
           <w:rPr>
             <w:rFonts w:asciiTheme="majorBidi" w:hAnsiTheme="majorBidi" w:cstheme="majorBidi"/>
             <w:iCs/>
             <w:sz w:val="24"/>
             <w:szCs w:val="24"/>
-            <w:rPrChange w:id="1852" w:author="adm" w:date="2016-12-14T14:27:00Z">
+            <w:rPrChange w:id="1890" w:author="adm" w:date="2016-12-14T14:27:00Z">
               <w:rPr>
                 <w:b/>
                 <w:bCs/>
@@ -31575,7 +31718,7 @@
           <w:iCs/>
           <w:sz w:val="24"/>
           <w:szCs w:val="24"/>
-          <w:rPrChange w:id="1853" w:author="adm" w:date="2016-12-14T14:27:00Z">
+          <w:rPrChange w:id="1891" w:author="adm" w:date="2016-12-14T14:27:00Z">
             <w:rPr>
               <w:b/>
               <w:bCs/>
@@ -31605,7 +31748,7 @@
           <w:iCs/>
           <w:sz w:val="24"/>
           <w:szCs w:val="24"/>
-          <w:rPrChange w:id="1854" w:author="adm" w:date="2016-12-14T14:27:00Z">
+          <w:rPrChange w:id="1892" w:author="adm" w:date="2016-12-14T14:27:00Z">
             <w:rPr>
               <w:b/>
               <w:bCs/>
@@ -31629,13 +31772,13 @@
         </w:rPr>
         <w:t>"</w:t>
       </w:r>
-      <w:bookmarkEnd w:id="1847"/>
-    </w:p>
-    <w:p>
-      <w:pPr>
-        <w:rPr>
-          <w:rFonts w:asciiTheme="majorBidi" w:hAnsiTheme="majorBidi" w:cstheme="majorBidi"/>
-          <w:rPrChange w:id="1855" w:author="adm" w:date="2016-12-14T16:22:00Z">
+      <w:bookmarkEnd w:id="1885"/>
+    </w:p>
+    <w:p>
+      <w:pPr>
+        <w:rPr>
+          <w:rFonts w:asciiTheme="majorBidi" w:hAnsiTheme="majorBidi" w:cstheme="majorBidi"/>
+          <w:rPrChange w:id="1893" w:author="adm" w:date="2016-12-14T16:22:00Z">
             <w:rPr>
               <w:rFonts w:asciiTheme="majorBidi" w:hAnsiTheme="majorBidi" w:cstheme="majorBidi"/>
               <w:iCs/>
@@ -31644,7 +31787,7 @@
             </w:rPr>
           </w:rPrChange>
         </w:rPr>
-        <w:pPrChange w:id="1856" w:author="adm" w:date="2016-12-14T16:22:00Z">
+        <w:pPrChange w:id="1894" w:author="adm" w:date="2016-12-14T16:22:00Z">
           <w:pPr>
             <w:spacing w:after="120" w:line="240" w:lineRule="auto"/>
             <w:ind w:left="0" w:right="120" w:firstLine="0"/>
@@ -31669,7 +31812,7 @@
           <w:iCs/>
           <w:sz w:val="24"/>
           <w:szCs w:val="24"/>
-          <w:rPrChange w:id="1857" w:author="adm" w:date="2016-12-14T16:29:00Z">
+          <w:rPrChange w:id="1895" w:author="adm" w:date="2016-12-14T16:29:00Z">
             <w:rPr>
               <w:rFonts w:ascii="Arial" w:hAnsi="Arial" w:cs="Arial"/>
               <w:b/>
@@ -31681,7 +31824,7 @@
             </w:rPr>
           </w:rPrChange>
         </w:rPr>
-        <w:pPrChange w:id="1858" w:author="adm" w:date="2016-12-14T16:29:00Z">
+        <w:pPrChange w:id="1896" w:author="adm" w:date="2016-12-14T16:29:00Z">
           <w:pPr>
             <w:spacing w:after="120" w:line="240" w:lineRule="auto"/>
             <w:ind w:left="0" w:right="120" w:firstLine="0"/>
@@ -31696,7 +31839,7 @@
         </w:rPr>
         <w:tab/>
       </w:r>
-      <w:bookmarkStart w:id="1859" w:name="_Toc470446053"/>
+      <w:bookmarkStart w:id="1897" w:name="_Toc470446053"/>
       <w:r>
         <w:rPr>
           <w:rFonts w:asciiTheme="majorBidi" w:hAnsiTheme="majorBidi" w:cstheme="majorBidi"/>
@@ -31704,7 +31847,7 @@
         </w:rPr>
         <w:t>Main activity</w:t>
       </w:r>
-      <w:bookmarkEnd w:id="1859"/>
+      <w:bookmarkEnd w:id="1897"/>
     </w:p>
     <w:p>
       <w:pPr>
@@ -31717,7 +31860,7 @@
           <w:iCs/>
           <w:sz w:val="22"/>
         </w:rPr>
-        <w:pPrChange w:id="1860" w:author="adm" w:date="2016-12-14T16:27:00Z">
+        <w:pPrChange w:id="1898" w:author="adm" w:date="2016-12-14T16:27:00Z">
           <w:pPr>
             <w:spacing w:after="120" w:line="240" w:lineRule="auto"/>
             <w:ind w:right="120" w:firstLine="0"/>
@@ -31748,7 +31891,7 @@
           <w:sz w:val="24"/>
           <w:szCs w:val="24"/>
         </w:rPr>
-        <w:pPrChange w:id="1861" w:author="adm" w:date="2016-12-14T14:26:00Z">
+        <w:pPrChange w:id="1899" w:author="adm" w:date="2016-12-14T14:26:00Z">
           <w:pPr>
             <w:spacing w:after="120" w:line="240" w:lineRule="auto"/>
             <w:ind w:right="120" w:firstLine="0"/>
@@ -31779,7 +31922,7 @@
           <w:sz w:val="24"/>
           <w:szCs w:val="24"/>
         </w:rPr>
-        <w:pPrChange w:id="1862" w:author="adm" w:date="2016-12-14T14:26:00Z">
+        <w:pPrChange w:id="1900" w:author="adm" w:date="2016-12-14T14:26:00Z">
           <w:pPr>
             <w:spacing w:after="120" w:line="240" w:lineRule="auto"/>
             <w:ind w:right="120" w:firstLine="0"/>
@@ -31810,7 +31953,7 @@
           <w:sz w:val="24"/>
           <w:szCs w:val="24"/>
         </w:rPr>
-        <w:pPrChange w:id="1863" w:author="adm" w:date="2016-12-14T14:26:00Z">
+        <w:pPrChange w:id="1901" w:author="adm" w:date="2016-12-14T14:26:00Z">
           <w:pPr>
             <w:spacing w:after="120" w:line="240" w:lineRule="auto"/>
             <w:ind w:right="120" w:firstLine="0"/>
@@ -31841,7 +31984,7 @@
           <w:sz w:val="24"/>
           <w:szCs w:val="24"/>
         </w:rPr>
-        <w:pPrChange w:id="1864" w:author="adm" w:date="2016-12-14T14:26:00Z">
+        <w:pPrChange w:id="1902" w:author="adm" w:date="2016-12-14T14:26:00Z">
           <w:pPr>
             <w:spacing w:after="120" w:line="240" w:lineRule="auto"/>
             <w:ind w:right="120" w:firstLine="0"/>
@@ -31872,7 +32015,7 @@
           <w:sz w:val="24"/>
           <w:szCs w:val="24"/>
         </w:rPr>
-        <w:pPrChange w:id="1865" w:author="adm" w:date="2016-12-14T14:26:00Z">
+        <w:pPrChange w:id="1903" w:author="adm" w:date="2016-12-14T14:26:00Z">
           <w:pPr>
             <w:spacing w:after="120" w:line="240" w:lineRule="auto"/>
             <w:ind w:left="0" w:right="120" w:firstLine="0"/>
@@ -31907,7 +32050,7 @@
         <w:tblW w:w="0" w:type="auto"/>
         <w:tblInd w:w="2280" w:type="dxa"/>
         <w:tblLook w:val="04A0" w:firstRow="1" w:lastRow="0" w:firstColumn="1" w:lastColumn="0" w:noHBand="0" w:noVBand="1"/>
-        <w:tblPrChange w:id="1866" w:author="adm" w:date="2016-12-14T13:50:00Z">
+        <w:tblPrChange w:id="1904" w:author="adm" w:date="2016-12-14T13:50:00Z">
           <w:tblPr>
             <w:tblStyle w:val="TableGrid0"/>
             <w:tblW w:w="0" w:type="auto"/>
@@ -31917,7 +32060,7 @@
       </w:tblPr>
       <w:tblGrid>
         <w:gridCol w:w="2892"/>
-        <w:tblGridChange w:id="1867">
+        <w:tblGridChange w:id="1905">
           <w:tblGrid>
             <w:gridCol w:w="10097"/>
           </w:tblGrid>
@@ -31927,7 +32070,7 @@
         <w:tc>
           <w:tcPr>
             <w:tcW w:w="2618" w:type="dxa"/>
-            <w:tcPrChange w:id="1868" w:author="adm" w:date="2016-12-14T13:50:00Z">
+            <w:tcPrChange w:id="1906" w:author="adm" w:date="2016-12-14T13:50:00Z">
               <w:tcPr>
                 <w:tcW w:w="10097" w:type="dxa"/>
               </w:tcPr>
@@ -31953,7 +32096,7 @@
                 <v:shape id="_x0000_i1038" type="#_x0000_t75" style="width:127.5pt;height:214.5pt" o:ole="">
                   <v:imagedata r:id="rId42" o:title=""/>
                 </v:shape>
-                <o:OLEObject Type="Embed" ProgID="PBrush" ShapeID="_x0000_i1038" DrawAspect="Content" ObjectID="_1544288462" r:id="rId43"/>
+                <o:OLEObject Type="Embed" ProgID="PBrush" ShapeID="_x0000_i1038" DrawAspect="Content" ObjectID="_1544288952" r:id="rId43"/>
               </w:object>
             </w:r>
           </w:p>
@@ -31963,7 +32106,7 @@
         <w:tc>
           <w:tcPr>
             <w:tcW w:w="2618" w:type="dxa"/>
-            <w:tcPrChange w:id="1869" w:author="adm" w:date="2016-12-14T13:50:00Z">
+            <w:tcPrChange w:id="1907" w:author="adm" w:date="2016-12-14T13:50:00Z">
               <w:tcPr>
                 <w:tcW w:w="10097" w:type="dxa"/>
               </w:tcPr>
@@ -31980,7 +32123,7 @@
                 <w:sz w:val="24"/>
                 <w:szCs w:val="24"/>
               </w:rPr>
-              <w:pPrChange w:id="1870" w:author="adm" w:date="2016-12-14T14:18:00Z">
+              <w:pPrChange w:id="1908" w:author="adm" w:date="2016-12-14T14:18:00Z">
                 <w:pPr>
                   <w:spacing w:after="120" w:line="240" w:lineRule="auto"/>
                   <w:ind w:left="0" w:right="120" w:firstLine="0"/>
@@ -32401,8 +32544,8 @@
         </w:rPr>
         <w:t xml:space="preserve">“standard button” . </w:t>
       </w:r>
-      <w:commentRangeStart w:id="1871"/>
-      <w:ins w:id="1872" w:author="אלנה רווה" w:date="2016-12-15T10:47:00Z">
+      <w:commentRangeStart w:id="1909"/>
+      <w:ins w:id="1910" w:author="אלנה רווה" w:date="2016-12-15T10:47:00Z">
         <w:r>
           <w:rPr>
             <w:rFonts w:asciiTheme="majorBidi" w:hAnsiTheme="majorBidi" w:cstheme="majorBidi"/>
@@ -32416,7 +32559,7 @@
             <w:rFonts w:asciiTheme="majorBidi" w:hAnsiTheme="majorBidi" w:cstheme="majorBidi"/>
             <w:color w:val="auto"/>
             <w:sz w:val="22"/>
-            <w:rPrChange w:id="1873" w:author="adm" w:date="2016-12-14T16:11:00Z">
+            <w:rPrChange w:id="1911" w:author="adm" w:date="2016-12-14T16:11:00Z">
               <w:rPr>
                 <w:rFonts w:ascii="Arial" w:hAnsi="Arial" w:cs="Arial"/>
                 <w:color w:val="0000FF"/>
@@ -32426,13 +32569,13 @@
           </w:rPr>
           <w:t xml:space="preserve"> </w:t>
         </w:r>
-        <w:commentRangeEnd w:id="1871"/>
+        <w:commentRangeEnd w:id="1909"/>
         <w:r>
           <w:rPr>
             <w:rStyle w:val="CommentReference"/>
             <w:rFonts w:asciiTheme="majorBidi" w:hAnsiTheme="majorBidi" w:cstheme="majorBidi"/>
           </w:rPr>
-          <w:commentReference w:id="1871"/>
+          <w:commentReference w:id="1909"/>
         </w:r>
       </w:ins>
       <w:r>
@@ -32519,7 +32662,7 @@
           <w:rFonts w:asciiTheme="majorBidi" w:hAnsiTheme="majorBidi" w:cstheme="majorBidi"/>
           <w:sz w:val="22"/>
         </w:rPr>
-        <w:pPrChange w:id="1874" w:author="adm" w:date="2016-12-14T15:12:00Z">
+        <w:pPrChange w:id="1912" w:author="adm" w:date="2016-12-14T15:12:00Z">
           <w:pPr>
             <w:numPr>
               <w:ilvl w:val="1"/>
@@ -32732,7 +32875,7 @@
           <w:szCs w:val="24"/>
         </w:rPr>
       </w:pPr>
-      <w:bookmarkStart w:id="1875" w:name="_Toc470446054"/>
+      <w:bookmarkStart w:id="1913" w:name="_Toc470446054"/>
       <w:r>
         <w:rPr>
           <w:rFonts w:asciiTheme="majorBidi" w:hAnsiTheme="majorBidi" w:cstheme="majorBidi"/>
@@ -32743,7 +32886,7 @@
         <w:lastRenderedPageBreak/>
         <w:t>Create New Event activity:</w:t>
       </w:r>
-      <w:bookmarkEnd w:id="1875"/>
+      <w:bookmarkEnd w:id="1913"/>
     </w:p>
     <w:p>
       <w:pPr>
@@ -33071,7 +33214,7 @@
           <w:color w:val="auto"/>
           <w:sz w:val="22"/>
           <w:shd w:val="clear" w:color="auto" w:fill="FFFFFF"/>
-          <w:rPrChange w:id="1876" w:author="adm" w:date="2016-12-14T16:35:00Z">
+          <w:rPrChange w:id="1914" w:author="adm" w:date="2016-12-14T16:35:00Z">
             <w:rPr>
               <w:rFonts w:ascii="Arial" w:hAnsi="Arial" w:cs="Arial"/>
               <w:color w:val="212121"/>
@@ -33091,7 +33234,7 @@
           <w:iCs/>
           <w:color w:val="auto"/>
           <w:sz w:val="22"/>
-          <w:rPrChange w:id="1877" w:author="adm" w:date="2016-12-14T16:35:00Z">
+          <w:rPrChange w:id="1915" w:author="adm" w:date="2016-12-14T16:35:00Z">
             <w:rPr>
               <w:rFonts w:ascii="Arial" w:hAnsi="Arial" w:cs="Arial"/>
               <w:b/>
@@ -33109,7 +33252,7 @@
           <w:rFonts w:asciiTheme="majorBidi" w:hAnsiTheme="majorBidi" w:cstheme="majorBidi"/>
           <w:color w:val="auto"/>
           <w:sz w:val="22"/>
-          <w:rPrChange w:id="1878" w:author="adm" w:date="2016-12-14T16:35:00Z">
+          <w:rPrChange w:id="1916" w:author="adm" w:date="2016-12-14T16:35:00Z">
             <w:rPr>
               <w:rFonts w:ascii="Arial" w:hAnsi="Arial" w:cs="Arial"/>
               <w:sz w:val="22"/>
@@ -33127,7 +33270,7 @@
           <w:iCs/>
           <w:color w:val="auto"/>
           <w:sz w:val="22"/>
-          <w:rPrChange w:id="1879" w:author="adm" w:date="2016-12-14T16:35:00Z">
+          <w:rPrChange w:id="1917" w:author="adm" w:date="2016-12-14T16:35:00Z">
             <w:rPr>
               <w:rFonts w:ascii="Arial" w:hAnsi="Arial" w:cs="Arial"/>
               <w:b/>
@@ -33145,7 +33288,7 @@
           <w:rFonts w:asciiTheme="majorBidi" w:hAnsiTheme="majorBidi" w:cstheme="majorBidi"/>
           <w:color w:val="auto"/>
           <w:sz w:val="22"/>
-          <w:rPrChange w:id="1880" w:author="adm" w:date="2016-12-14T16:35:00Z">
+          <w:rPrChange w:id="1918" w:author="adm" w:date="2016-12-14T16:35:00Z">
             <w:rPr>
               <w:rFonts w:ascii="Arial" w:hAnsi="Arial" w:cs="Arial"/>
               <w:sz w:val="22"/>
@@ -33154,13 +33297,13 @@
         </w:rPr>
         <w:t xml:space="preserve"> we should add </w:t>
       </w:r>
-      <w:del w:id="1881" w:author="adm" w:date="2016-12-20T15:13:00Z">
+      <w:del w:id="1919" w:author="adm" w:date="2016-12-20T15:13:00Z">
         <w:r>
           <w:rPr>
             <w:rFonts w:asciiTheme="majorBidi" w:hAnsiTheme="majorBidi" w:cstheme="majorBidi"/>
             <w:color w:val="auto"/>
             <w:sz w:val="22"/>
-            <w:rPrChange w:id="1882" w:author="adm" w:date="2016-12-14T16:35:00Z">
+            <w:rPrChange w:id="1920" w:author="adm" w:date="2016-12-14T16:35:00Z">
               <w:rPr>
                 <w:rFonts w:ascii="Arial" w:hAnsi="Arial" w:cs="Arial"/>
                 <w:sz w:val="22"/>
@@ -33170,7 +33313,7 @@
           <w:delText>this elements</w:delText>
         </w:r>
       </w:del>
-      <w:ins w:id="1883" w:author="adm" w:date="2016-12-20T15:13:00Z">
+      <w:ins w:id="1921" w:author="adm" w:date="2016-12-20T15:13:00Z">
         <w:r>
           <w:rPr>
             <w:rFonts w:asciiTheme="majorBidi" w:hAnsiTheme="majorBidi" w:cstheme="majorBidi"/>
@@ -33185,7 +33328,7 @@
           <w:rFonts w:asciiTheme="majorBidi" w:hAnsiTheme="majorBidi" w:cstheme="majorBidi"/>
           <w:color w:val="auto"/>
           <w:sz w:val="22"/>
-          <w:rPrChange w:id="1884" w:author="adm" w:date="2016-12-14T16:35:00Z">
+          <w:rPrChange w:id="1922" w:author="adm" w:date="2016-12-14T16:35:00Z">
             <w:rPr>
               <w:rFonts w:ascii="Arial" w:hAnsi="Arial" w:cs="Arial"/>
               <w:sz w:val="22"/>
@@ -33200,7 +33343,7 @@
           <w:color w:val="auto"/>
           <w:sz w:val="22"/>
           <w:shd w:val="clear" w:color="auto" w:fill="FFFFFF"/>
-          <w:rPrChange w:id="1885" w:author="adm" w:date="2016-12-14T16:35:00Z">
+          <w:rPrChange w:id="1923" w:author="adm" w:date="2016-12-14T16:35:00Z">
             <w:rPr>
               <w:rFonts w:ascii="Arial" w:hAnsi="Arial" w:cs="Arial"/>
               <w:color w:val="212121"/>
@@ -33226,7 +33369,7 @@
           <w:rFonts w:asciiTheme="majorBidi" w:hAnsiTheme="majorBidi" w:cstheme="majorBidi"/>
           <w:color w:val="auto"/>
           <w:sz w:val="22"/>
-          <w:rPrChange w:id="1886" w:author="adm" w:date="2016-12-14T16:35:00Z">
+          <w:rPrChange w:id="1924" w:author="adm" w:date="2016-12-14T16:35:00Z">
             <w:rPr>
               <w:rFonts w:ascii="Arial" w:hAnsi="Arial" w:cs="Arial"/>
               <w:sz w:val="22"/>
@@ -33239,7 +33382,7 @@
           <w:rFonts w:asciiTheme="majorBidi" w:hAnsiTheme="majorBidi" w:cstheme="majorBidi"/>
           <w:color w:val="auto"/>
           <w:sz w:val="22"/>
-          <w:rPrChange w:id="1887" w:author="adm" w:date="2016-12-14T16:35:00Z">
+          <w:rPrChange w:id="1925" w:author="adm" w:date="2016-12-14T16:35:00Z">
             <w:rPr>
               <w:rFonts w:ascii="Arial" w:hAnsi="Arial" w:cs="Arial"/>
               <w:sz w:val="22"/>
@@ -33248,13 +33391,13 @@
         </w:rPr>
         <w:t xml:space="preserve">Category - element </w:t>
       </w:r>
-      <w:del w:id="1888" w:author="adm" w:date="2016-12-20T15:13:00Z">
+      <w:del w:id="1926" w:author="adm" w:date="2016-12-20T15:13:00Z">
         <w:r>
           <w:rPr>
             <w:rFonts w:asciiTheme="majorBidi" w:hAnsiTheme="majorBidi" w:cstheme="majorBidi"/>
             <w:color w:val="auto"/>
             <w:sz w:val="22"/>
-            <w:rPrChange w:id="1889" w:author="adm" w:date="2016-12-14T16:35:00Z">
+            <w:rPrChange w:id="1927" w:author="adm" w:date="2016-12-14T16:35:00Z">
               <w:rPr>
                 <w:rFonts w:ascii="Arial" w:hAnsi="Arial" w:cs="Arial"/>
                 <w:sz w:val="22"/>
@@ -33264,7 +33407,7 @@
           <w:delText>type :</w:delText>
         </w:r>
       </w:del>
-      <w:ins w:id="1890" w:author="adm" w:date="2016-12-20T15:13:00Z">
+      <w:ins w:id="1928" w:author="adm" w:date="2016-12-20T15:13:00Z">
         <w:r>
           <w:rPr>
             <w:rFonts w:asciiTheme="majorBidi" w:hAnsiTheme="majorBidi" w:cstheme="majorBidi"/>
@@ -33279,7 +33422,7 @@
           <w:rFonts w:asciiTheme="majorBidi" w:hAnsiTheme="majorBidi" w:cstheme="majorBidi"/>
           <w:color w:val="auto"/>
           <w:sz w:val="22"/>
-          <w:rPrChange w:id="1891" w:author="adm" w:date="2016-12-14T16:35:00Z">
+          <w:rPrChange w:id="1929" w:author="adm" w:date="2016-12-14T16:35:00Z">
             <w:rPr>
               <w:rFonts w:ascii="Arial" w:hAnsi="Arial" w:cs="Arial"/>
               <w:sz w:val="22"/>
@@ -33303,7 +33446,7 @@
           <w:rFonts w:asciiTheme="majorBidi" w:hAnsiTheme="majorBidi" w:cstheme="majorBidi"/>
           <w:color w:val="auto"/>
           <w:sz w:val="22"/>
-          <w:rPrChange w:id="1892" w:author="adm" w:date="2016-12-14T16:35:00Z">
+          <w:rPrChange w:id="1930" w:author="adm" w:date="2016-12-14T16:35:00Z">
             <w:rPr>
               <w:rFonts w:ascii="Arial" w:hAnsi="Arial" w:cs="Arial"/>
               <w:sz w:val="22"/>
@@ -33311,13 +33454,13 @@
           </w:rPrChange>
         </w:rPr>
       </w:pPr>
-      <w:del w:id="1893" w:author="adm" w:date="2016-12-20T15:13:00Z">
+      <w:del w:id="1931" w:author="adm" w:date="2016-12-20T15:13:00Z">
         <w:r>
           <w:rPr>
             <w:rFonts w:asciiTheme="majorBidi" w:hAnsiTheme="majorBidi" w:cstheme="majorBidi"/>
             <w:color w:val="auto"/>
             <w:sz w:val="22"/>
-            <w:rPrChange w:id="1894" w:author="adm" w:date="2016-12-14T16:35:00Z">
+            <w:rPrChange w:id="1932" w:author="adm" w:date="2016-12-14T16:35:00Z">
               <w:rPr>
                 <w:rFonts w:ascii="Arial" w:hAnsi="Arial" w:cs="Arial"/>
                 <w:sz w:val="22"/>
@@ -33327,7 +33470,7 @@
           <w:delText>title  -</w:delText>
         </w:r>
       </w:del>
-      <w:ins w:id="1895" w:author="adm" w:date="2016-12-20T15:13:00Z">
+      <w:ins w:id="1933" w:author="adm" w:date="2016-12-20T15:13:00Z">
         <w:r>
           <w:rPr>
             <w:rFonts w:asciiTheme="majorBidi" w:hAnsiTheme="majorBidi" w:cstheme="majorBidi"/>
@@ -33342,7 +33485,7 @@
           <w:rFonts w:asciiTheme="majorBidi" w:hAnsiTheme="majorBidi" w:cstheme="majorBidi"/>
           <w:color w:val="auto"/>
           <w:sz w:val="22"/>
-          <w:rPrChange w:id="1896" w:author="adm" w:date="2016-12-14T16:35:00Z">
+          <w:rPrChange w:id="1934" w:author="adm" w:date="2016-12-14T16:35:00Z">
             <w:rPr>
               <w:rFonts w:ascii="Arial" w:hAnsi="Arial" w:cs="Arial"/>
               <w:sz w:val="22"/>
@@ -33351,13 +33494,13 @@
         </w:rPr>
         <w:t xml:space="preserve"> element </w:t>
       </w:r>
-      <w:del w:id="1897" w:author="adm" w:date="2016-12-20T15:13:00Z">
+      <w:del w:id="1935" w:author="adm" w:date="2016-12-20T15:13:00Z">
         <w:r>
           <w:rPr>
             <w:rFonts w:asciiTheme="majorBidi" w:hAnsiTheme="majorBidi" w:cstheme="majorBidi"/>
             <w:color w:val="auto"/>
             <w:sz w:val="22"/>
-            <w:rPrChange w:id="1898" w:author="adm" w:date="2016-12-14T16:35:00Z">
+            <w:rPrChange w:id="1936" w:author="adm" w:date="2016-12-14T16:35:00Z">
               <w:rPr>
                 <w:rFonts w:ascii="Arial" w:hAnsi="Arial" w:cs="Arial"/>
                 <w:sz w:val="22"/>
@@ -33367,7 +33510,7 @@
           <w:delText>type :</w:delText>
         </w:r>
       </w:del>
-      <w:ins w:id="1899" w:author="adm" w:date="2016-12-20T15:13:00Z">
+      <w:ins w:id="1937" w:author="adm" w:date="2016-12-20T15:13:00Z">
         <w:r>
           <w:rPr>
             <w:rFonts w:asciiTheme="majorBidi" w:hAnsiTheme="majorBidi" w:cstheme="majorBidi"/>
@@ -33382,7 +33525,7 @@
           <w:rFonts w:asciiTheme="majorBidi" w:hAnsiTheme="majorBidi" w:cstheme="majorBidi"/>
           <w:color w:val="auto"/>
           <w:sz w:val="22"/>
-          <w:rPrChange w:id="1900" w:author="adm" w:date="2016-12-14T16:35:00Z">
+          <w:rPrChange w:id="1938" w:author="adm" w:date="2016-12-14T16:35:00Z">
             <w:rPr>
               <w:rFonts w:ascii="Arial" w:hAnsi="Arial" w:cs="Arial"/>
               <w:sz w:val="22"/>
@@ -33406,7 +33549,7 @@
           <w:rFonts w:asciiTheme="majorBidi" w:hAnsiTheme="majorBidi" w:cstheme="majorBidi"/>
           <w:color w:val="auto"/>
           <w:sz w:val="22"/>
-          <w:rPrChange w:id="1901" w:author="adm" w:date="2016-12-14T16:35:00Z">
+          <w:rPrChange w:id="1939" w:author="adm" w:date="2016-12-14T16:35:00Z">
             <w:rPr>
               <w:rFonts w:ascii="Arial" w:hAnsi="Arial" w:cs="Arial"/>
               <w:sz w:val="22"/>
@@ -33419,7 +33562,7 @@
           <w:rFonts w:asciiTheme="majorBidi" w:hAnsiTheme="majorBidi" w:cstheme="majorBidi"/>
           <w:color w:val="auto"/>
           <w:sz w:val="22"/>
-          <w:rPrChange w:id="1902" w:author="adm" w:date="2016-12-14T16:35:00Z">
+          <w:rPrChange w:id="1940" w:author="adm" w:date="2016-12-14T16:35:00Z">
             <w:rPr>
               <w:rFonts w:ascii="Arial" w:hAnsi="Arial" w:cs="Arial"/>
               <w:sz w:val="22"/>
@@ -33428,13 +33571,13 @@
         </w:rPr>
         <w:t xml:space="preserve">description- element </w:t>
       </w:r>
-      <w:del w:id="1903" w:author="adm" w:date="2016-12-20T15:13:00Z">
+      <w:del w:id="1941" w:author="adm" w:date="2016-12-20T15:13:00Z">
         <w:r>
           <w:rPr>
             <w:rFonts w:asciiTheme="majorBidi" w:hAnsiTheme="majorBidi" w:cstheme="majorBidi"/>
             <w:color w:val="auto"/>
             <w:sz w:val="22"/>
-            <w:rPrChange w:id="1904" w:author="adm" w:date="2016-12-14T16:35:00Z">
+            <w:rPrChange w:id="1942" w:author="adm" w:date="2016-12-14T16:35:00Z">
               <w:rPr>
                 <w:rFonts w:ascii="Arial" w:hAnsi="Arial" w:cs="Arial"/>
                 <w:sz w:val="22"/>
@@ -33444,7 +33587,7 @@
           <w:delText>type :</w:delText>
         </w:r>
       </w:del>
-      <w:ins w:id="1905" w:author="adm" w:date="2016-12-20T15:13:00Z">
+      <w:ins w:id="1943" w:author="adm" w:date="2016-12-20T15:13:00Z">
         <w:r>
           <w:rPr>
             <w:rFonts w:asciiTheme="majorBidi" w:hAnsiTheme="majorBidi" w:cstheme="majorBidi"/>
@@ -33459,7 +33602,7 @@
           <w:rFonts w:asciiTheme="majorBidi" w:hAnsiTheme="majorBidi" w:cstheme="majorBidi"/>
           <w:color w:val="auto"/>
           <w:sz w:val="22"/>
-          <w:rPrChange w:id="1906" w:author="adm" w:date="2016-12-14T16:35:00Z">
+          <w:rPrChange w:id="1944" w:author="adm" w:date="2016-12-14T16:35:00Z">
             <w:rPr>
               <w:rFonts w:ascii="Arial" w:hAnsi="Arial" w:cs="Arial"/>
               <w:sz w:val="22"/>
@@ -33483,7 +33626,7 @@
           <w:rFonts w:asciiTheme="majorBidi" w:hAnsiTheme="majorBidi" w:cstheme="majorBidi"/>
           <w:color w:val="auto"/>
           <w:sz w:val="22"/>
-          <w:rPrChange w:id="1907" w:author="adm" w:date="2016-12-14T16:35:00Z">
+          <w:rPrChange w:id="1945" w:author="adm" w:date="2016-12-14T16:35:00Z">
             <w:rPr>
               <w:rFonts w:ascii="Arial" w:hAnsi="Arial" w:cs="Arial"/>
               <w:sz w:val="22"/>
@@ -33496,7 +33639,7 @@
           <w:rFonts w:asciiTheme="majorBidi" w:hAnsiTheme="majorBidi" w:cstheme="majorBidi"/>
           <w:color w:val="auto"/>
           <w:sz w:val="22"/>
-          <w:rPrChange w:id="1908" w:author="adm" w:date="2016-12-14T16:35:00Z">
+          <w:rPrChange w:id="1946" w:author="adm" w:date="2016-12-14T16:35:00Z">
             <w:rPr>
               <w:rFonts w:ascii="Arial" w:hAnsi="Arial" w:cs="Arial"/>
               <w:sz w:val="22"/>
@@ -33505,13 +33648,13 @@
         </w:rPr>
         <w:t xml:space="preserve">date- element </w:t>
       </w:r>
-      <w:del w:id="1909" w:author="adm" w:date="2016-12-20T15:13:00Z">
+      <w:del w:id="1947" w:author="adm" w:date="2016-12-20T15:13:00Z">
         <w:r>
           <w:rPr>
             <w:rFonts w:asciiTheme="majorBidi" w:hAnsiTheme="majorBidi" w:cstheme="majorBidi"/>
             <w:color w:val="auto"/>
             <w:sz w:val="22"/>
-            <w:rPrChange w:id="1910" w:author="adm" w:date="2016-12-14T16:35:00Z">
+            <w:rPrChange w:id="1948" w:author="adm" w:date="2016-12-14T16:35:00Z">
               <w:rPr>
                 <w:rFonts w:ascii="Arial" w:hAnsi="Arial" w:cs="Arial"/>
                 <w:sz w:val="22"/>
@@ -33521,7 +33664,7 @@
           <w:delText>type :</w:delText>
         </w:r>
       </w:del>
-      <w:ins w:id="1911" w:author="adm" w:date="2016-12-20T15:13:00Z">
+      <w:ins w:id="1949" w:author="adm" w:date="2016-12-20T15:13:00Z">
         <w:r>
           <w:rPr>
             <w:rFonts w:asciiTheme="majorBidi" w:hAnsiTheme="majorBidi" w:cstheme="majorBidi"/>
@@ -33536,7 +33679,7 @@
           <w:rFonts w:asciiTheme="majorBidi" w:hAnsiTheme="majorBidi" w:cstheme="majorBidi"/>
           <w:color w:val="auto"/>
           <w:sz w:val="22"/>
-          <w:rPrChange w:id="1912" w:author="adm" w:date="2016-12-14T16:35:00Z">
+          <w:rPrChange w:id="1950" w:author="adm" w:date="2016-12-14T16:35:00Z">
             <w:rPr>
               <w:rFonts w:ascii="Arial" w:hAnsi="Arial" w:cs="Arial"/>
               <w:sz w:val="22"/>
@@ -33560,7 +33703,7 @@
           <w:rFonts w:asciiTheme="majorBidi" w:hAnsiTheme="majorBidi" w:cstheme="majorBidi"/>
           <w:color w:val="auto"/>
           <w:sz w:val="22"/>
-          <w:rPrChange w:id="1913" w:author="adm" w:date="2016-12-14T16:35:00Z">
+          <w:rPrChange w:id="1951" w:author="adm" w:date="2016-12-14T16:35:00Z">
             <w:rPr>
               <w:rFonts w:ascii="Arial" w:hAnsi="Arial" w:cs="Arial"/>
               <w:sz w:val="22"/>
@@ -33573,7 +33716,7 @@
           <w:rFonts w:asciiTheme="majorBidi" w:hAnsiTheme="majorBidi" w:cstheme="majorBidi"/>
           <w:color w:val="auto"/>
           <w:sz w:val="22"/>
-          <w:rPrChange w:id="1914" w:author="adm" w:date="2016-12-14T16:35:00Z">
+          <w:rPrChange w:id="1952" w:author="adm" w:date="2016-12-14T16:35:00Z">
             <w:rPr>
               <w:rFonts w:ascii="Arial" w:hAnsi="Arial" w:cs="Arial"/>
               <w:sz w:val="22"/>
@@ -33582,13 +33725,13 @@
         </w:rPr>
         <w:t xml:space="preserve">time- element </w:t>
       </w:r>
-      <w:del w:id="1915" w:author="adm" w:date="2016-12-20T15:13:00Z">
+      <w:del w:id="1953" w:author="adm" w:date="2016-12-20T15:13:00Z">
         <w:r>
           <w:rPr>
             <w:rFonts w:asciiTheme="majorBidi" w:hAnsiTheme="majorBidi" w:cstheme="majorBidi"/>
             <w:color w:val="auto"/>
             <w:sz w:val="22"/>
-            <w:rPrChange w:id="1916" w:author="adm" w:date="2016-12-14T16:35:00Z">
+            <w:rPrChange w:id="1954" w:author="adm" w:date="2016-12-14T16:35:00Z">
               <w:rPr>
                 <w:rFonts w:ascii="Arial" w:hAnsi="Arial" w:cs="Arial"/>
                 <w:sz w:val="22"/>
@@ -33598,7 +33741,7 @@
           <w:delText>type :</w:delText>
         </w:r>
       </w:del>
-      <w:ins w:id="1917" w:author="adm" w:date="2016-12-20T15:13:00Z">
+      <w:ins w:id="1955" w:author="adm" w:date="2016-12-20T15:13:00Z">
         <w:r>
           <w:rPr>
             <w:rFonts w:asciiTheme="majorBidi" w:hAnsiTheme="majorBidi" w:cstheme="majorBidi"/>
@@ -33613,7 +33756,7 @@
           <w:rFonts w:asciiTheme="majorBidi" w:hAnsiTheme="majorBidi" w:cstheme="majorBidi"/>
           <w:color w:val="auto"/>
           <w:sz w:val="22"/>
-          <w:rPrChange w:id="1918" w:author="adm" w:date="2016-12-14T16:35:00Z">
+          <w:rPrChange w:id="1956" w:author="adm" w:date="2016-12-14T16:35:00Z">
             <w:rPr>
               <w:rFonts w:ascii="Arial" w:hAnsi="Arial" w:cs="Arial"/>
               <w:sz w:val="22"/>
@@ -33637,7 +33780,7 @@
           <w:rFonts w:asciiTheme="majorBidi" w:hAnsiTheme="majorBidi" w:cstheme="majorBidi"/>
           <w:color w:val="auto"/>
           <w:sz w:val="22"/>
-          <w:rPrChange w:id="1919" w:author="adm" w:date="2016-12-14T16:35:00Z">
+          <w:rPrChange w:id="1957" w:author="adm" w:date="2016-12-14T16:35:00Z">
             <w:rPr>
               <w:rFonts w:ascii="Arial" w:hAnsi="Arial" w:cs="Arial"/>
               <w:sz w:val="22"/>
@@ -33650,7 +33793,7 @@
           <w:rFonts w:asciiTheme="majorBidi" w:hAnsiTheme="majorBidi" w:cstheme="majorBidi"/>
           <w:color w:val="auto"/>
           <w:sz w:val="22"/>
-          <w:rPrChange w:id="1920" w:author="adm" w:date="2016-12-14T16:35:00Z">
+          <w:rPrChange w:id="1958" w:author="adm" w:date="2016-12-14T16:35:00Z">
             <w:rPr>
               <w:rFonts w:ascii="Arial" w:hAnsi="Arial" w:cs="Arial"/>
               <w:sz w:val="22"/>
@@ -33674,7 +33817,7 @@
           <w:rFonts w:asciiTheme="majorBidi" w:hAnsiTheme="majorBidi" w:cstheme="majorBidi"/>
           <w:color w:val="auto"/>
           <w:sz w:val="22"/>
-          <w:rPrChange w:id="1921" w:author="adm" w:date="2016-12-14T16:35:00Z">
+          <w:rPrChange w:id="1959" w:author="adm" w:date="2016-12-14T16:35:00Z">
             <w:rPr>
               <w:rFonts w:ascii="Arial" w:hAnsi="Arial" w:cs="Arial"/>
               <w:color w:val="0000FF"/>
@@ -33688,7 +33831,7 @@
           <w:rFonts w:asciiTheme="majorBidi" w:hAnsiTheme="majorBidi" w:cstheme="majorBidi"/>
           <w:color w:val="auto"/>
           <w:sz w:val="22"/>
-          <w:rPrChange w:id="1922" w:author="adm" w:date="2016-12-14T16:35:00Z">
+          <w:rPrChange w:id="1960" w:author="adm" w:date="2016-12-14T16:35:00Z">
             <w:rPr>
               <w:rFonts w:ascii="Arial" w:hAnsi="Arial" w:cs="Arial"/>
               <w:color w:val="0000FF"/>
@@ -33698,13 +33841,13 @@
         </w:rPr>
         <w:t xml:space="preserve">save- element </w:t>
       </w:r>
-      <w:del w:id="1923" w:author="adm" w:date="2016-12-20T15:13:00Z">
+      <w:del w:id="1961" w:author="adm" w:date="2016-12-20T15:13:00Z">
         <w:r>
           <w:rPr>
             <w:rFonts w:asciiTheme="majorBidi" w:hAnsiTheme="majorBidi" w:cstheme="majorBidi"/>
             <w:color w:val="auto"/>
             <w:sz w:val="22"/>
-            <w:rPrChange w:id="1924" w:author="adm" w:date="2016-12-14T16:35:00Z">
+            <w:rPrChange w:id="1962" w:author="adm" w:date="2016-12-14T16:35:00Z">
               <w:rPr>
                 <w:rFonts w:ascii="Arial" w:hAnsi="Arial" w:cs="Arial"/>
                 <w:color w:val="0000FF"/>
@@ -33715,7 +33858,7 @@
           <w:delText>type :</w:delText>
         </w:r>
       </w:del>
-      <w:ins w:id="1925" w:author="adm" w:date="2016-12-20T15:13:00Z">
+      <w:ins w:id="1963" w:author="adm" w:date="2016-12-20T15:13:00Z">
         <w:r>
           <w:rPr>
             <w:rFonts w:asciiTheme="majorBidi" w:hAnsiTheme="majorBidi" w:cstheme="majorBidi"/>
@@ -33730,7 +33873,7 @@
           <w:rFonts w:asciiTheme="majorBidi" w:hAnsiTheme="majorBidi" w:cstheme="majorBidi"/>
           <w:color w:val="auto"/>
           <w:sz w:val="22"/>
-          <w:rPrChange w:id="1926" w:author="adm" w:date="2016-12-14T16:35:00Z">
+          <w:rPrChange w:id="1964" w:author="adm" w:date="2016-12-14T16:35:00Z">
             <w:rPr>
               <w:rFonts w:ascii="Arial" w:hAnsi="Arial" w:cs="Arial"/>
               <w:color w:val="0000FF"/>
@@ -33755,7 +33898,7 @@
           <w:rFonts w:asciiTheme="majorBidi" w:hAnsiTheme="majorBidi" w:cstheme="majorBidi"/>
           <w:color w:val="auto"/>
           <w:sz w:val="22"/>
-          <w:rPrChange w:id="1927" w:author="adm" w:date="2016-12-14T16:35:00Z">
+          <w:rPrChange w:id="1965" w:author="adm" w:date="2016-12-14T16:35:00Z">
             <w:rPr>
               <w:rFonts w:ascii="Arial" w:hAnsi="Arial" w:cs="Arial"/>
               <w:color w:val="0000FF"/>
@@ -33769,7 +33912,7 @@
           <w:rFonts w:asciiTheme="majorBidi" w:hAnsiTheme="majorBidi" w:cstheme="majorBidi"/>
           <w:color w:val="auto"/>
           <w:sz w:val="22"/>
-          <w:rPrChange w:id="1928" w:author="adm" w:date="2016-12-14T16:35:00Z">
+          <w:rPrChange w:id="1966" w:author="adm" w:date="2016-12-14T16:35:00Z">
             <w:rPr>
               <w:rFonts w:ascii="Arial" w:hAnsi="Arial" w:cs="Arial"/>
               <w:color w:val="0000FF"/>
@@ -33779,13 +33922,13 @@
         </w:rPr>
         <w:t xml:space="preserve">cancel- element </w:t>
       </w:r>
-      <w:del w:id="1929" w:author="adm" w:date="2016-12-20T15:13:00Z">
+      <w:del w:id="1967" w:author="adm" w:date="2016-12-20T15:13:00Z">
         <w:r>
           <w:rPr>
             <w:rFonts w:asciiTheme="majorBidi" w:hAnsiTheme="majorBidi" w:cstheme="majorBidi"/>
             <w:color w:val="auto"/>
             <w:sz w:val="22"/>
-            <w:rPrChange w:id="1930" w:author="adm" w:date="2016-12-14T16:35:00Z">
+            <w:rPrChange w:id="1968" w:author="adm" w:date="2016-12-14T16:35:00Z">
               <w:rPr>
                 <w:rFonts w:ascii="Arial" w:hAnsi="Arial" w:cs="Arial"/>
                 <w:color w:val="0000FF"/>
@@ -33796,7 +33939,7 @@
           <w:delText>type :</w:delText>
         </w:r>
       </w:del>
-      <w:ins w:id="1931" w:author="adm" w:date="2016-12-20T15:13:00Z">
+      <w:ins w:id="1969" w:author="adm" w:date="2016-12-20T15:13:00Z">
         <w:r>
           <w:rPr>
             <w:rFonts w:asciiTheme="majorBidi" w:hAnsiTheme="majorBidi" w:cstheme="majorBidi"/>
@@ -33811,7 +33954,7 @@
           <w:rFonts w:asciiTheme="majorBidi" w:hAnsiTheme="majorBidi" w:cstheme="majorBidi"/>
           <w:color w:val="auto"/>
           <w:sz w:val="22"/>
-          <w:rPrChange w:id="1932" w:author="adm" w:date="2016-12-14T16:35:00Z">
+          <w:rPrChange w:id="1970" w:author="adm" w:date="2016-12-14T16:35:00Z">
             <w:rPr>
               <w:rFonts w:ascii="Arial" w:hAnsi="Arial" w:cs="Arial"/>
               <w:color w:val="0000FF"/>
@@ -33857,7 +34000,7 @@
         </w:rPr>
         <w:t>“Input: Category, title, description, date and time, Ack is needed (yes/no</w:t>
       </w:r>
-      <w:del w:id="1933" w:author="adm" w:date="2016-12-20T15:13:00Z">
+      <w:del w:id="1971" w:author="adm" w:date="2016-12-20T15:13:00Z">
         <w:r>
           <w:rPr>
             <w:rFonts w:asciiTheme="majorBidi" w:hAnsiTheme="majorBidi" w:cstheme="majorBidi"/>
@@ -33869,7 +34012,7 @@
           <w:delText>),more</w:delText>
         </w:r>
       </w:del>
-      <w:ins w:id="1934" w:author="adm" w:date="2016-12-20T15:13:00Z">
+      <w:ins w:id="1972" w:author="adm" w:date="2016-12-20T15:13:00Z">
         <w:r>
           <w:rPr>
             <w:rFonts w:asciiTheme="majorBidi" w:hAnsiTheme="majorBidi" w:cstheme="majorBidi"/>
@@ -34047,8 +34190,8 @@
         </w:rPr>
         <w:t xml:space="preserve">List” </w:t>
       </w:r>
-      <w:commentRangeStart w:id="1935"/>
-      <w:ins w:id="1936" w:author="אלנה רווה" w:date="2016-12-15T10:47:00Z">
+      <w:commentRangeStart w:id="1973"/>
+      <w:ins w:id="1974" w:author="אלנה רווה" w:date="2016-12-15T10:47:00Z">
         <w:r>
           <w:rPr>
             <w:rFonts w:asciiTheme="majorBidi" w:hAnsiTheme="majorBidi" w:cstheme="majorBidi"/>
@@ -34062,7 +34205,7 @@
             <w:rFonts w:asciiTheme="majorBidi" w:hAnsiTheme="majorBidi" w:cstheme="majorBidi"/>
             <w:color w:val="auto"/>
             <w:sz w:val="22"/>
-            <w:rPrChange w:id="1937" w:author="adm" w:date="2016-12-14T16:11:00Z">
+            <w:rPrChange w:id="1975" w:author="adm" w:date="2016-12-14T16:11:00Z">
               <w:rPr>
                 <w:rFonts w:ascii="Arial" w:hAnsi="Arial" w:cs="Arial"/>
                 <w:color w:val="0000FF"/>
@@ -34072,13 +34215,13 @@
           </w:rPr>
           <w:t xml:space="preserve"> </w:t>
         </w:r>
-        <w:commentRangeEnd w:id="1935"/>
+        <w:commentRangeEnd w:id="1973"/>
         <w:r>
           <w:rPr>
             <w:rStyle w:val="CommentReference"/>
             <w:rFonts w:asciiTheme="majorBidi" w:hAnsiTheme="majorBidi" w:cstheme="majorBidi"/>
           </w:rPr>
-          <w:commentReference w:id="1935"/>
+          <w:commentReference w:id="1973"/>
         </w:r>
       </w:ins>
       <w:r>
@@ -34434,8 +34577,8 @@
         </w:rPr>
         <w:t xml:space="preserve">“defined/undefined”. </w:t>
       </w:r>
-      <w:commentRangeStart w:id="1938"/>
-      <w:ins w:id="1939" w:author="אלנה רווה" w:date="2016-12-15T10:47:00Z">
+      <w:commentRangeStart w:id="1976"/>
+      <w:ins w:id="1977" w:author="אלנה רווה" w:date="2016-12-15T10:47:00Z">
         <w:r>
           <w:rPr>
             <w:rFonts w:asciiTheme="majorBidi" w:hAnsiTheme="majorBidi" w:cstheme="majorBidi"/>
@@ -34449,7 +34592,7 @@
             <w:rFonts w:asciiTheme="majorBidi" w:hAnsiTheme="majorBidi" w:cstheme="majorBidi"/>
             <w:color w:val="auto"/>
             <w:sz w:val="22"/>
-            <w:rPrChange w:id="1940" w:author="adm" w:date="2016-12-14T16:11:00Z">
+            <w:rPrChange w:id="1978" w:author="adm" w:date="2016-12-14T16:11:00Z">
               <w:rPr>
                 <w:rFonts w:ascii="Arial" w:hAnsi="Arial" w:cs="Arial"/>
                 <w:color w:val="0000FF"/>
@@ -34459,13 +34602,13 @@
           </w:rPr>
           <w:t xml:space="preserve"> </w:t>
         </w:r>
-        <w:commentRangeEnd w:id="1938"/>
+        <w:commentRangeEnd w:id="1976"/>
         <w:r>
           <w:rPr>
             <w:rStyle w:val="CommentReference"/>
             <w:rFonts w:asciiTheme="majorBidi" w:hAnsiTheme="majorBidi" w:cstheme="majorBidi"/>
           </w:rPr>
-          <w:commentReference w:id="1938"/>
+          <w:commentReference w:id="1976"/>
         </w:r>
       </w:ins>
       <w:r>
@@ -34787,8 +34930,8 @@
         </w:rPr>
         <w:t xml:space="preserve"> </w:t>
       </w:r>
-      <w:commentRangeStart w:id="1941"/>
-      <w:ins w:id="1942" w:author="אלנה רווה" w:date="2016-12-15T10:47:00Z">
+      <w:commentRangeStart w:id="1979"/>
+      <w:ins w:id="1980" w:author="אלנה רווה" w:date="2016-12-15T10:47:00Z">
         <w:r>
           <w:rPr>
             <w:rFonts w:asciiTheme="majorBidi" w:hAnsiTheme="majorBidi" w:cstheme="majorBidi"/>
@@ -34802,7 +34945,7 @@
             <w:rFonts w:asciiTheme="majorBidi" w:hAnsiTheme="majorBidi" w:cstheme="majorBidi"/>
             <w:color w:val="auto"/>
             <w:sz w:val="22"/>
-            <w:rPrChange w:id="1943" w:author="adm" w:date="2016-12-14T16:11:00Z">
+            <w:rPrChange w:id="1981" w:author="adm" w:date="2016-12-14T16:11:00Z">
               <w:rPr>
                 <w:rFonts w:ascii="Arial" w:hAnsi="Arial" w:cs="Arial"/>
                 <w:color w:val="0000FF"/>
@@ -34812,13 +34955,13 @@
           </w:rPr>
           <w:t xml:space="preserve"> </w:t>
         </w:r>
-        <w:commentRangeEnd w:id="1941"/>
+        <w:commentRangeEnd w:id="1979"/>
         <w:r>
           <w:rPr>
             <w:rStyle w:val="CommentReference"/>
             <w:rFonts w:asciiTheme="majorBidi" w:hAnsiTheme="majorBidi" w:cstheme="majorBidi"/>
           </w:rPr>
-          <w:commentReference w:id="1941"/>
+          <w:commentReference w:id="1979"/>
         </w:r>
       </w:ins>
       <w:r>
@@ -35101,8 +35244,8 @@
         </w:rPr>
         <w:t xml:space="preserve">“standard button” . </w:t>
       </w:r>
-      <w:commentRangeStart w:id="1944"/>
-      <w:ins w:id="1945" w:author="אלנה רווה" w:date="2016-12-15T10:47:00Z">
+      <w:commentRangeStart w:id="1982"/>
+      <w:ins w:id="1983" w:author="אלנה רווה" w:date="2016-12-15T10:47:00Z">
         <w:r>
           <w:rPr>
             <w:rFonts w:asciiTheme="majorBidi" w:hAnsiTheme="majorBidi" w:cstheme="majorBidi"/>
@@ -35116,7 +35259,7 @@
             <w:rFonts w:asciiTheme="majorBidi" w:hAnsiTheme="majorBidi" w:cstheme="majorBidi"/>
             <w:color w:val="auto"/>
             <w:sz w:val="22"/>
-            <w:rPrChange w:id="1946" w:author="adm" w:date="2016-12-14T16:11:00Z">
+            <w:rPrChange w:id="1984" w:author="adm" w:date="2016-12-14T16:11:00Z">
               <w:rPr>
                 <w:rFonts w:ascii="Arial" w:hAnsi="Arial" w:cs="Arial"/>
                 <w:color w:val="0000FF"/>
@@ -35126,13 +35269,13 @@
           </w:rPr>
           <w:t xml:space="preserve"> </w:t>
         </w:r>
-        <w:commentRangeEnd w:id="1944"/>
+        <w:commentRangeEnd w:id="1982"/>
         <w:r>
           <w:rPr>
             <w:rStyle w:val="CommentReference"/>
             <w:rFonts w:asciiTheme="majorBidi" w:hAnsiTheme="majorBidi" w:cstheme="majorBidi"/>
           </w:rPr>
-          <w:commentReference w:id="1944"/>
+          <w:commentReference w:id="1982"/>
         </w:r>
       </w:ins>
       <w:r>
@@ -35180,7 +35323,7 @@
           <w:i/>
           <w:iCs/>
           <w:sz w:val="22"/>
-          <w:rPrChange w:id="1947" w:author="adm" w:date="2016-12-14T14:09:00Z">
+          <w:rPrChange w:id="1985" w:author="adm" w:date="2016-12-14T14:09:00Z">
             <w:rPr>
               <w:rFonts w:ascii="Arial" w:hAnsi="Arial" w:cs="Arial"/>
               <w:b/>
@@ -35251,7 +35394,7 @@
           <w:iCs/>
           <w:sz w:val="24"/>
           <w:szCs w:val="24"/>
-          <w:rPrChange w:id="1948" w:author="adm" w:date="2016-12-14T14:09:00Z">
+          <w:rPrChange w:id="1986" w:author="adm" w:date="2016-12-14T14:09:00Z">
             <w:rPr>
               <w:rFonts w:ascii="Arial" w:hAnsi="Arial" w:cs="Arial"/>
               <w:b/>
@@ -35264,8 +35407,8 @@
         </w:rPr>
         <w:t xml:space="preserve">MoveTO: </w:t>
       </w:r>
-      <w:commentRangeStart w:id="1949"/>
-      <w:ins w:id="1950" w:author="אלנה רווה" w:date="2016-12-15T10:47:00Z">
+      <w:commentRangeStart w:id="1987"/>
+      <w:ins w:id="1988" w:author="אלנה רווה" w:date="2016-12-15T10:47:00Z">
         <w:r>
           <w:rPr>
             <w:rFonts w:asciiTheme="majorBidi" w:hAnsiTheme="majorBidi" w:cstheme="majorBidi"/>
@@ -35279,7 +35422,7 @@
             <w:rFonts w:asciiTheme="majorBidi" w:hAnsiTheme="majorBidi" w:cstheme="majorBidi"/>
             <w:color w:val="auto"/>
             <w:sz w:val="22"/>
-            <w:rPrChange w:id="1951" w:author="adm" w:date="2016-12-14T16:11:00Z">
+            <w:rPrChange w:id="1989" w:author="adm" w:date="2016-12-14T16:11:00Z">
               <w:rPr>
                 <w:rFonts w:ascii="Arial" w:hAnsi="Arial" w:cs="Arial"/>
                 <w:color w:val="0000FF"/>
@@ -35289,13 +35432,13 @@
           </w:rPr>
           <w:t xml:space="preserve"> </w:t>
         </w:r>
-        <w:commentRangeEnd w:id="1949"/>
+        <w:commentRangeEnd w:id="1987"/>
         <w:r>
           <w:rPr>
             <w:rStyle w:val="CommentReference"/>
             <w:rFonts w:asciiTheme="majorBidi" w:hAnsiTheme="majorBidi" w:cstheme="majorBidi"/>
           </w:rPr>
-          <w:commentReference w:id="1949"/>
+          <w:commentReference w:id="1987"/>
         </w:r>
       </w:ins>
       <w:r>
@@ -35307,7 +35450,7 @@
           <w:iCs/>
           <w:sz w:val="24"/>
           <w:szCs w:val="24"/>
-          <w:rPrChange w:id="1952" w:author="adm" w:date="2016-12-14T14:09:00Z">
+          <w:rPrChange w:id="1990" w:author="adm" w:date="2016-12-14T14:09:00Z">
             <w:rPr>
               <w:rFonts w:ascii="Arial" w:hAnsi="Arial" w:cs="Arial"/>
               <w:b/>
@@ -35386,7 +35529,7 @@
           <w:sz w:val="24"/>
           <w:szCs w:val="24"/>
         </w:rPr>
-        <w:pPrChange w:id="1953" w:author="adm" w:date="2016-12-14T14:05:00Z">
+        <w:pPrChange w:id="1991" w:author="adm" w:date="2016-12-14T14:05:00Z">
           <w:pPr>
             <w:spacing w:after="0" w:line="240" w:lineRule="auto"/>
             <w:ind w:right="120"/>
@@ -35436,7 +35579,7 @@
           <w:sz w:val="24"/>
           <w:szCs w:val="24"/>
         </w:rPr>
-        <w:pPrChange w:id="1954" w:author="adm" w:date="2016-12-14T15:20:00Z">
+        <w:pPrChange w:id="1992" w:author="adm" w:date="2016-12-14T15:20:00Z">
           <w:pPr>
             <w:spacing w:after="0" w:line="240" w:lineRule="auto"/>
             <w:ind w:right="120"/>
@@ -35472,7 +35615,7 @@
           <w:color w:val="auto"/>
           <w:sz w:val="24"/>
           <w:szCs w:val="24"/>
-          <w:rPrChange w:id="1955" w:author="adm" w:date="2016-12-14T14:07:00Z">
+          <w:rPrChange w:id="1993" w:author="adm" w:date="2016-12-14T14:07:00Z">
             <w:rPr>
               <w:color w:val="auto"/>
               <w:sz w:val="24"/>
@@ -35565,8 +35708,8 @@
         </w:rPr>
         <w:t xml:space="preserve"> than  1 , and </w:t>
       </w:r>
-      <w:commentRangeStart w:id="1956"/>
-      <w:ins w:id="1957" w:author="אלנה רווה" w:date="2016-12-15T10:47:00Z">
+      <w:commentRangeStart w:id="1994"/>
+      <w:ins w:id="1995" w:author="אלנה רווה" w:date="2016-12-15T10:47:00Z">
         <w:r>
           <w:rPr>
             <w:rFonts w:asciiTheme="majorBidi" w:hAnsiTheme="majorBidi" w:cstheme="majorBidi"/>
@@ -35580,7 +35723,7 @@
             <w:rFonts w:asciiTheme="majorBidi" w:hAnsiTheme="majorBidi" w:cstheme="majorBidi"/>
             <w:color w:val="auto"/>
             <w:sz w:val="22"/>
-            <w:rPrChange w:id="1958" w:author="adm" w:date="2016-12-14T16:11:00Z">
+            <w:rPrChange w:id="1996" w:author="adm" w:date="2016-12-14T16:11:00Z">
               <w:rPr>
                 <w:rFonts w:ascii="Arial" w:hAnsi="Arial" w:cs="Arial"/>
                 <w:color w:val="0000FF"/>
@@ -35590,13 +35733,13 @@
           </w:rPr>
           <w:t xml:space="preserve"> </w:t>
         </w:r>
-        <w:commentRangeEnd w:id="1956"/>
+        <w:commentRangeEnd w:id="1994"/>
         <w:r>
           <w:rPr>
             <w:rStyle w:val="CommentReference"/>
             <w:rFonts w:asciiTheme="majorBidi" w:hAnsiTheme="majorBidi" w:cstheme="majorBidi"/>
           </w:rPr>
-          <w:commentReference w:id="1956"/>
+          <w:commentReference w:id="1994"/>
         </w:r>
       </w:ins>
       <w:r>
@@ -35637,11 +35780,11 @@
           <w:color w:val="auto"/>
           <w:sz w:val="24"/>
           <w:szCs w:val="24"/>
-          <w:rPrChange w:id="1959" w:author="adm" w:date="2016-12-14T14:05:00Z">
+          <w:rPrChange w:id="1997" w:author="adm" w:date="2016-12-14T14:05:00Z">
             <w:rPr/>
           </w:rPrChange>
         </w:rPr>
-        <w:pPrChange w:id="1960" w:author="adm" w:date="2016-12-14T14:05:00Z">
+        <w:pPrChange w:id="1998" w:author="adm" w:date="2016-12-14T14:05:00Z">
           <w:pPr>
             <w:spacing w:after="0" w:line="240" w:lineRule="auto"/>
             <w:ind w:right="120"/>
@@ -36053,7 +36196,7 @@
       </w:r>
     </w:p>
   </w:comment>
-  <w:comment w:id="1735" w:author="K23.06" w:date="2016-12-15T17:36:00Z" w:initials="K23.06">
+  <w:comment w:id="1773" w:author="K23.06" w:date="2016-12-15T17:36:00Z" w:initials="K23.06">
     <w:p>
       <w:pPr>
         <w:pStyle w:val="CommentText"/>
@@ -36069,7 +36212,7 @@
       </w:r>
     </w:p>
   </w:comment>
-  <w:comment w:id="1736" w:author="אלנה רווה" w:date="2016-12-15T10:47:00Z" w:initials="אר">
+  <w:comment w:id="1774" w:author="אלנה רווה" w:date="2016-12-15T10:47:00Z" w:initials="אר">
     <w:p>
       <w:pPr>
         <w:pStyle w:val="CommentText"/>
@@ -36085,7 +36228,7 @@
       </w:r>
     </w:p>
   </w:comment>
-  <w:comment w:id="1737" w:author="אלנה רווה" w:date="2016-12-15T10:47:00Z" w:initials="אר">
+  <w:comment w:id="1775" w:author="אלנה רווה" w:date="2016-12-15T10:47:00Z" w:initials="אר">
     <w:p>
       <w:pPr>
         <w:pStyle w:val="CommentText"/>
@@ -36101,7 +36244,7 @@
       </w:r>
     </w:p>
   </w:comment>
-  <w:comment w:id="1738" w:author="אלנה רווה" w:date="2016-12-18T16:13:00Z" w:initials="אר">
+  <w:comment w:id="1776" w:author="אלנה רווה" w:date="2016-12-18T16:13:00Z" w:initials="אר">
     <w:p>
       <w:pPr>
         <w:pStyle w:val="CommentText"/>
@@ -36117,7 +36260,7 @@
       </w:r>
     </w:p>
   </w:comment>
-  <w:comment w:id="1777" w:author="אלנה רווה" w:date="2016-12-15T10:47:00Z" w:initials="אר">
+  <w:comment w:id="1815" w:author="אלנה רווה" w:date="2016-12-15T10:47:00Z" w:initials="אר">
     <w:p>
       <w:pPr>
         <w:pStyle w:val="CommentText"/>
@@ -36133,7 +36276,7 @@
       </w:r>
     </w:p>
   </w:comment>
-  <w:comment w:id="1871" w:author="אלנה רווה" w:date="2016-12-15T10:47:00Z" w:initials="אר">
+  <w:comment w:id="1909" w:author="אלנה רווה" w:date="2016-12-15T10:47:00Z" w:initials="אר">
     <w:p>
       <w:pPr>
         <w:pStyle w:val="CommentText"/>
@@ -36149,7 +36292,7 @@
       </w:r>
     </w:p>
   </w:comment>
-  <w:comment w:id="1935" w:author="אלנה רווה" w:date="2016-12-15T10:47:00Z" w:initials="אר">
+  <w:comment w:id="1973" w:author="אלנה רווה" w:date="2016-12-15T10:47:00Z" w:initials="אר">
     <w:p>
       <w:pPr>
         <w:pStyle w:val="CommentText"/>
@@ -36165,7 +36308,7 @@
       </w:r>
     </w:p>
   </w:comment>
-  <w:comment w:id="1938" w:author="אלנה רווה" w:date="2016-12-15T10:47:00Z" w:initials="אר">
+  <w:comment w:id="1976" w:author="אלנה רווה" w:date="2016-12-15T10:47:00Z" w:initials="אר">
     <w:p>
       <w:pPr>
         <w:pStyle w:val="CommentText"/>
@@ -36181,7 +36324,7 @@
       </w:r>
     </w:p>
   </w:comment>
-  <w:comment w:id="1941" w:author="אלנה רווה" w:date="2016-12-15T10:47:00Z" w:initials="אר">
+  <w:comment w:id="1979" w:author="אלנה רווה" w:date="2016-12-15T10:47:00Z" w:initials="אר">
     <w:p>
       <w:pPr>
         <w:pStyle w:val="CommentText"/>
@@ -36197,7 +36340,7 @@
       </w:r>
     </w:p>
   </w:comment>
-  <w:comment w:id="1944" w:author="אלנה רווה" w:date="2016-12-15T10:47:00Z" w:initials="אר">
+  <w:comment w:id="1982" w:author="אלנה רווה" w:date="2016-12-15T10:47:00Z" w:initials="אר">
     <w:p>
       <w:pPr>
         <w:pStyle w:val="CommentText"/>
@@ -36213,7 +36356,7 @@
       </w:r>
     </w:p>
   </w:comment>
-  <w:comment w:id="1949" w:author="אלנה רווה" w:date="2016-12-15T10:47:00Z" w:initials="אר">
+  <w:comment w:id="1987" w:author="אלנה רווה" w:date="2016-12-15T10:47:00Z" w:initials="אר">
     <w:p>
       <w:pPr>
         <w:pStyle w:val="CommentText"/>
@@ -36229,7 +36372,7 @@
       </w:r>
     </w:p>
   </w:comment>
-  <w:comment w:id="1956" w:author="אלנה רווה" w:date="2016-12-15T10:47:00Z" w:initials="אר">
+  <w:comment w:id="1994" w:author="אלנה רווה" w:date="2016-12-15T10:47:00Z" w:initials="אר">
     <w:p>
       <w:pPr>
         <w:pStyle w:val="CommentText"/>
@@ -36387,7 +36530,7 @@
         <w:noProof/>
         <w:sz w:val="24"/>
       </w:rPr>
-      <w:t>20</w:t>
+      <w:t>12</w:t>
     </w:r>
     <w:r>
       <w:rPr>
@@ -45303,7 +45446,7 @@
 </file>
 
 <file path=customXml/itemProps1.xml><?xml version="1.0" encoding="utf-8"?>
-<ds:datastoreItem xmlns:ds="http://schemas.openxmlformats.org/officeDocument/2006/customXml" ds:itemID="{A0083800-94D4-4330-8EF1-74BBCE2B5180}">
+<ds:datastoreItem xmlns:ds="http://schemas.openxmlformats.org/officeDocument/2006/customXml" ds:itemID="{89FD4742-11AE-4503-BA34-2821979283A9}">
   <ds:schemaRefs>
     <ds:schemaRef ds:uri="http://schemas.openxmlformats.org/officeDocument/2006/bibliography"/>
   </ds:schemaRefs>
